--- a/Report/UCDPA_CharlotteMcCarthy.docx
+++ b/Report/UCDPA_CharlotteMcCarthy.docx
@@ -3,21 +3,81 @@
 <w:document xmlns:wpc="http://schemas.microsoft.com/office/word/2010/wordprocessingCanvas" xmlns:cx="http://schemas.microsoft.com/office/drawing/2014/chartex" xmlns:cx1="http://schemas.microsoft.com/office/drawing/2015/9/8/chartex" xmlns:cx2="http://schemas.microsoft.com/office/drawing/2015/10/21/chartex" xmlns:cx3="http://schemas.microsoft.com/office/drawing/2016/5/9/chartex" xmlns:cx4="http://schemas.microsoft.com/office/drawing/2016/5/10/chartex" xmlns:cx5="http://schemas.microsoft.com/office/drawing/2016/5/11/chartex" xmlns:cx6="http://schemas.microsoft.com/office/drawing/2016/5/12/chartex" xmlns:cx7="http://schemas.microsoft.com/office/drawing/2016/5/13/chartex" xmlns:cx8="http://schemas.microsoft.com/office/drawing/2016/5/14/chartex" xmlns:mc="http://schemas.openxmlformats.org/markup-compatibility/2006" xmlns:aink="http://schemas.microsoft.com/office/drawing/2016/ink" xmlns:am3d="http://schemas.microsoft.com/office/drawing/2017/model3d" xmlns:o="urn:schemas-microsoft-com:office:office" xmlns:r="http://schemas.openxmlformats.org/officeDocument/2006/relationships" xmlns:m="http://schemas.openxmlformats.org/officeDocument/2006/math" xmlns:v="urn:schemas-microsoft-com:vml" xmlns:wp14="http://schemas.microsoft.com/office/word/2010/wordprocessingDrawing" xmlns:wp="http://schemas.openxmlformats.org/drawingml/2006/wordprocessingDrawing" xmlns:w10="urn:schemas-microsoft-com:office:word" xmlns:w="http://schemas.openxmlformats.org/wordprocessingml/2006/main" xmlns:w14="http://schemas.microsoft.com/office/word/2010/wordml" xmlns:w15="http://schemas.microsoft.com/office/word/2012/wordml" xmlns:w16cex="http://schemas.microsoft.com/office/word/2018/wordml/cex" xmlns:w16cid="http://schemas.microsoft.com/office/word/2016/wordml/cid" xmlns:w16="http://schemas.microsoft.com/office/word/2018/wordml" xmlns:w16se="http://schemas.microsoft.com/office/word/2015/wordml/symex" xmlns:wpg="http://schemas.microsoft.com/office/word/2010/wordprocessingGroup" xmlns:wpi="http://schemas.microsoft.com/office/word/2010/wordprocessingInk" xmlns:wne="http://schemas.microsoft.com/office/word/2006/wordml" xmlns:wps="http://schemas.microsoft.com/office/word/2010/wordprocessingShape" mc:Ignorable="w14 w15 w16se w16cid w16 w16cex wp14">
   <w:body>
     <w:p>
-      <w:r>
-        <w:t>Project Report</w:t>
-      </w:r>
-    </w:p>
-    <w:p>
+      <w:pPr>
+        <w:pStyle w:val="Heading1"/>
+      </w:pPr>
+      <w:r>
+        <w:t>UCD PA: Data Analytics for Business – Final Project</w:t>
+      </w:r>
+    </w:p>
+    <w:p>
+      <w:pPr>
+        <w:pStyle w:val="Subtitle"/>
+        <w:spacing w:line="240" w:lineRule="auto"/>
+        <w:contextualSpacing/>
+      </w:pPr>
+      <w:r>
+        <w:t>Charlotte McCarthy</w:t>
+      </w:r>
+    </w:p>
+    <w:p>
+      <w:pPr>
+        <w:pStyle w:val="Subtitle"/>
+        <w:spacing w:line="240" w:lineRule="auto"/>
+        <w:contextualSpacing/>
+      </w:pPr>
+      <w:r>
+        <w:t>10/02/2022</w:t>
+      </w:r>
+    </w:p>
+    <w:p>
+      <w:pPr>
+        <w:pStyle w:val="Heading2"/>
+      </w:pPr>
+    </w:p>
+    <w:p>
+      <w:pPr>
+        <w:pStyle w:val="Heading2"/>
+      </w:pPr>
       <w:r>
         <w:t>GitHub URL</w:t>
       </w:r>
     </w:p>
     <w:p>
-      <w:r>
-        <w:t>(insert URL here)</w:t>
-      </w:r>
-    </w:p>
-    <w:p>
+      <w:pPr>
+        <w:pStyle w:val="Heading2"/>
+        <w:rPr>
+          <w:rFonts w:asciiTheme="minorHAnsi" w:eastAsiaTheme="minorHAnsi" w:hAnsiTheme="minorHAnsi" w:cstheme="minorBidi"/>
+          <w:color w:val="auto"/>
+          <w:sz w:val="22"/>
+          <w:szCs w:val="22"/>
+        </w:rPr>
+      </w:pPr>
+      <w:r>
+        <w:rPr>
+          <w:rFonts w:asciiTheme="minorHAnsi" w:eastAsiaTheme="minorHAnsi" w:hAnsiTheme="minorHAnsi" w:cstheme="minorBidi"/>
+          <w:color w:val="auto"/>
+          <w:sz w:val="22"/>
+          <w:szCs w:val="22"/>
+        </w:rPr>
+        <w:t>https://github.com/CharlottePPB/UDCPA_CharlotteMcCarthy</w:t>
+      </w:r>
+    </w:p>
+    <w:p>
+      <w:pPr>
+        <w:pStyle w:val="Heading2"/>
+        <w:rPr>
+          <w:rFonts w:asciiTheme="minorHAnsi" w:eastAsiaTheme="minorHAnsi" w:hAnsiTheme="minorHAnsi" w:cstheme="minorBidi"/>
+          <w:color w:val="auto"/>
+          <w:sz w:val="22"/>
+          <w:szCs w:val="22"/>
+        </w:rPr>
+      </w:pPr>
+    </w:p>
+    <w:p>
+      <w:pPr>
+        <w:pStyle w:val="Heading2"/>
+      </w:pPr>
       <w:r>
         <w:t>Abstract</w:t>
       </w:r>
@@ -28,6 +88,9 @@
       </w:r>
     </w:p>
     <w:p>
+      <w:pPr>
+        <w:pStyle w:val="Heading2"/>
+      </w:pPr>
       <w:r>
         <w:t>Introduction</w:t>
       </w:r>
@@ -38,16 +101,1513 @@
       </w:r>
     </w:p>
     <w:p>
+      <w:pPr>
+        <w:pStyle w:val="Heading2"/>
+      </w:pPr>
       <w:r>
         <w:t>Dataset</w:t>
       </w:r>
     </w:p>
     <w:p>
       <w:r>
-        <w:t>(Provide a description of your dataset and source. Also justify why you chose this source)</w:t>
-      </w:r>
-    </w:p>
-    <w:p>
+        <w:t xml:space="preserve">The dataset chosen for this project came from Kaggle. I chose this dataset because it was opensource and came from a real supermarket company. The one disadvantage of this dataset is the limited number of rows, just 1000. A full dataset capturing the same information would likely have millions of rows. </w:t>
+      </w:r>
+    </w:p>
+    <w:p>
+      <w:r>
+        <w:t>The dataset captures purchases across three branches of a large supermarket chain</w:t>
+      </w:r>
+      <w:r>
+        <w:t>. It</w:t>
+      </w:r>
+      <w:r>
+        <w:t xml:space="preserve"> contains a mix of customer data, like which branch the customer visited and whether they’re a member of the supermarket loyalty scheme, and transaction data, like what the customer purchased and how much profit the supermarket made. </w:t>
+      </w:r>
+    </w:p>
+    <w:p/>
+    <w:tbl>
+      <w:tblPr>
+        <w:tblStyle w:val="PlainTable4"/>
+        <w:tblW w:w="5670" w:type="dxa"/>
+        <w:jc w:val="center"/>
+        <w:tblLook w:val="06A0" w:firstRow="1" w:lastRow="0" w:firstColumn="1" w:lastColumn="0" w:noHBand="1" w:noVBand="1"/>
+      </w:tblPr>
+      <w:tblGrid>
+        <w:gridCol w:w="1701"/>
+        <w:gridCol w:w="3969"/>
+      </w:tblGrid>
+      <w:tr>
+        <w:trPr>
+          <w:cnfStyle w:val="100000000000" w:firstRow="1" w:lastRow="0" w:firstColumn="0" w:lastColumn="0" w:oddVBand="0" w:evenVBand="0" w:oddHBand="0" w:evenHBand="0" w:firstRowFirstColumn="0" w:firstRowLastColumn="0" w:lastRowFirstColumn="0" w:lastRowLastColumn="0"/>
+          <w:jc w:val="center"/>
+        </w:trPr>
+        <w:tc>
+          <w:tcPr>
+            <w:cnfStyle w:val="001000000000" w:firstRow="0" w:lastRow="0" w:firstColumn="1" w:lastColumn="0" w:oddVBand="0" w:evenVBand="0" w:oddHBand="0" w:evenHBand="0" w:firstRowFirstColumn="0" w:firstRowLastColumn="0" w:lastRowFirstColumn="0" w:lastRowLastColumn="0"/>
+            <w:tcW w:w="1701" w:type="dxa"/>
+            <w:tcBorders>
+              <w:top w:val="single" w:sz="6" w:space="0" w:color="auto"/>
+              <w:left w:val="single" w:sz="6" w:space="0" w:color="auto"/>
+              <w:bottom w:val="single" w:sz="4" w:space="0" w:color="auto"/>
+              <w:right w:val="single" w:sz="6" w:space="0" w:color="auto"/>
+            </w:tcBorders>
+            <w:vAlign w:val="center"/>
+          </w:tcPr>
+          <w:p>
+            <w:pPr>
+              <w:jc w:val="center"/>
+            </w:pPr>
+            <w:r>
+              <w:t>Column</w:t>
+            </w:r>
+          </w:p>
+        </w:tc>
+        <w:tc>
+          <w:tcPr>
+            <w:tcW w:w="3969" w:type="dxa"/>
+            <w:tcBorders>
+              <w:top w:val="single" w:sz="6" w:space="0" w:color="auto"/>
+              <w:left w:val="single" w:sz="6" w:space="0" w:color="auto"/>
+              <w:bottom w:val="single" w:sz="4" w:space="0" w:color="auto"/>
+              <w:right w:val="single" w:sz="6" w:space="0" w:color="auto"/>
+            </w:tcBorders>
+            <w:vAlign w:val="center"/>
+          </w:tcPr>
+          <w:p>
+            <w:pPr>
+              <w:jc w:val="center"/>
+              <w:cnfStyle w:val="100000000000" w:firstRow="1" w:lastRow="0" w:firstColumn="0" w:lastColumn="0" w:oddVBand="0" w:evenVBand="0" w:oddHBand="0" w:evenHBand="0" w:firstRowFirstColumn="0" w:firstRowLastColumn="0" w:lastRowFirstColumn="0" w:lastRowLastColumn="0"/>
+            </w:pPr>
+            <w:r>
+              <w:t>Description</w:t>
+            </w:r>
+          </w:p>
+        </w:tc>
+      </w:tr>
+      <w:tr>
+        <w:trPr>
+          <w:jc w:val="center"/>
+        </w:trPr>
+        <w:tc>
+          <w:tcPr>
+            <w:cnfStyle w:val="001000000000" w:firstRow="0" w:lastRow="0" w:firstColumn="1" w:lastColumn="0" w:oddVBand="0" w:evenVBand="0" w:oddHBand="0" w:evenHBand="0" w:firstRowFirstColumn="0" w:firstRowLastColumn="0" w:lastRowFirstColumn="0" w:lastRowLastColumn="0"/>
+            <w:tcW w:w="1701" w:type="dxa"/>
+            <w:tcBorders>
+              <w:top w:val="single" w:sz="4" w:space="0" w:color="auto"/>
+              <w:left w:val="single" w:sz="6" w:space="0" w:color="auto"/>
+              <w:right w:val="single" w:sz="6" w:space="0" w:color="auto"/>
+            </w:tcBorders>
+            <w:vAlign w:val="center"/>
+          </w:tcPr>
+          <w:p>
+            <w:pPr>
+              <w:jc w:val="center"/>
+              <w:rPr>
+                <w:b w:val="0"/>
+                <w:bCs w:val="0"/>
+                <w:sz w:val="18"/>
+                <w:szCs w:val="18"/>
+              </w:rPr>
+            </w:pPr>
+            <w:r>
+              <w:rPr>
+                <w:b w:val="0"/>
+                <w:bCs w:val="0"/>
+                <w:sz w:val="18"/>
+                <w:szCs w:val="18"/>
+              </w:rPr>
+              <w:t>Invoice ID</w:t>
+            </w:r>
+          </w:p>
+        </w:tc>
+        <w:tc>
+          <w:tcPr>
+            <w:tcW w:w="3969" w:type="dxa"/>
+            <w:tcBorders>
+              <w:top w:val="single" w:sz="4" w:space="0" w:color="auto"/>
+              <w:left w:val="single" w:sz="6" w:space="0" w:color="auto"/>
+              <w:right w:val="single" w:sz="6" w:space="0" w:color="auto"/>
+            </w:tcBorders>
+            <w:vAlign w:val="center"/>
+          </w:tcPr>
+          <w:p>
+            <w:pPr>
+              <w:jc w:val="center"/>
+              <w:cnfStyle w:val="000000000000" w:firstRow="0" w:lastRow="0" w:firstColumn="0" w:lastColumn="0" w:oddVBand="0" w:evenVBand="0" w:oddHBand="0" w:evenHBand="0" w:firstRowFirstColumn="0" w:firstRowLastColumn="0" w:lastRowFirstColumn="0" w:lastRowLastColumn="0"/>
+              <w:rPr>
+                <w:sz w:val="18"/>
+                <w:szCs w:val="18"/>
+              </w:rPr>
+            </w:pPr>
+            <w:r>
+              <w:rPr>
+                <w:sz w:val="18"/>
+                <w:szCs w:val="18"/>
+              </w:rPr>
+              <w:t>The auto generated invoice ID</w:t>
+            </w:r>
+          </w:p>
+        </w:tc>
+      </w:tr>
+      <w:tr>
+        <w:trPr>
+          <w:jc w:val="center"/>
+        </w:trPr>
+        <w:tc>
+          <w:tcPr>
+            <w:cnfStyle w:val="001000000000" w:firstRow="0" w:lastRow="0" w:firstColumn="1" w:lastColumn="0" w:oddVBand="0" w:evenVBand="0" w:oddHBand="0" w:evenHBand="0" w:firstRowFirstColumn="0" w:firstRowLastColumn="0" w:lastRowFirstColumn="0" w:lastRowLastColumn="0"/>
+            <w:tcW w:w="1701" w:type="dxa"/>
+            <w:tcBorders>
+              <w:left w:val="single" w:sz="6" w:space="0" w:color="auto"/>
+              <w:right w:val="single" w:sz="6" w:space="0" w:color="auto"/>
+            </w:tcBorders>
+            <w:vAlign w:val="center"/>
+          </w:tcPr>
+          <w:p>
+            <w:pPr>
+              <w:jc w:val="center"/>
+              <w:rPr>
+                <w:b w:val="0"/>
+                <w:bCs w:val="0"/>
+                <w:sz w:val="18"/>
+                <w:szCs w:val="18"/>
+              </w:rPr>
+            </w:pPr>
+            <w:r>
+              <w:rPr>
+                <w:b w:val="0"/>
+                <w:bCs w:val="0"/>
+                <w:sz w:val="18"/>
+                <w:szCs w:val="18"/>
+              </w:rPr>
+              <w:t>Branch</w:t>
+            </w:r>
+          </w:p>
+        </w:tc>
+        <w:tc>
+          <w:tcPr>
+            <w:tcW w:w="3969" w:type="dxa"/>
+            <w:tcBorders>
+              <w:left w:val="single" w:sz="6" w:space="0" w:color="auto"/>
+              <w:right w:val="single" w:sz="6" w:space="0" w:color="auto"/>
+            </w:tcBorders>
+            <w:vAlign w:val="center"/>
+          </w:tcPr>
+          <w:p>
+            <w:pPr>
+              <w:jc w:val="center"/>
+              <w:cnfStyle w:val="000000000000" w:firstRow="0" w:lastRow="0" w:firstColumn="0" w:lastColumn="0" w:oddVBand="0" w:evenVBand="0" w:oddHBand="0" w:evenHBand="0" w:firstRowFirstColumn="0" w:firstRowLastColumn="0" w:lastRowFirstColumn="0" w:lastRowLastColumn="0"/>
+              <w:rPr>
+                <w:sz w:val="18"/>
+                <w:szCs w:val="18"/>
+              </w:rPr>
+            </w:pPr>
+            <w:r>
+              <w:rPr>
+                <w:sz w:val="18"/>
+                <w:szCs w:val="18"/>
+              </w:rPr>
+              <w:t>The supermarket branch</w:t>
+            </w:r>
+          </w:p>
+        </w:tc>
+      </w:tr>
+      <w:tr>
+        <w:trPr>
+          <w:jc w:val="center"/>
+        </w:trPr>
+        <w:tc>
+          <w:tcPr>
+            <w:cnfStyle w:val="001000000000" w:firstRow="0" w:lastRow="0" w:firstColumn="1" w:lastColumn="0" w:oddVBand="0" w:evenVBand="0" w:oddHBand="0" w:evenHBand="0" w:firstRowFirstColumn="0" w:firstRowLastColumn="0" w:lastRowFirstColumn="0" w:lastRowLastColumn="0"/>
+            <w:tcW w:w="1701" w:type="dxa"/>
+            <w:tcBorders>
+              <w:left w:val="single" w:sz="6" w:space="0" w:color="auto"/>
+              <w:right w:val="single" w:sz="6" w:space="0" w:color="auto"/>
+            </w:tcBorders>
+            <w:vAlign w:val="center"/>
+          </w:tcPr>
+          <w:p>
+            <w:pPr>
+              <w:jc w:val="center"/>
+              <w:rPr>
+                <w:b w:val="0"/>
+                <w:bCs w:val="0"/>
+                <w:sz w:val="18"/>
+                <w:szCs w:val="18"/>
+              </w:rPr>
+            </w:pPr>
+            <w:r>
+              <w:rPr>
+                <w:b w:val="0"/>
+                <w:bCs w:val="0"/>
+                <w:sz w:val="18"/>
+                <w:szCs w:val="18"/>
+              </w:rPr>
+              <w:t>City</w:t>
+            </w:r>
+          </w:p>
+        </w:tc>
+        <w:tc>
+          <w:tcPr>
+            <w:tcW w:w="3969" w:type="dxa"/>
+            <w:tcBorders>
+              <w:left w:val="single" w:sz="6" w:space="0" w:color="auto"/>
+              <w:right w:val="single" w:sz="6" w:space="0" w:color="auto"/>
+            </w:tcBorders>
+            <w:vAlign w:val="center"/>
+          </w:tcPr>
+          <w:p>
+            <w:pPr>
+              <w:jc w:val="center"/>
+              <w:cnfStyle w:val="000000000000" w:firstRow="0" w:lastRow="0" w:firstColumn="0" w:lastColumn="0" w:oddVBand="0" w:evenVBand="0" w:oddHBand="0" w:evenHBand="0" w:firstRowFirstColumn="0" w:firstRowLastColumn="0" w:lastRowFirstColumn="0" w:lastRowLastColumn="0"/>
+              <w:rPr>
+                <w:sz w:val="18"/>
+                <w:szCs w:val="18"/>
+              </w:rPr>
+            </w:pPr>
+            <w:r>
+              <w:rPr>
+                <w:sz w:val="18"/>
+                <w:szCs w:val="18"/>
+              </w:rPr>
+              <w:t>The city where the branch is located</w:t>
+            </w:r>
+          </w:p>
+        </w:tc>
+      </w:tr>
+      <w:tr>
+        <w:trPr>
+          <w:jc w:val="center"/>
+        </w:trPr>
+        <w:tc>
+          <w:tcPr>
+            <w:cnfStyle w:val="001000000000" w:firstRow="0" w:lastRow="0" w:firstColumn="1" w:lastColumn="0" w:oddVBand="0" w:evenVBand="0" w:oddHBand="0" w:evenHBand="0" w:firstRowFirstColumn="0" w:firstRowLastColumn="0" w:lastRowFirstColumn="0" w:lastRowLastColumn="0"/>
+            <w:tcW w:w="1701" w:type="dxa"/>
+            <w:tcBorders>
+              <w:left w:val="single" w:sz="6" w:space="0" w:color="auto"/>
+              <w:right w:val="single" w:sz="6" w:space="0" w:color="auto"/>
+            </w:tcBorders>
+            <w:vAlign w:val="center"/>
+          </w:tcPr>
+          <w:p>
+            <w:pPr>
+              <w:jc w:val="center"/>
+              <w:rPr>
+                <w:b w:val="0"/>
+                <w:bCs w:val="0"/>
+                <w:sz w:val="18"/>
+                <w:szCs w:val="18"/>
+              </w:rPr>
+            </w:pPr>
+            <w:r>
+              <w:rPr>
+                <w:b w:val="0"/>
+                <w:bCs w:val="0"/>
+                <w:sz w:val="18"/>
+                <w:szCs w:val="18"/>
+              </w:rPr>
+              <w:t>Customer Type</w:t>
+            </w:r>
+          </w:p>
+        </w:tc>
+        <w:tc>
+          <w:tcPr>
+            <w:tcW w:w="3969" w:type="dxa"/>
+            <w:tcBorders>
+              <w:left w:val="single" w:sz="6" w:space="0" w:color="auto"/>
+              <w:right w:val="single" w:sz="6" w:space="0" w:color="auto"/>
+            </w:tcBorders>
+            <w:vAlign w:val="center"/>
+          </w:tcPr>
+          <w:p>
+            <w:pPr>
+              <w:jc w:val="center"/>
+              <w:cnfStyle w:val="000000000000" w:firstRow="0" w:lastRow="0" w:firstColumn="0" w:lastColumn="0" w:oddVBand="0" w:evenVBand="0" w:oddHBand="0" w:evenHBand="0" w:firstRowFirstColumn="0" w:firstRowLastColumn="0" w:lastRowFirstColumn="0" w:lastRowLastColumn="0"/>
+              <w:rPr>
+                <w:sz w:val="18"/>
+                <w:szCs w:val="18"/>
+              </w:rPr>
+            </w:pPr>
+            <w:r>
+              <w:rPr>
+                <w:sz w:val="18"/>
+                <w:szCs w:val="18"/>
+              </w:rPr>
+              <w:t>Is the customer a member of the loyalty scheme?</w:t>
+            </w:r>
+          </w:p>
+        </w:tc>
+      </w:tr>
+      <w:tr>
+        <w:trPr>
+          <w:jc w:val="center"/>
+        </w:trPr>
+        <w:tc>
+          <w:tcPr>
+            <w:cnfStyle w:val="001000000000" w:firstRow="0" w:lastRow="0" w:firstColumn="1" w:lastColumn="0" w:oddVBand="0" w:evenVBand="0" w:oddHBand="0" w:evenHBand="0" w:firstRowFirstColumn="0" w:firstRowLastColumn="0" w:lastRowFirstColumn="0" w:lastRowLastColumn="0"/>
+            <w:tcW w:w="1701" w:type="dxa"/>
+            <w:tcBorders>
+              <w:left w:val="single" w:sz="6" w:space="0" w:color="auto"/>
+              <w:right w:val="single" w:sz="6" w:space="0" w:color="auto"/>
+            </w:tcBorders>
+            <w:vAlign w:val="center"/>
+          </w:tcPr>
+          <w:p>
+            <w:pPr>
+              <w:jc w:val="center"/>
+              <w:rPr>
+                <w:b w:val="0"/>
+                <w:bCs w:val="0"/>
+                <w:sz w:val="18"/>
+                <w:szCs w:val="18"/>
+              </w:rPr>
+            </w:pPr>
+            <w:r>
+              <w:rPr>
+                <w:b w:val="0"/>
+                <w:bCs w:val="0"/>
+                <w:sz w:val="18"/>
+                <w:szCs w:val="18"/>
+              </w:rPr>
+              <w:t>Gender</w:t>
+            </w:r>
+          </w:p>
+        </w:tc>
+        <w:tc>
+          <w:tcPr>
+            <w:tcW w:w="3969" w:type="dxa"/>
+            <w:tcBorders>
+              <w:left w:val="single" w:sz="6" w:space="0" w:color="auto"/>
+              <w:right w:val="single" w:sz="6" w:space="0" w:color="auto"/>
+            </w:tcBorders>
+            <w:vAlign w:val="center"/>
+          </w:tcPr>
+          <w:p>
+            <w:pPr>
+              <w:jc w:val="center"/>
+              <w:cnfStyle w:val="000000000000" w:firstRow="0" w:lastRow="0" w:firstColumn="0" w:lastColumn="0" w:oddVBand="0" w:evenVBand="0" w:oddHBand="0" w:evenHBand="0" w:firstRowFirstColumn="0" w:firstRowLastColumn="0" w:lastRowFirstColumn="0" w:lastRowLastColumn="0"/>
+              <w:rPr>
+                <w:sz w:val="18"/>
+                <w:szCs w:val="18"/>
+              </w:rPr>
+            </w:pPr>
+            <w:r>
+              <w:rPr>
+                <w:sz w:val="18"/>
+                <w:szCs w:val="18"/>
+              </w:rPr>
+              <w:t>Gender of the customer</w:t>
+            </w:r>
+          </w:p>
+        </w:tc>
+      </w:tr>
+      <w:tr>
+        <w:trPr>
+          <w:jc w:val="center"/>
+        </w:trPr>
+        <w:tc>
+          <w:tcPr>
+            <w:cnfStyle w:val="001000000000" w:firstRow="0" w:lastRow="0" w:firstColumn="1" w:lastColumn="0" w:oddVBand="0" w:evenVBand="0" w:oddHBand="0" w:evenHBand="0" w:firstRowFirstColumn="0" w:firstRowLastColumn="0" w:lastRowFirstColumn="0" w:lastRowLastColumn="0"/>
+            <w:tcW w:w="1701" w:type="dxa"/>
+            <w:tcBorders>
+              <w:left w:val="single" w:sz="6" w:space="0" w:color="auto"/>
+              <w:right w:val="single" w:sz="6" w:space="0" w:color="auto"/>
+            </w:tcBorders>
+            <w:vAlign w:val="center"/>
+          </w:tcPr>
+          <w:p>
+            <w:pPr>
+              <w:jc w:val="center"/>
+              <w:rPr>
+                <w:b w:val="0"/>
+                <w:bCs w:val="0"/>
+                <w:sz w:val="18"/>
+                <w:szCs w:val="18"/>
+              </w:rPr>
+            </w:pPr>
+            <w:r>
+              <w:rPr>
+                <w:b w:val="0"/>
+                <w:bCs w:val="0"/>
+                <w:sz w:val="18"/>
+                <w:szCs w:val="18"/>
+              </w:rPr>
+              <w:t>Product Line</w:t>
+            </w:r>
+          </w:p>
+        </w:tc>
+        <w:tc>
+          <w:tcPr>
+            <w:tcW w:w="3969" w:type="dxa"/>
+            <w:tcBorders>
+              <w:left w:val="single" w:sz="6" w:space="0" w:color="auto"/>
+              <w:right w:val="single" w:sz="6" w:space="0" w:color="auto"/>
+            </w:tcBorders>
+            <w:vAlign w:val="center"/>
+          </w:tcPr>
+          <w:p>
+            <w:pPr>
+              <w:jc w:val="center"/>
+              <w:cnfStyle w:val="000000000000" w:firstRow="0" w:lastRow="0" w:firstColumn="0" w:lastColumn="0" w:oddVBand="0" w:evenVBand="0" w:oddHBand="0" w:evenHBand="0" w:firstRowFirstColumn="0" w:firstRowLastColumn="0" w:lastRowFirstColumn="0" w:lastRowLastColumn="0"/>
+              <w:rPr>
+                <w:sz w:val="18"/>
+                <w:szCs w:val="18"/>
+              </w:rPr>
+            </w:pPr>
+            <w:r>
+              <w:rPr>
+                <w:sz w:val="18"/>
+                <w:szCs w:val="18"/>
+              </w:rPr>
+              <w:t>Product line of item purchased</w:t>
+            </w:r>
+          </w:p>
+        </w:tc>
+      </w:tr>
+      <w:tr>
+        <w:trPr>
+          <w:jc w:val="center"/>
+        </w:trPr>
+        <w:tc>
+          <w:tcPr>
+            <w:cnfStyle w:val="001000000000" w:firstRow="0" w:lastRow="0" w:firstColumn="1" w:lastColumn="0" w:oddVBand="0" w:evenVBand="0" w:oddHBand="0" w:evenHBand="0" w:firstRowFirstColumn="0" w:firstRowLastColumn="0" w:lastRowFirstColumn="0" w:lastRowLastColumn="0"/>
+            <w:tcW w:w="1701" w:type="dxa"/>
+            <w:tcBorders>
+              <w:left w:val="single" w:sz="6" w:space="0" w:color="auto"/>
+              <w:right w:val="single" w:sz="6" w:space="0" w:color="auto"/>
+            </w:tcBorders>
+            <w:vAlign w:val="center"/>
+          </w:tcPr>
+          <w:p>
+            <w:pPr>
+              <w:jc w:val="center"/>
+              <w:rPr>
+                <w:b w:val="0"/>
+                <w:bCs w:val="0"/>
+                <w:sz w:val="18"/>
+                <w:szCs w:val="18"/>
+              </w:rPr>
+            </w:pPr>
+            <w:r>
+              <w:rPr>
+                <w:b w:val="0"/>
+                <w:bCs w:val="0"/>
+                <w:sz w:val="18"/>
+                <w:szCs w:val="18"/>
+              </w:rPr>
+              <w:t>Unit Price</w:t>
+            </w:r>
+          </w:p>
+        </w:tc>
+        <w:tc>
+          <w:tcPr>
+            <w:tcW w:w="3969" w:type="dxa"/>
+            <w:tcBorders>
+              <w:left w:val="single" w:sz="6" w:space="0" w:color="auto"/>
+              <w:right w:val="single" w:sz="6" w:space="0" w:color="auto"/>
+            </w:tcBorders>
+            <w:vAlign w:val="center"/>
+          </w:tcPr>
+          <w:p>
+            <w:pPr>
+              <w:jc w:val="center"/>
+              <w:cnfStyle w:val="000000000000" w:firstRow="0" w:lastRow="0" w:firstColumn="0" w:lastColumn="0" w:oddVBand="0" w:evenVBand="0" w:oddHBand="0" w:evenHBand="0" w:firstRowFirstColumn="0" w:firstRowLastColumn="0" w:lastRowFirstColumn="0" w:lastRowLastColumn="0"/>
+              <w:rPr>
+                <w:sz w:val="18"/>
+                <w:szCs w:val="18"/>
+              </w:rPr>
+            </w:pPr>
+            <w:r>
+              <w:rPr>
+                <w:sz w:val="18"/>
+                <w:szCs w:val="18"/>
+              </w:rPr>
+              <w:t>Unit price of item purchased</w:t>
+            </w:r>
+          </w:p>
+        </w:tc>
+      </w:tr>
+      <w:tr>
+        <w:trPr>
+          <w:jc w:val="center"/>
+        </w:trPr>
+        <w:tc>
+          <w:tcPr>
+            <w:cnfStyle w:val="001000000000" w:firstRow="0" w:lastRow="0" w:firstColumn="1" w:lastColumn="0" w:oddVBand="0" w:evenVBand="0" w:oddHBand="0" w:evenHBand="0" w:firstRowFirstColumn="0" w:firstRowLastColumn="0" w:lastRowFirstColumn="0" w:lastRowLastColumn="0"/>
+            <w:tcW w:w="1701" w:type="dxa"/>
+            <w:tcBorders>
+              <w:left w:val="single" w:sz="6" w:space="0" w:color="auto"/>
+              <w:right w:val="single" w:sz="6" w:space="0" w:color="auto"/>
+            </w:tcBorders>
+            <w:vAlign w:val="center"/>
+          </w:tcPr>
+          <w:p>
+            <w:pPr>
+              <w:jc w:val="center"/>
+              <w:rPr>
+                <w:b w:val="0"/>
+                <w:bCs w:val="0"/>
+                <w:sz w:val="18"/>
+                <w:szCs w:val="18"/>
+              </w:rPr>
+            </w:pPr>
+            <w:r>
+              <w:rPr>
+                <w:b w:val="0"/>
+                <w:bCs w:val="0"/>
+                <w:sz w:val="18"/>
+                <w:szCs w:val="18"/>
+              </w:rPr>
+              <w:t>Quantity</w:t>
+            </w:r>
+          </w:p>
+        </w:tc>
+        <w:tc>
+          <w:tcPr>
+            <w:tcW w:w="3969" w:type="dxa"/>
+            <w:tcBorders>
+              <w:left w:val="single" w:sz="6" w:space="0" w:color="auto"/>
+              <w:right w:val="single" w:sz="6" w:space="0" w:color="auto"/>
+            </w:tcBorders>
+            <w:vAlign w:val="center"/>
+          </w:tcPr>
+          <w:p>
+            <w:pPr>
+              <w:jc w:val="center"/>
+              <w:cnfStyle w:val="000000000000" w:firstRow="0" w:lastRow="0" w:firstColumn="0" w:lastColumn="0" w:oddVBand="0" w:evenVBand="0" w:oddHBand="0" w:evenHBand="0" w:firstRowFirstColumn="0" w:firstRowLastColumn="0" w:lastRowFirstColumn="0" w:lastRowLastColumn="0"/>
+              <w:rPr>
+                <w:sz w:val="18"/>
+                <w:szCs w:val="18"/>
+              </w:rPr>
+            </w:pPr>
+            <w:r>
+              <w:rPr>
+                <w:sz w:val="18"/>
+                <w:szCs w:val="18"/>
+              </w:rPr>
+              <w:t>Quantity of items purchased</w:t>
+            </w:r>
+          </w:p>
+        </w:tc>
+      </w:tr>
+      <w:tr>
+        <w:trPr>
+          <w:jc w:val="center"/>
+        </w:trPr>
+        <w:tc>
+          <w:tcPr>
+            <w:cnfStyle w:val="001000000000" w:firstRow="0" w:lastRow="0" w:firstColumn="1" w:lastColumn="0" w:oddVBand="0" w:evenVBand="0" w:oddHBand="0" w:evenHBand="0" w:firstRowFirstColumn="0" w:firstRowLastColumn="0" w:lastRowFirstColumn="0" w:lastRowLastColumn="0"/>
+            <w:tcW w:w="1701" w:type="dxa"/>
+            <w:tcBorders>
+              <w:left w:val="single" w:sz="6" w:space="0" w:color="auto"/>
+              <w:right w:val="single" w:sz="6" w:space="0" w:color="auto"/>
+            </w:tcBorders>
+            <w:vAlign w:val="center"/>
+          </w:tcPr>
+          <w:p>
+            <w:pPr>
+              <w:jc w:val="center"/>
+              <w:rPr>
+                <w:b w:val="0"/>
+                <w:bCs w:val="0"/>
+                <w:sz w:val="18"/>
+                <w:szCs w:val="18"/>
+              </w:rPr>
+            </w:pPr>
+            <w:r>
+              <w:rPr>
+                <w:b w:val="0"/>
+                <w:bCs w:val="0"/>
+                <w:sz w:val="18"/>
+                <w:szCs w:val="18"/>
+              </w:rPr>
+              <w:t>Tax 5%</w:t>
+            </w:r>
+          </w:p>
+        </w:tc>
+        <w:tc>
+          <w:tcPr>
+            <w:tcW w:w="3969" w:type="dxa"/>
+            <w:tcBorders>
+              <w:left w:val="single" w:sz="6" w:space="0" w:color="auto"/>
+              <w:right w:val="single" w:sz="6" w:space="0" w:color="auto"/>
+            </w:tcBorders>
+            <w:vAlign w:val="center"/>
+          </w:tcPr>
+          <w:p>
+            <w:pPr>
+              <w:jc w:val="center"/>
+              <w:cnfStyle w:val="000000000000" w:firstRow="0" w:lastRow="0" w:firstColumn="0" w:lastColumn="0" w:oddVBand="0" w:evenVBand="0" w:oddHBand="0" w:evenHBand="0" w:firstRowFirstColumn="0" w:firstRowLastColumn="0" w:lastRowFirstColumn="0" w:lastRowLastColumn="0"/>
+              <w:rPr>
+                <w:sz w:val="18"/>
+                <w:szCs w:val="18"/>
+              </w:rPr>
+            </w:pPr>
+            <w:r>
+              <w:rPr>
+                <w:sz w:val="18"/>
+                <w:szCs w:val="18"/>
+              </w:rPr>
+              <w:t>Total tax paid by customer</w:t>
+            </w:r>
+          </w:p>
+        </w:tc>
+      </w:tr>
+      <w:tr>
+        <w:trPr>
+          <w:jc w:val="center"/>
+        </w:trPr>
+        <w:tc>
+          <w:tcPr>
+            <w:cnfStyle w:val="001000000000" w:firstRow="0" w:lastRow="0" w:firstColumn="1" w:lastColumn="0" w:oddVBand="0" w:evenVBand="0" w:oddHBand="0" w:evenHBand="0" w:firstRowFirstColumn="0" w:firstRowLastColumn="0" w:lastRowFirstColumn="0" w:lastRowLastColumn="0"/>
+            <w:tcW w:w="1701" w:type="dxa"/>
+            <w:tcBorders>
+              <w:left w:val="single" w:sz="6" w:space="0" w:color="auto"/>
+              <w:right w:val="single" w:sz="6" w:space="0" w:color="auto"/>
+            </w:tcBorders>
+            <w:vAlign w:val="center"/>
+          </w:tcPr>
+          <w:p>
+            <w:pPr>
+              <w:jc w:val="center"/>
+              <w:rPr>
+                <w:b w:val="0"/>
+                <w:bCs w:val="0"/>
+                <w:sz w:val="18"/>
+                <w:szCs w:val="18"/>
+              </w:rPr>
+            </w:pPr>
+            <w:r>
+              <w:rPr>
+                <w:b w:val="0"/>
+                <w:bCs w:val="0"/>
+                <w:sz w:val="18"/>
+                <w:szCs w:val="18"/>
+              </w:rPr>
+              <w:t>Total</w:t>
+            </w:r>
+          </w:p>
+        </w:tc>
+        <w:tc>
+          <w:tcPr>
+            <w:tcW w:w="3969" w:type="dxa"/>
+            <w:tcBorders>
+              <w:left w:val="single" w:sz="6" w:space="0" w:color="auto"/>
+              <w:right w:val="single" w:sz="6" w:space="0" w:color="auto"/>
+            </w:tcBorders>
+            <w:vAlign w:val="center"/>
+          </w:tcPr>
+          <w:p>
+            <w:pPr>
+              <w:jc w:val="center"/>
+              <w:cnfStyle w:val="000000000000" w:firstRow="0" w:lastRow="0" w:firstColumn="0" w:lastColumn="0" w:oddVBand="0" w:evenVBand="0" w:oddHBand="0" w:evenHBand="0" w:firstRowFirstColumn="0" w:firstRowLastColumn="0" w:lastRowFirstColumn="0" w:lastRowLastColumn="0"/>
+              <w:rPr>
+                <w:sz w:val="18"/>
+                <w:szCs w:val="18"/>
+              </w:rPr>
+            </w:pPr>
+            <w:r>
+              <w:rPr>
+                <w:sz w:val="18"/>
+                <w:szCs w:val="18"/>
+              </w:rPr>
+              <w:t>Total amount paid by customer</w:t>
+            </w:r>
+          </w:p>
+        </w:tc>
+      </w:tr>
+      <w:tr>
+        <w:trPr>
+          <w:jc w:val="center"/>
+        </w:trPr>
+        <w:tc>
+          <w:tcPr>
+            <w:cnfStyle w:val="001000000000" w:firstRow="0" w:lastRow="0" w:firstColumn="1" w:lastColumn="0" w:oddVBand="0" w:evenVBand="0" w:oddHBand="0" w:evenHBand="0" w:firstRowFirstColumn="0" w:firstRowLastColumn="0" w:lastRowFirstColumn="0" w:lastRowLastColumn="0"/>
+            <w:tcW w:w="1701" w:type="dxa"/>
+            <w:tcBorders>
+              <w:left w:val="single" w:sz="6" w:space="0" w:color="auto"/>
+              <w:right w:val="single" w:sz="6" w:space="0" w:color="auto"/>
+            </w:tcBorders>
+            <w:vAlign w:val="center"/>
+          </w:tcPr>
+          <w:p>
+            <w:pPr>
+              <w:jc w:val="center"/>
+              <w:rPr>
+                <w:b w:val="0"/>
+                <w:bCs w:val="0"/>
+                <w:sz w:val="18"/>
+                <w:szCs w:val="18"/>
+              </w:rPr>
+            </w:pPr>
+            <w:r>
+              <w:rPr>
+                <w:b w:val="0"/>
+                <w:bCs w:val="0"/>
+                <w:sz w:val="18"/>
+                <w:szCs w:val="18"/>
+              </w:rPr>
+              <w:t>Date</w:t>
+            </w:r>
+          </w:p>
+        </w:tc>
+        <w:tc>
+          <w:tcPr>
+            <w:tcW w:w="3969" w:type="dxa"/>
+            <w:tcBorders>
+              <w:left w:val="single" w:sz="6" w:space="0" w:color="auto"/>
+              <w:right w:val="single" w:sz="6" w:space="0" w:color="auto"/>
+            </w:tcBorders>
+            <w:vAlign w:val="center"/>
+          </w:tcPr>
+          <w:p>
+            <w:pPr>
+              <w:jc w:val="center"/>
+              <w:cnfStyle w:val="000000000000" w:firstRow="0" w:lastRow="0" w:firstColumn="0" w:lastColumn="0" w:oddVBand="0" w:evenVBand="0" w:oddHBand="0" w:evenHBand="0" w:firstRowFirstColumn="0" w:firstRowLastColumn="0" w:lastRowFirstColumn="0" w:lastRowLastColumn="0"/>
+              <w:rPr>
+                <w:sz w:val="18"/>
+                <w:szCs w:val="18"/>
+              </w:rPr>
+            </w:pPr>
+            <w:r>
+              <w:rPr>
+                <w:sz w:val="18"/>
+                <w:szCs w:val="18"/>
+              </w:rPr>
+              <w:t>Date the purchase was made</w:t>
+            </w:r>
+          </w:p>
+        </w:tc>
+      </w:tr>
+      <w:tr>
+        <w:trPr>
+          <w:jc w:val="center"/>
+        </w:trPr>
+        <w:tc>
+          <w:tcPr>
+            <w:cnfStyle w:val="001000000000" w:firstRow="0" w:lastRow="0" w:firstColumn="1" w:lastColumn="0" w:oddVBand="0" w:evenVBand="0" w:oddHBand="0" w:evenHBand="0" w:firstRowFirstColumn="0" w:firstRowLastColumn="0" w:lastRowFirstColumn="0" w:lastRowLastColumn="0"/>
+            <w:tcW w:w="1701" w:type="dxa"/>
+            <w:tcBorders>
+              <w:left w:val="single" w:sz="6" w:space="0" w:color="auto"/>
+              <w:right w:val="single" w:sz="6" w:space="0" w:color="auto"/>
+            </w:tcBorders>
+            <w:vAlign w:val="center"/>
+          </w:tcPr>
+          <w:p>
+            <w:pPr>
+              <w:jc w:val="center"/>
+              <w:rPr>
+                <w:b w:val="0"/>
+                <w:bCs w:val="0"/>
+                <w:sz w:val="18"/>
+                <w:szCs w:val="18"/>
+              </w:rPr>
+            </w:pPr>
+            <w:r>
+              <w:rPr>
+                <w:b w:val="0"/>
+                <w:bCs w:val="0"/>
+                <w:sz w:val="18"/>
+                <w:szCs w:val="18"/>
+              </w:rPr>
+              <w:t>Time</w:t>
+            </w:r>
+          </w:p>
+        </w:tc>
+        <w:tc>
+          <w:tcPr>
+            <w:tcW w:w="3969" w:type="dxa"/>
+            <w:tcBorders>
+              <w:left w:val="single" w:sz="6" w:space="0" w:color="auto"/>
+              <w:right w:val="single" w:sz="6" w:space="0" w:color="auto"/>
+            </w:tcBorders>
+            <w:vAlign w:val="center"/>
+          </w:tcPr>
+          <w:p>
+            <w:pPr>
+              <w:jc w:val="center"/>
+              <w:cnfStyle w:val="000000000000" w:firstRow="0" w:lastRow="0" w:firstColumn="0" w:lastColumn="0" w:oddVBand="0" w:evenVBand="0" w:oddHBand="0" w:evenHBand="0" w:firstRowFirstColumn="0" w:firstRowLastColumn="0" w:lastRowFirstColumn="0" w:lastRowLastColumn="0"/>
+              <w:rPr>
+                <w:sz w:val="18"/>
+                <w:szCs w:val="18"/>
+              </w:rPr>
+            </w:pPr>
+            <w:r>
+              <w:rPr>
+                <w:sz w:val="18"/>
+                <w:szCs w:val="18"/>
+              </w:rPr>
+              <w:t>Time the purchase was made</w:t>
+            </w:r>
+          </w:p>
+        </w:tc>
+      </w:tr>
+      <w:tr>
+        <w:trPr>
+          <w:jc w:val="center"/>
+        </w:trPr>
+        <w:tc>
+          <w:tcPr>
+            <w:cnfStyle w:val="001000000000" w:firstRow="0" w:lastRow="0" w:firstColumn="1" w:lastColumn="0" w:oddVBand="0" w:evenVBand="0" w:oddHBand="0" w:evenHBand="0" w:firstRowFirstColumn="0" w:firstRowLastColumn="0" w:lastRowFirstColumn="0" w:lastRowLastColumn="0"/>
+            <w:tcW w:w="1701" w:type="dxa"/>
+            <w:tcBorders>
+              <w:left w:val="single" w:sz="6" w:space="0" w:color="auto"/>
+              <w:right w:val="single" w:sz="6" w:space="0" w:color="auto"/>
+            </w:tcBorders>
+            <w:vAlign w:val="center"/>
+          </w:tcPr>
+          <w:p>
+            <w:pPr>
+              <w:jc w:val="center"/>
+              <w:rPr>
+                <w:b w:val="0"/>
+                <w:bCs w:val="0"/>
+                <w:sz w:val="18"/>
+                <w:szCs w:val="18"/>
+              </w:rPr>
+            </w:pPr>
+            <w:r>
+              <w:rPr>
+                <w:b w:val="0"/>
+                <w:bCs w:val="0"/>
+                <w:sz w:val="18"/>
+                <w:szCs w:val="18"/>
+              </w:rPr>
+              <w:t>Payment</w:t>
+            </w:r>
+          </w:p>
+        </w:tc>
+        <w:tc>
+          <w:tcPr>
+            <w:tcW w:w="3969" w:type="dxa"/>
+            <w:tcBorders>
+              <w:left w:val="single" w:sz="6" w:space="0" w:color="auto"/>
+              <w:right w:val="single" w:sz="6" w:space="0" w:color="auto"/>
+            </w:tcBorders>
+            <w:vAlign w:val="center"/>
+          </w:tcPr>
+          <w:p>
+            <w:pPr>
+              <w:jc w:val="center"/>
+              <w:cnfStyle w:val="000000000000" w:firstRow="0" w:lastRow="0" w:firstColumn="0" w:lastColumn="0" w:oddVBand="0" w:evenVBand="0" w:oddHBand="0" w:evenHBand="0" w:firstRowFirstColumn="0" w:firstRowLastColumn="0" w:lastRowFirstColumn="0" w:lastRowLastColumn="0"/>
+              <w:rPr>
+                <w:sz w:val="18"/>
+                <w:szCs w:val="18"/>
+              </w:rPr>
+            </w:pPr>
+            <w:r>
+              <w:rPr>
+                <w:sz w:val="18"/>
+                <w:szCs w:val="18"/>
+              </w:rPr>
+              <w:t>Payment method used</w:t>
+            </w:r>
+          </w:p>
+        </w:tc>
+      </w:tr>
+      <w:tr>
+        <w:trPr>
+          <w:jc w:val="center"/>
+        </w:trPr>
+        <w:tc>
+          <w:tcPr>
+            <w:cnfStyle w:val="001000000000" w:firstRow="0" w:lastRow="0" w:firstColumn="1" w:lastColumn="0" w:oddVBand="0" w:evenVBand="0" w:oddHBand="0" w:evenHBand="0" w:firstRowFirstColumn="0" w:firstRowLastColumn="0" w:lastRowFirstColumn="0" w:lastRowLastColumn="0"/>
+            <w:tcW w:w="1701" w:type="dxa"/>
+            <w:tcBorders>
+              <w:left w:val="single" w:sz="6" w:space="0" w:color="auto"/>
+              <w:right w:val="single" w:sz="6" w:space="0" w:color="auto"/>
+            </w:tcBorders>
+            <w:vAlign w:val="center"/>
+          </w:tcPr>
+          <w:p>
+            <w:pPr>
+              <w:jc w:val="center"/>
+              <w:rPr>
+                <w:b w:val="0"/>
+                <w:bCs w:val="0"/>
+                <w:sz w:val="18"/>
+                <w:szCs w:val="18"/>
+              </w:rPr>
+            </w:pPr>
+            <w:r>
+              <w:rPr>
+                <w:b w:val="0"/>
+                <w:bCs w:val="0"/>
+                <w:sz w:val="18"/>
+                <w:szCs w:val="18"/>
+              </w:rPr>
+              <w:t>COGS</w:t>
+            </w:r>
+          </w:p>
+        </w:tc>
+        <w:tc>
+          <w:tcPr>
+            <w:tcW w:w="3969" w:type="dxa"/>
+            <w:tcBorders>
+              <w:left w:val="single" w:sz="6" w:space="0" w:color="auto"/>
+              <w:right w:val="single" w:sz="6" w:space="0" w:color="auto"/>
+            </w:tcBorders>
+            <w:vAlign w:val="center"/>
+          </w:tcPr>
+          <w:p>
+            <w:pPr>
+              <w:jc w:val="center"/>
+              <w:cnfStyle w:val="000000000000" w:firstRow="0" w:lastRow="0" w:firstColumn="0" w:lastColumn="0" w:oddVBand="0" w:evenVBand="0" w:oddHBand="0" w:evenHBand="0" w:firstRowFirstColumn="0" w:firstRowLastColumn="0" w:lastRowFirstColumn="0" w:lastRowLastColumn="0"/>
+              <w:rPr>
+                <w:sz w:val="18"/>
+                <w:szCs w:val="18"/>
+              </w:rPr>
+            </w:pPr>
+            <w:r>
+              <w:rPr>
+                <w:sz w:val="18"/>
+                <w:szCs w:val="18"/>
+              </w:rPr>
+              <w:t>Cost of the goods sold</w:t>
+            </w:r>
+          </w:p>
+        </w:tc>
+      </w:tr>
+      <w:tr>
+        <w:trPr>
+          <w:jc w:val="center"/>
+        </w:trPr>
+        <w:tc>
+          <w:tcPr>
+            <w:cnfStyle w:val="001000000000" w:firstRow="0" w:lastRow="0" w:firstColumn="1" w:lastColumn="0" w:oddVBand="0" w:evenVBand="0" w:oddHBand="0" w:evenHBand="0" w:firstRowFirstColumn="0" w:firstRowLastColumn="0" w:lastRowFirstColumn="0" w:lastRowLastColumn="0"/>
+            <w:tcW w:w="1701" w:type="dxa"/>
+            <w:tcBorders>
+              <w:left w:val="single" w:sz="6" w:space="0" w:color="auto"/>
+              <w:right w:val="single" w:sz="6" w:space="0" w:color="auto"/>
+            </w:tcBorders>
+            <w:vAlign w:val="center"/>
+          </w:tcPr>
+          <w:p>
+            <w:pPr>
+              <w:jc w:val="center"/>
+              <w:rPr>
+                <w:b w:val="0"/>
+                <w:bCs w:val="0"/>
+                <w:sz w:val="18"/>
+                <w:szCs w:val="18"/>
+              </w:rPr>
+            </w:pPr>
+            <w:r>
+              <w:rPr>
+                <w:b w:val="0"/>
+                <w:bCs w:val="0"/>
+                <w:sz w:val="18"/>
+                <w:szCs w:val="18"/>
+              </w:rPr>
+              <w:t>Gross Margin %</w:t>
+            </w:r>
+          </w:p>
+        </w:tc>
+        <w:tc>
+          <w:tcPr>
+            <w:tcW w:w="3969" w:type="dxa"/>
+            <w:tcBorders>
+              <w:left w:val="single" w:sz="6" w:space="0" w:color="auto"/>
+              <w:right w:val="single" w:sz="6" w:space="0" w:color="auto"/>
+            </w:tcBorders>
+            <w:vAlign w:val="center"/>
+          </w:tcPr>
+          <w:p>
+            <w:pPr>
+              <w:jc w:val="center"/>
+              <w:cnfStyle w:val="000000000000" w:firstRow="0" w:lastRow="0" w:firstColumn="0" w:lastColumn="0" w:oddVBand="0" w:evenVBand="0" w:oddHBand="0" w:evenHBand="0" w:firstRowFirstColumn="0" w:firstRowLastColumn="0" w:lastRowFirstColumn="0" w:lastRowLastColumn="0"/>
+              <w:rPr>
+                <w:sz w:val="18"/>
+                <w:szCs w:val="18"/>
+              </w:rPr>
+            </w:pPr>
+            <w:r>
+              <w:rPr>
+                <w:sz w:val="18"/>
+                <w:szCs w:val="18"/>
+              </w:rPr>
+              <w:t>Margin percentage for the supermarket</w:t>
+            </w:r>
+          </w:p>
+        </w:tc>
+      </w:tr>
+      <w:tr>
+        <w:trPr>
+          <w:jc w:val="center"/>
+        </w:trPr>
+        <w:tc>
+          <w:tcPr>
+            <w:cnfStyle w:val="001000000000" w:firstRow="0" w:lastRow="0" w:firstColumn="1" w:lastColumn="0" w:oddVBand="0" w:evenVBand="0" w:oddHBand="0" w:evenHBand="0" w:firstRowFirstColumn="0" w:firstRowLastColumn="0" w:lastRowFirstColumn="0" w:lastRowLastColumn="0"/>
+            <w:tcW w:w="1701" w:type="dxa"/>
+            <w:tcBorders>
+              <w:left w:val="single" w:sz="6" w:space="0" w:color="auto"/>
+              <w:right w:val="single" w:sz="6" w:space="0" w:color="auto"/>
+            </w:tcBorders>
+            <w:vAlign w:val="center"/>
+          </w:tcPr>
+          <w:p>
+            <w:pPr>
+              <w:jc w:val="center"/>
+              <w:rPr>
+                <w:b w:val="0"/>
+                <w:bCs w:val="0"/>
+                <w:sz w:val="18"/>
+                <w:szCs w:val="18"/>
+              </w:rPr>
+            </w:pPr>
+            <w:r>
+              <w:rPr>
+                <w:b w:val="0"/>
+                <w:bCs w:val="0"/>
+                <w:sz w:val="18"/>
+                <w:szCs w:val="18"/>
+              </w:rPr>
+              <w:t>Gross Income</w:t>
+            </w:r>
+          </w:p>
+        </w:tc>
+        <w:tc>
+          <w:tcPr>
+            <w:tcW w:w="3969" w:type="dxa"/>
+            <w:tcBorders>
+              <w:left w:val="single" w:sz="6" w:space="0" w:color="auto"/>
+              <w:right w:val="single" w:sz="6" w:space="0" w:color="auto"/>
+            </w:tcBorders>
+            <w:vAlign w:val="center"/>
+          </w:tcPr>
+          <w:p>
+            <w:pPr>
+              <w:jc w:val="center"/>
+              <w:cnfStyle w:val="000000000000" w:firstRow="0" w:lastRow="0" w:firstColumn="0" w:lastColumn="0" w:oddVBand="0" w:evenVBand="0" w:oddHBand="0" w:evenHBand="0" w:firstRowFirstColumn="0" w:firstRowLastColumn="0" w:lastRowFirstColumn="0" w:lastRowLastColumn="0"/>
+              <w:rPr>
+                <w:sz w:val="18"/>
+                <w:szCs w:val="18"/>
+              </w:rPr>
+            </w:pPr>
+            <w:r>
+              <w:rPr>
+                <w:sz w:val="18"/>
+                <w:szCs w:val="18"/>
+              </w:rPr>
+              <w:t>Gross profit for the supermarket</w:t>
+            </w:r>
+          </w:p>
+        </w:tc>
+      </w:tr>
+      <w:tr>
+        <w:trPr>
+          <w:jc w:val="center"/>
+        </w:trPr>
+        <w:tc>
+          <w:tcPr>
+            <w:cnfStyle w:val="001000000000" w:firstRow="0" w:lastRow="0" w:firstColumn="1" w:lastColumn="0" w:oddVBand="0" w:evenVBand="0" w:oddHBand="0" w:evenHBand="0" w:firstRowFirstColumn="0" w:firstRowLastColumn="0" w:lastRowFirstColumn="0" w:lastRowLastColumn="0"/>
+            <w:tcW w:w="1701" w:type="dxa"/>
+            <w:tcBorders>
+              <w:left w:val="single" w:sz="6" w:space="0" w:color="auto"/>
+              <w:bottom w:val="single" w:sz="6" w:space="0" w:color="auto"/>
+              <w:right w:val="single" w:sz="6" w:space="0" w:color="auto"/>
+            </w:tcBorders>
+            <w:vAlign w:val="center"/>
+          </w:tcPr>
+          <w:p>
+            <w:pPr>
+              <w:jc w:val="center"/>
+              <w:rPr>
+                <w:b w:val="0"/>
+                <w:bCs w:val="0"/>
+                <w:sz w:val="18"/>
+                <w:szCs w:val="18"/>
+              </w:rPr>
+            </w:pPr>
+            <w:r>
+              <w:rPr>
+                <w:b w:val="0"/>
+                <w:bCs w:val="0"/>
+                <w:sz w:val="18"/>
+                <w:szCs w:val="18"/>
+              </w:rPr>
+              <w:t>Rating</w:t>
+            </w:r>
+          </w:p>
+        </w:tc>
+        <w:tc>
+          <w:tcPr>
+            <w:tcW w:w="3969" w:type="dxa"/>
+            <w:tcBorders>
+              <w:left w:val="single" w:sz="6" w:space="0" w:color="auto"/>
+              <w:bottom w:val="single" w:sz="6" w:space="0" w:color="auto"/>
+              <w:right w:val="single" w:sz="6" w:space="0" w:color="auto"/>
+            </w:tcBorders>
+            <w:vAlign w:val="center"/>
+          </w:tcPr>
+          <w:p>
+            <w:pPr>
+              <w:keepNext/>
+              <w:jc w:val="center"/>
+              <w:cnfStyle w:val="000000000000" w:firstRow="0" w:lastRow="0" w:firstColumn="0" w:lastColumn="0" w:oddVBand="0" w:evenVBand="0" w:oddHBand="0" w:evenHBand="0" w:firstRowFirstColumn="0" w:firstRowLastColumn="0" w:lastRowFirstColumn="0" w:lastRowLastColumn="0"/>
+              <w:rPr>
+                <w:sz w:val="18"/>
+                <w:szCs w:val="18"/>
+              </w:rPr>
+            </w:pPr>
+            <w:r>
+              <w:rPr>
+                <w:sz w:val="18"/>
+                <w:szCs w:val="18"/>
+              </w:rPr>
+              <w:t>Customer satisfaction rating for their visit</w:t>
+            </w:r>
+          </w:p>
+        </w:tc>
+      </w:tr>
+    </w:tbl>
+    <w:p>
+      <w:pPr>
+        <w:pStyle w:val="Caption"/>
+        <w:jc w:val="center"/>
+      </w:pPr>
+      <w:r>
+        <w:t>Figure</w:t>
+      </w:r>
+      <w:r>
+        <w:t xml:space="preserve"> 1</w:t>
+      </w:r>
+      <w:r>
+        <w:t>: Description of all the columns in the dataset</w:t>
+      </w:r>
+    </w:p>
+    <w:p/>
+    <w:p>
+      <w:r>
+        <w:t xml:space="preserve">The data has </w:t>
+      </w:r>
+      <w:r>
+        <w:t xml:space="preserve">nine object columns, </w:t>
+      </w:r>
+      <w:r>
+        <w:t xml:space="preserve">seven float columns and one integer column. </w:t>
+      </w:r>
+      <w:r>
+        <w:t>The pandas dtypes function was used to easily view this information.</w:t>
+      </w:r>
+    </w:p>
+    <w:p>
+      <w:r>
+        <w:rPr>
+          <w:noProof/>
+        </w:rPr>
+        <w:lastRenderedPageBreak/>
+        <w:drawing>
+          <wp:anchor distT="0" distB="0" distL="114300" distR="114300" simplePos="0" relativeHeight="251658240" behindDoc="1" locked="0" layoutInCell="1" allowOverlap="1" wp14:anchorId="4B7957D4" wp14:editId="4325F150">
+            <wp:simplePos x="0" y="0"/>
+            <wp:positionH relativeFrom="margin">
+              <wp:align>center</wp:align>
+            </wp:positionH>
+            <wp:positionV relativeFrom="paragraph">
+              <wp:posOffset>3175</wp:posOffset>
+            </wp:positionV>
+            <wp:extent cx="3600000" cy="3555963"/>
+            <wp:effectExtent l="0" t="0" r="635" b="6985"/>
+            <wp:wrapTight wrapText="bothSides">
+              <wp:wrapPolygon edited="0">
+                <wp:start x="0" y="0"/>
+                <wp:lineTo x="0" y="21527"/>
+                <wp:lineTo x="21490" y="21527"/>
+                <wp:lineTo x="21490" y="0"/>
+                <wp:lineTo x="0" y="0"/>
+              </wp:wrapPolygon>
+            </wp:wrapTight>
+            <wp:docPr id="1" name="Picture 1"/>
+            <wp:cNvGraphicFramePr>
+              <a:graphicFrameLocks xmlns:a="http://schemas.openxmlformats.org/drawingml/2006/main" noChangeAspect="1"/>
+            </wp:cNvGraphicFramePr>
+            <a:graphic xmlns:a="http://schemas.openxmlformats.org/drawingml/2006/main">
+              <a:graphicData uri="http://schemas.openxmlformats.org/drawingml/2006/picture">
+                <pic:pic xmlns:pic="http://schemas.openxmlformats.org/drawingml/2006/picture">
+                  <pic:nvPicPr>
+                    <pic:cNvPr id="1" name=""/>
+                    <pic:cNvPicPr/>
+                  </pic:nvPicPr>
+                  <pic:blipFill>
+                    <a:blip r:embed="rId4">
+                      <a:extLst>
+                        <a:ext uri="{28A0092B-C50C-407E-A947-70E740481C1C}">
+                          <a14:useLocalDpi xmlns:a14="http://schemas.microsoft.com/office/drawing/2010/main" val="0"/>
+                        </a:ext>
+                      </a:extLst>
+                    </a:blip>
+                    <a:stretch>
+                      <a:fillRect/>
+                    </a:stretch>
+                  </pic:blipFill>
+                  <pic:spPr>
+                    <a:xfrm>
+                      <a:off x="0" y="0"/>
+                      <a:ext cx="3600000" cy="3555963"/>
+                    </a:xfrm>
+                    <a:prstGeom prst="rect">
+                      <a:avLst/>
+                    </a:prstGeom>
+                  </pic:spPr>
+                </pic:pic>
+              </a:graphicData>
+            </a:graphic>
+            <wp14:sizeRelH relativeFrom="margin">
+              <wp14:pctWidth>0</wp14:pctWidth>
+            </wp14:sizeRelH>
+            <wp14:sizeRelV relativeFrom="margin">
+              <wp14:pctHeight>0</wp14:pctHeight>
+            </wp14:sizeRelV>
+          </wp:anchor>
+        </w:drawing>
+      </w:r>
+    </w:p>
+    <w:p/>
+    <w:p/>
+    <w:p>
+      <w:pPr>
+        <w:pStyle w:val="Heading2"/>
+      </w:pPr>
+    </w:p>
+    <w:p>
+      <w:pPr>
+        <w:pStyle w:val="Heading2"/>
+      </w:pPr>
+    </w:p>
+    <w:p>
+      <w:pPr>
+        <w:pStyle w:val="Heading2"/>
+      </w:pPr>
+    </w:p>
+    <w:p>
+      <w:pPr>
+        <w:pStyle w:val="Heading2"/>
+      </w:pPr>
+    </w:p>
+    <w:p>
+      <w:pPr>
+        <w:pStyle w:val="Heading2"/>
+      </w:pPr>
+    </w:p>
+    <w:p>
+      <w:pPr>
+        <w:pStyle w:val="Heading2"/>
+      </w:pPr>
+    </w:p>
+    <w:p>
+      <w:pPr>
+        <w:pStyle w:val="Heading2"/>
+      </w:pPr>
+    </w:p>
+    <w:p>
+      <w:pPr>
+        <w:pStyle w:val="Heading2"/>
+      </w:pPr>
+    </w:p>
+    <w:p/>
+    <w:p/>
+    <w:p/>
+    <w:p>
+      <w:r>
+        <w:rPr>
+          <w:noProof/>
+        </w:rPr>
+        <mc:AlternateContent>
+          <mc:Choice Requires="wps">
+            <w:drawing>
+              <wp:anchor distT="0" distB="0" distL="114300" distR="114300" simplePos="0" relativeHeight="251660288" behindDoc="1" locked="0" layoutInCell="1" allowOverlap="1" wp14:anchorId="0DB0B053" wp14:editId="67D21B73">
+                <wp:simplePos x="0" y="0"/>
+                <wp:positionH relativeFrom="margin">
+                  <wp:align>center</wp:align>
+                </wp:positionH>
+                <wp:positionV relativeFrom="paragraph">
+                  <wp:posOffset>92075</wp:posOffset>
+                </wp:positionV>
+                <wp:extent cx="3114675" cy="635"/>
+                <wp:effectExtent l="0" t="0" r="9525" b="0"/>
+                <wp:wrapTight wrapText="bothSides">
+                  <wp:wrapPolygon edited="0">
+                    <wp:start x="0" y="0"/>
+                    <wp:lineTo x="0" y="20057"/>
+                    <wp:lineTo x="21534" y="20057"/>
+                    <wp:lineTo x="21534" y="0"/>
+                    <wp:lineTo x="0" y="0"/>
+                  </wp:wrapPolygon>
+                </wp:wrapTight>
+                <wp:docPr id="2" name="Text Box 2"/>
+                <wp:cNvGraphicFramePr/>
+                <a:graphic xmlns:a="http://schemas.openxmlformats.org/drawingml/2006/main">
+                  <a:graphicData uri="http://schemas.microsoft.com/office/word/2010/wordprocessingShape">
+                    <wps:wsp>
+                      <wps:cNvSpPr txBox="1"/>
+                      <wps:spPr>
+                        <a:xfrm>
+                          <a:off x="0" y="0"/>
+                          <a:ext cx="3114675" cy="635"/>
+                        </a:xfrm>
+                        <a:prstGeom prst="rect">
+                          <a:avLst/>
+                        </a:prstGeom>
+                        <a:solidFill>
+                          <a:prstClr val="white"/>
+                        </a:solidFill>
+                        <a:ln>
+                          <a:noFill/>
+                        </a:ln>
+                      </wps:spPr>
+                      <wps:txbx>
+                        <w:txbxContent>
+                          <w:p>
+                            <w:pPr>
+                              <w:pStyle w:val="Caption"/>
+                              <w:jc w:val="center"/>
+                              <w:rPr>
+                                <w:noProof/>
+                              </w:rPr>
+                            </w:pPr>
+                            <w:r>
+                              <w:t xml:space="preserve">Figure </w:t>
+                            </w:r>
+                            <w:r>
+                              <w:t>2</w:t>
+                            </w:r>
+                            <w:r>
+                              <w:t>: The data types for all columns in the dataset</w:t>
+                            </w:r>
+                          </w:p>
+                        </w:txbxContent>
+                      </wps:txbx>
+                      <wps:bodyPr rot="0" spcFirstLastPara="0" vertOverflow="overflow" horzOverflow="overflow" vert="horz" wrap="square" lIns="0" tIns="0" rIns="0" bIns="0" numCol="1" spcCol="0" rtlCol="0" fromWordArt="0" anchor="t" anchorCtr="0" forceAA="0" compatLnSpc="1">
+                        <a:prstTxWarp prst="textNoShape">
+                          <a:avLst/>
+                        </a:prstTxWarp>
+                        <a:spAutoFit/>
+                      </wps:bodyPr>
+                    </wps:wsp>
+                  </a:graphicData>
+                </a:graphic>
+              </wp:anchor>
+            </w:drawing>
+          </mc:Choice>
+          <mc:Fallback>
+            <w:pict>
+              <v:shapetype w14:anchorId="0DB0B053" id="_x0000_t202" coordsize="21600,21600" o:spt="202" path="m,l,21600r21600,l21600,xe">
+                <v:stroke joinstyle="miter"/>
+                <v:path gradientshapeok="t" o:connecttype="rect"/>
+              </v:shapetype>
+              <v:shape id="Text Box 2" o:spid="_x0000_s1026" type="#_x0000_t202" style="position:absolute;margin-left:0;margin-top:7.25pt;width:245.25pt;height:.05pt;z-index:-251656192;visibility:visible;mso-wrap-style:square;mso-wrap-distance-left:9pt;mso-wrap-distance-top:0;mso-wrap-distance-right:9pt;mso-wrap-distance-bottom:0;mso-position-horizontal:center;mso-position-horizontal-relative:margin;mso-position-vertical:absolute;mso-position-vertical-relative:text;v-text-anchor:top" o:gfxdata="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" stroked="f">
+                <v:textbox style="mso-fit-shape-to-text:t" inset="0,0,0,0">
+                  <w:txbxContent>
+                    <w:p>
+                      <w:pPr>
+                        <w:pStyle w:val="Caption"/>
+                        <w:jc w:val="center"/>
+                        <w:rPr>
+                          <w:noProof/>
+                        </w:rPr>
+                      </w:pPr>
+                      <w:r>
+                        <w:t xml:space="preserve">Figure </w:t>
+                      </w:r>
+                      <w:r>
+                        <w:t>2</w:t>
+                      </w:r>
+                      <w:r>
+                        <w:t>: The data types for all columns in the dataset</w:t>
+                      </w:r>
+                    </w:p>
+                  </w:txbxContent>
+                </v:textbox>
+                <w10:wrap type="tight" anchorx="margin"/>
+              </v:shape>
+            </w:pict>
+          </mc:Fallback>
+        </mc:AlternateContent>
+      </w:r>
+    </w:p>
+    <w:p/>
+    <w:p>
+      <w:r>
+        <w:t>The pandas describe function was used to view the summary statistics for all numeric columns within the dataset.</w:t>
+      </w:r>
+    </w:p>
+    <w:p/>
+    <w:p>
+      <w:r>
+        <w:rPr>
+          <w:noProof/>
+        </w:rPr>
+        <w:drawing>
+          <wp:anchor distT="0" distB="0" distL="114300" distR="114300" simplePos="0" relativeHeight="251661312" behindDoc="0" locked="0" layoutInCell="1" allowOverlap="1" wp14:anchorId="392839EE" wp14:editId="2735B213">
+            <wp:simplePos x="0" y="0"/>
+            <wp:positionH relativeFrom="margin">
+              <wp:align>center</wp:align>
+            </wp:positionH>
+            <wp:positionV relativeFrom="paragraph">
+              <wp:posOffset>2540</wp:posOffset>
+            </wp:positionV>
+            <wp:extent cx="5400000" cy="1824729"/>
+            <wp:effectExtent l="0" t="0" r="0" b="4445"/>
+            <wp:wrapSquare wrapText="bothSides"/>
+            <wp:docPr id="3" name="Picture 3"/>
+            <wp:cNvGraphicFramePr>
+              <a:graphicFrameLocks xmlns:a="http://schemas.openxmlformats.org/drawingml/2006/main" noChangeAspect="1"/>
+            </wp:cNvGraphicFramePr>
+            <a:graphic xmlns:a="http://schemas.openxmlformats.org/drawingml/2006/main">
+              <a:graphicData uri="http://schemas.openxmlformats.org/drawingml/2006/picture">
+                <pic:pic xmlns:pic="http://schemas.openxmlformats.org/drawingml/2006/picture">
+                  <pic:nvPicPr>
+                    <pic:cNvPr id="1" name=""/>
+                    <pic:cNvPicPr/>
+                  </pic:nvPicPr>
+                  <pic:blipFill>
+                    <a:blip r:embed="rId5">
+                      <a:extLst>
+                        <a:ext uri="{28A0092B-C50C-407E-A947-70E740481C1C}">
+                          <a14:useLocalDpi xmlns:a14="http://schemas.microsoft.com/office/drawing/2010/main" val="0"/>
+                        </a:ext>
+                      </a:extLst>
+                    </a:blip>
+                    <a:stretch>
+                      <a:fillRect/>
+                    </a:stretch>
+                  </pic:blipFill>
+                  <pic:spPr>
+                    <a:xfrm>
+                      <a:off x="0" y="0"/>
+                      <a:ext cx="5400000" cy="1824729"/>
+                    </a:xfrm>
+                    <a:prstGeom prst="rect">
+                      <a:avLst/>
+                    </a:prstGeom>
+                  </pic:spPr>
+                </pic:pic>
+              </a:graphicData>
+            </a:graphic>
+            <wp14:sizeRelH relativeFrom="page">
+              <wp14:pctWidth>0</wp14:pctWidth>
+            </wp14:sizeRelH>
+            <wp14:sizeRelV relativeFrom="page">
+              <wp14:pctHeight>0</wp14:pctHeight>
+            </wp14:sizeRelV>
+          </wp:anchor>
+        </w:drawing>
+      </w:r>
+    </w:p>
+    <w:p/>
+    <w:p/>
+    <w:p/>
+    <w:p/>
+    <w:p/>
+    <w:p>
+      <w:pPr>
+        <w:pStyle w:val="Heading2"/>
+      </w:pPr>
+    </w:p>
+    <w:p>
+      <w:pPr>
+        <w:pStyle w:val="Heading2"/>
+      </w:pPr>
       <w:r>
         <w:t>Implementation Process</w:t>
       </w:r>
@@ -58,6 +1618,9 @@
       </w:r>
     </w:p>
     <w:p>
+      <w:pPr>
+        <w:pStyle w:val="Heading2"/>
+      </w:pPr>
       <w:r>
         <w:t>Results</w:t>
       </w:r>
@@ -68,6 +1631,9 @@
       </w:r>
     </w:p>
     <w:p>
+      <w:pPr>
+        <w:pStyle w:val="Heading2"/>
+      </w:pPr>
       <w:r>
         <w:t>Insights</w:t>
       </w:r>
@@ -77,16 +1643,7 @@
         <w:t>(Point out at least 5 insights in bullet points)</w:t>
       </w:r>
     </w:p>
-    <w:p>
-      <w:r>
-        <w:t>References</w:t>
-      </w:r>
-    </w:p>
-    <w:p>
-      <w:r>
-        <w:t>(Include any references if required)</w:t>
-      </w:r>
-    </w:p>
+    <w:p/>
     <w:sectPr>
       <w:pgSz w:w="11906" w:h="16838"/>
       <w:pgMar w:top="1440" w:right="1440" w:bottom="1440" w:left="1440" w:header="708" w:footer="708" w:gutter="0"/>
@@ -496,6 +2053,49 @@
     <w:name w:val="Normal"/>
     <w:qFormat/>
   </w:style>
+  <w:style w:type="paragraph" w:styleId="Heading1">
+    <w:name w:val="heading 1"/>
+    <w:basedOn w:val="Normal"/>
+    <w:next w:val="Normal"/>
+    <w:link w:val="Heading1Char"/>
+    <w:uiPriority w:val="9"/>
+    <w:qFormat/>
+    <w:rsid w:val="00EE4D3D"/>
+    <w:pPr>
+      <w:keepNext/>
+      <w:keepLines/>
+      <w:spacing w:before="240" w:after="0"/>
+      <w:outlineLvl w:val="0"/>
+    </w:pPr>
+    <w:rPr>
+      <w:rFonts w:asciiTheme="majorHAnsi" w:eastAsiaTheme="majorEastAsia" w:hAnsiTheme="majorHAnsi" w:cstheme="majorBidi"/>
+      <w:color w:val="2F5496" w:themeColor="accent1" w:themeShade="BF"/>
+      <w:sz w:val="32"/>
+      <w:szCs w:val="32"/>
+    </w:rPr>
+  </w:style>
+  <w:style w:type="paragraph" w:styleId="Heading2">
+    <w:name w:val="heading 2"/>
+    <w:basedOn w:val="Normal"/>
+    <w:next w:val="Normal"/>
+    <w:link w:val="Heading2Char"/>
+    <w:uiPriority w:val="9"/>
+    <w:unhideWhenUsed/>
+    <w:qFormat/>
+    <w:rsid w:val="00EE4D3D"/>
+    <w:pPr>
+      <w:keepNext/>
+      <w:keepLines/>
+      <w:spacing w:before="40" w:after="0"/>
+      <w:outlineLvl w:val="1"/>
+    </w:pPr>
+    <w:rPr>
+      <w:rFonts w:asciiTheme="majorHAnsi" w:eastAsiaTheme="majorEastAsia" w:hAnsiTheme="majorHAnsi" w:cstheme="majorBidi"/>
+      <w:color w:val="2F5496" w:themeColor="accent1" w:themeShade="BF"/>
+      <w:sz w:val="26"/>
+      <w:szCs w:val="26"/>
+    </w:rPr>
+  </w:style>
   <w:style w:type="character" w:default="1" w:styleId="DefaultParagraphFont">
     <w:name w:val="Default Paragraph Font"/>
     <w:uiPriority w:val="1"/>
@@ -522,6 +2122,293 @@
     <w:uiPriority w:val="99"/>
     <w:semiHidden/>
     <w:unhideWhenUsed/>
+  </w:style>
+  <w:style w:type="character" w:customStyle="1" w:styleId="Heading1Char">
+    <w:name w:val="Heading 1 Char"/>
+    <w:basedOn w:val="DefaultParagraphFont"/>
+    <w:link w:val="Heading1"/>
+    <w:uiPriority w:val="9"/>
+    <w:rsid w:val="00EE4D3D"/>
+    <w:rPr>
+      <w:rFonts w:asciiTheme="majorHAnsi" w:eastAsiaTheme="majorEastAsia" w:hAnsiTheme="majorHAnsi" w:cstheme="majorBidi"/>
+      <w:color w:val="2F5496" w:themeColor="accent1" w:themeShade="BF"/>
+      <w:sz w:val="32"/>
+      <w:szCs w:val="32"/>
+    </w:rPr>
+  </w:style>
+  <w:style w:type="character" w:customStyle="1" w:styleId="Heading2Char">
+    <w:name w:val="Heading 2 Char"/>
+    <w:basedOn w:val="DefaultParagraphFont"/>
+    <w:link w:val="Heading2"/>
+    <w:uiPriority w:val="9"/>
+    <w:rsid w:val="00EE4D3D"/>
+    <w:rPr>
+      <w:rFonts w:asciiTheme="majorHAnsi" w:eastAsiaTheme="majorEastAsia" w:hAnsiTheme="majorHAnsi" w:cstheme="majorBidi"/>
+      <w:color w:val="2F5496" w:themeColor="accent1" w:themeShade="BF"/>
+      <w:sz w:val="26"/>
+      <w:szCs w:val="26"/>
+    </w:rPr>
+  </w:style>
+  <w:style w:type="character" w:styleId="Hyperlink">
+    <w:name w:val="Hyperlink"/>
+    <w:basedOn w:val="DefaultParagraphFont"/>
+    <w:uiPriority w:val="99"/>
+    <w:unhideWhenUsed/>
+    <w:rsid w:val="00EE4D3D"/>
+    <w:rPr>
+      <w:color w:val="0563C1" w:themeColor="hyperlink"/>
+      <w:u w:val="single"/>
+    </w:rPr>
+  </w:style>
+  <w:style w:type="character" w:styleId="UnresolvedMention">
+    <w:name w:val="Unresolved Mention"/>
+    <w:basedOn w:val="DefaultParagraphFont"/>
+    <w:uiPriority w:val="99"/>
+    <w:semiHidden/>
+    <w:unhideWhenUsed/>
+    <w:rsid w:val="00EE4D3D"/>
+    <w:rPr>
+      <w:color w:val="605E5C"/>
+      <w:shd w:val="clear" w:color="auto" w:fill="E1DFDD"/>
+    </w:rPr>
+  </w:style>
+  <w:style w:type="paragraph" w:styleId="Subtitle">
+    <w:name w:val="Subtitle"/>
+    <w:basedOn w:val="Normal"/>
+    <w:next w:val="Normal"/>
+    <w:link w:val="SubtitleChar"/>
+    <w:uiPriority w:val="11"/>
+    <w:qFormat/>
+    <w:rsid w:val="00EE4D3D"/>
+    <w:pPr>
+      <w:numPr>
+        <w:ilvl w:val="1"/>
+      </w:numPr>
+    </w:pPr>
+    <w:rPr>
+      <w:rFonts w:eastAsiaTheme="minorEastAsia"/>
+      <w:color w:val="5A5A5A" w:themeColor="text1" w:themeTint="A5"/>
+      <w:spacing w:val="15"/>
+    </w:rPr>
+  </w:style>
+  <w:style w:type="character" w:customStyle="1" w:styleId="SubtitleChar">
+    <w:name w:val="Subtitle Char"/>
+    <w:basedOn w:val="DefaultParagraphFont"/>
+    <w:link w:val="Subtitle"/>
+    <w:uiPriority w:val="11"/>
+    <w:rsid w:val="00EE4D3D"/>
+    <w:rPr>
+      <w:rFonts w:eastAsiaTheme="minorEastAsia"/>
+      <w:color w:val="5A5A5A" w:themeColor="text1" w:themeTint="A5"/>
+      <w:spacing w:val="15"/>
+    </w:rPr>
+  </w:style>
+  <w:style w:type="paragraph" w:styleId="Caption">
+    <w:name w:val="caption"/>
+    <w:basedOn w:val="Normal"/>
+    <w:next w:val="Normal"/>
+    <w:uiPriority w:val="35"/>
+    <w:unhideWhenUsed/>
+    <w:qFormat/>
+    <w:rsid w:val="00F77B8B"/>
+    <w:pPr>
+      <w:spacing w:after="200" w:line="240" w:lineRule="auto"/>
+    </w:pPr>
+    <w:rPr>
+      <w:i/>
+      <w:iCs/>
+      <w:color w:val="44546A" w:themeColor="text2"/>
+      <w:sz w:val="18"/>
+      <w:szCs w:val="18"/>
+    </w:rPr>
+  </w:style>
+  <w:style w:type="table" w:styleId="TableGrid">
+    <w:name w:val="Table Grid"/>
+    <w:basedOn w:val="TableNormal"/>
+    <w:uiPriority w:val="39"/>
+    <w:rsid w:val="00F77B8B"/>
+    <w:pPr>
+      <w:spacing w:after="0" w:line="240" w:lineRule="auto"/>
+    </w:pPr>
+    <w:tblPr>
+      <w:tblBorders>
+        <w:top w:val="single" w:sz="4" w:space="0" w:color="auto"/>
+        <w:left w:val="single" w:sz="4" w:space="0" w:color="auto"/>
+        <w:bottom w:val="single" w:sz="4" w:space="0" w:color="auto"/>
+        <w:right w:val="single" w:sz="4" w:space="0" w:color="auto"/>
+        <w:insideH w:val="single" w:sz="4" w:space="0" w:color="auto"/>
+        <w:insideV w:val="single" w:sz="4" w:space="0" w:color="auto"/>
+      </w:tblBorders>
+    </w:tblPr>
+  </w:style>
+  <w:style w:type="table" w:styleId="PlainTable5">
+    <w:name w:val="Plain Table 5"/>
+    <w:basedOn w:val="TableNormal"/>
+    <w:uiPriority w:val="45"/>
+    <w:rsid w:val="008841C7"/>
+    <w:pPr>
+      <w:spacing w:after="0" w:line="240" w:lineRule="auto"/>
+    </w:pPr>
+    <w:tblPr>
+      <w:tblStyleRowBandSize w:val="1"/>
+      <w:tblStyleColBandSize w:val="1"/>
+    </w:tblPr>
+    <w:tblStylePr w:type="firstRow">
+      <w:rPr>
+        <w:rFonts w:asciiTheme="majorHAnsi" w:eastAsiaTheme="majorEastAsia" w:hAnsiTheme="majorHAnsi" w:cstheme="majorBidi"/>
+        <w:i/>
+        <w:iCs/>
+        <w:sz w:val="26"/>
+      </w:rPr>
+      <w:tblPr/>
+      <w:tcPr>
+        <w:tcBorders>
+          <w:bottom w:val="single" w:sz="4" w:space="0" w:color="7F7F7F" w:themeColor="text1" w:themeTint="80"/>
+        </w:tcBorders>
+        <w:shd w:val="clear" w:color="auto" w:fill="FFFFFF" w:themeFill="background1"/>
+      </w:tcPr>
+    </w:tblStylePr>
+    <w:tblStylePr w:type="lastRow">
+      <w:rPr>
+        <w:rFonts w:asciiTheme="majorHAnsi" w:eastAsiaTheme="majorEastAsia" w:hAnsiTheme="majorHAnsi" w:cstheme="majorBidi"/>
+        <w:i/>
+        <w:iCs/>
+        <w:sz w:val="26"/>
+      </w:rPr>
+      <w:tblPr/>
+      <w:tcPr>
+        <w:tcBorders>
+          <w:top w:val="single" w:sz="4" w:space="0" w:color="7F7F7F" w:themeColor="text1" w:themeTint="80"/>
+        </w:tcBorders>
+        <w:shd w:val="clear" w:color="auto" w:fill="FFFFFF" w:themeFill="background1"/>
+      </w:tcPr>
+    </w:tblStylePr>
+    <w:tblStylePr w:type="firstCol">
+      <w:pPr>
+        <w:jc w:val="right"/>
+      </w:pPr>
+      <w:rPr>
+        <w:rFonts w:asciiTheme="majorHAnsi" w:eastAsiaTheme="majorEastAsia" w:hAnsiTheme="majorHAnsi" w:cstheme="majorBidi"/>
+        <w:i/>
+        <w:iCs/>
+        <w:sz w:val="26"/>
+      </w:rPr>
+      <w:tblPr/>
+      <w:tcPr>
+        <w:tcBorders>
+          <w:right w:val="single" w:sz="4" w:space="0" w:color="7F7F7F" w:themeColor="text1" w:themeTint="80"/>
+        </w:tcBorders>
+        <w:shd w:val="clear" w:color="auto" w:fill="FFFFFF" w:themeFill="background1"/>
+      </w:tcPr>
+    </w:tblStylePr>
+    <w:tblStylePr w:type="lastCol">
+      <w:rPr>
+        <w:rFonts w:asciiTheme="majorHAnsi" w:eastAsiaTheme="majorEastAsia" w:hAnsiTheme="majorHAnsi" w:cstheme="majorBidi"/>
+        <w:i/>
+        <w:iCs/>
+        <w:sz w:val="26"/>
+      </w:rPr>
+      <w:tblPr/>
+      <w:tcPr>
+        <w:tcBorders>
+          <w:left w:val="single" w:sz="4" w:space="0" w:color="7F7F7F" w:themeColor="text1" w:themeTint="80"/>
+        </w:tcBorders>
+        <w:shd w:val="clear" w:color="auto" w:fill="FFFFFF" w:themeFill="background1"/>
+      </w:tcPr>
+    </w:tblStylePr>
+    <w:tblStylePr w:type="band1Vert">
+      <w:tblPr/>
+      <w:tcPr>
+        <w:shd w:val="clear" w:color="auto" w:fill="F2F2F2" w:themeFill="background1" w:themeFillShade="F2"/>
+      </w:tcPr>
+    </w:tblStylePr>
+    <w:tblStylePr w:type="band1Horz">
+      <w:tblPr/>
+      <w:tcPr>
+        <w:shd w:val="clear" w:color="auto" w:fill="F2F2F2" w:themeFill="background1" w:themeFillShade="F2"/>
+      </w:tcPr>
+    </w:tblStylePr>
+    <w:tblStylePr w:type="neCell">
+      <w:tblPr/>
+      <w:tcPr>
+        <w:tcBorders>
+          <w:left w:val="nil"/>
+        </w:tcBorders>
+      </w:tcPr>
+    </w:tblStylePr>
+    <w:tblStylePr w:type="nwCell">
+      <w:tblPr/>
+      <w:tcPr>
+        <w:tcBorders>
+          <w:right w:val="nil"/>
+        </w:tcBorders>
+      </w:tcPr>
+    </w:tblStylePr>
+    <w:tblStylePr w:type="seCell">
+      <w:tblPr/>
+      <w:tcPr>
+        <w:tcBorders>
+          <w:left w:val="nil"/>
+        </w:tcBorders>
+      </w:tcPr>
+    </w:tblStylePr>
+    <w:tblStylePr w:type="swCell">
+      <w:tblPr/>
+      <w:tcPr>
+        <w:tcBorders>
+          <w:right w:val="nil"/>
+        </w:tcBorders>
+      </w:tcPr>
+    </w:tblStylePr>
+  </w:style>
+  <w:style w:type="table" w:styleId="PlainTable4">
+    <w:name w:val="Plain Table 4"/>
+    <w:basedOn w:val="TableNormal"/>
+    <w:uiPriority w:val="44"/>
+    <w:rsid w:val="008841C7"/>
+    <w:pPr>
+      <w:spacing w:after="0" w:line="240" w:lineRule="auto"/>
+    </w:pPr>
+    <w:tblPr>
+      <w:tblStyleRowBandSize w:val="1"/>
+      <w:tblStyleColBandSize w:val="1"/>
+    </w:tblPr>
+    <w:tblStylePr w:type="firstRow">
+      <w:rPr>
+        <w:b/>
+        <w:bCs/>
+      </w:rPr>
+    </w:tblStylePr>
+    <w:tblStylePr w:type="lastRow">
+      <w:rPr>
+        <w:b/>
+        <w:bCs/>
+      </w:rPr>
+    </w:tblStylePr>
+    <w:tblStylePr w:type="firstCol">
+      <w:rPr>
+        <w:b/>
+        <w:bCs/>
+      </w:rPr>
+    </w:tblStylePr>
+    <w:tblStylePr w:type="lastCol">
+      <w:rPr>
+        <w:b/>
+        <w:bCs/>
+      </w:rPr>
+    </w:tblStylePr>
+    <w:tblStylePr w:type="band1Vert">
+      <w:tblPr/>
+      <w:tcPr>
+        <w:shd w:val="clear" w:color="auto" w:fill="F2F2F2" w:themeFill="background1" w:themeFillShade="F2"/>
+      </w:tcPr>
+    </w:tblStylePr>
+    <w:tblStylePr w:type="band1Horz">
+      <w:tblPr/>
+      <w:tcPr>
+        <w:shd w:val="clear" w:color="auto" w:fill="F2F2F2" w:themeFill="background1" w:themeFillShade="F2"/>
+      </w:tcPr>
+    </w:tblStylePr>
   </w:style>
 </w:styles>
 </file>

--- a/Report/UCDPA_CharlotteMcCarthy.docx
+++ b/Report/UCDPA_CharlotteMcCarthy.docx
@@ -30,11 +30,7 @@
         <w:t>10/02/2022</w:t>
       </w:r>
     </w:p>
-    <w:p>
-      <w:pPr>
-        <w:pStyle w:val="Heading2"/>
-      </w:pPr>
-    </w:p>
+    <w:p/>
     <w:p>
       <w:pPr>
         <w:pStyle w:val="Heading2"/>
@@ -83,28 +79,37 @@
       </w:r>
     </w:p>
     <w:p>
-      <w:r>
-        <w:t>(Short overview of the entire project and features)</w:t>
-      </w:r>
-    </w:p>
-    <w:p>
       <w:pPr>
         <w:pStyle w:val="Heading2"/>
       </w:pPr>
-      <w:r>
-        <w:t>Introduction</w:t>
-      </w:r>
-    </w:p>
-    <w:p>
-      <w:r>
-        <w:t>(Explain why you chose this project use case)</w:t>
-      </w:r>
     </w:p>
     <w:p>
       <w:pPr>
         <w:pStyle w:val="Heading2"/>
       </w:pPr>
       <w:r>
+        <w:t>Introduction</w:t>
+      </w:r>
+    </w:p>
+    <w:p>
+      <w:r>
+        <w:t xml:space="preserve">Supermarket data is widely collected around the world and has a variety of possible use cases. Advertising and marketing companies can use the data to predict which customers are most likely to buy their products and then target offers, promotions and adverts directly at those customers. </w:t>
+      </w:r>
+      <w:r>
+        <w:t>Supply chain managers can use the data to predict which products will be most in demand at certain periods of time e.g., ice cream sales will go up in the summer, while soup sales go up in winter. They use this information to plan which products to order and in what quantities to ensure that supermarkets are always fully stocked.</w:t>
+      </w:r>
+    </w:p>
+    <w:p>
+      <w:r>
+        <w:t>When completing this project, I kept those real-world use cases in mind and tried to think about how the data could be used to answer some of the above problems.</w:t>
+      </w:r>
+    </w:p>
+    <w:p/>
+    <w:p>
+      <w:pPr>
+        <w:pStyle w:val="Heading2"/>
+      </w:pPr>
+      <w:r>
         <w:t>Dataset</w:t>
       </w:r>
     </w:p>
@@ -118,13 +123,9 @@
         <w:t>The dataset captures purchases across three branches of a large supermarket chain</w:t>
       </w:r>
       <w:r>
-        <w:t>. It</w:t>
-      </w:r>
-      <w:r>
-        <w:t xml:space="preserve"> contains a mix of customer data, like which branch the customer visited and whether they’re a member of the supermarket loyalty scheme, and transaction data, like what the customer purchased and how much profit the supermarket made. </w:t>
-      </w:r>
-    </w:p>
-    <w:p/>
+        <w:t xml:space="preserve">. It contains a mix of customer data, like which branch the customer visited and whether they’re a member of the supermarket loyalty scheme, and transaction data, like what the customer purchased and how much profit the supermarket made. </w:t>
+      </w:r>
+    </w:p>
     <w:tbl>
       <w:tblPr>
         <w:tblStyle w:val="PlainTable4"/>
@@ -1162,6 +1163,7 @@
                 <w:sz w:val="18"/>
                 <w:szCs w:val="18"/>
               </w:rPr>
+              <w:lastRenderedPageBreak/>
               <w:t>Gross Income</w:t>
             </w:r>
           </w:p>
@@ -1267,16 +1269,29 @@
         <w:jc w:val="center"/>
       </w:pPr>
       <w:r>
-        <w:t>Figure</w:t>
-      </w:r>
-      <w:r>
-        <w:t xml:space="preserve"> 1</w:t>
-      </w:r>
-      <w:r>
-        <w:t>: Description of all the columns in the dataset</w:t>
+        <w:t xml:space="preserve">Table </w:t>
+      </w:r>
+      <w:fldSimple w:instr=" SEQ Table \* ARABIC ">
+        <w:r>
+          <w:rPr>
+            <w:noProof/>
+          </w:rPr>
+          <w:t>1</w:t>
+        </w:r>
+      </w:fldSimple>
+      <w:r>
+        <w:t>: Description all columns in the dataset</w:t>
       </w:r>
     </w:p>
     <w:p/>
+    <w:p>
+      <w:pPr>
+        <w:pStyle w:val="Heading2"/>
+      </w:pPr>
+      <w:r>
+        <w:t>Implementation Process</w:t>
+      </w:r>
+    </w:p>
     <w:p>
       <w:r>
         <w:t xml:space="preserve">The data has </w:t>
@@ -1296,7 +1311,131 @@
         <w:rPr>
           <w:noProof/>
         </w:rPr>
-        <w:lastRenderedPageBreak/>
+        <mc:AlternateContent>
+          <mc:Choice Requires="wps">
+            <w:drawing>
+              <wp:anchor distT="0" distB="0" distL="114300" distR="114300" simplePos="0" relativeHeight="251663360" behindDoc="1" locked="0" layoutInCell="1" allowOverlap="1" wp14:anchorId="7E788D12" wp14:editId="6E6043F1">
+                <wp:simplePos x="0" y="0"/>
+                <wp:positionH relativeFrom="column">
+                  <wp:posOffset>1065530</wp:posOffset>
+                </wp:positionH>
+                <wp:positionV relativeFrom="paragraph">
+                  <wp:posOffset>3615690</wp:posOffset>
+                </wp:positionV>
+                <wp:extent cx="3599815" cy="635"/>
+                <wp:effectExtent l="0" t="0" r="0" b="0"/>
+                <wp:wrapTight wrapText="bothSides">
+                  <wp:wrapPolygon edited="0">
+                    <wp:start x="0" y="0"/>
+                    <wp:lineTo x="0" y="21600"/>
+                    <wp:lineTo x="21600" y="21600"/>
+                    <wp:lineTo x="21600" y="0"/>
+                  </wp:wrapPolygon>
+                </wp:wrapTight>
+                <wp:docPr id="4" name="Text Box 4"/>
+                <wp:cNvGraphicFramePr/>
+                <a:graphic xmlns:a="http://schemas.openxmlformats.org/drawingml/2006/main">
+                  <a:graphicData uri="http://schemas.microsoft.com/office/word/2010/wordprocessingShape">
+                    <wps:wsp>
+                      <wps:cNvSpPr txBox="1"/>
+                      <wps:spPr>
+                        <a:xfrm>
+                          <a:off x="0" y="0"/>
+                          <a:ext cx="3599815" cy="635"/>
+                        </a:xfrm>
+                        <a:prstGeom prst="rect">
+                          <a:avLst/>
+                        </a:prstGeom>
+                        <a:solidFill>
+                          <a:prstClr val="white"/>
+                        </a:solidFill>
+                        <a:ln>
+                          <a:noFill/>
+                        </a:ln>
+                      </wps:spPr>
+                      <wps:txbx>
+                        <w:txbxContent>
+                          <w:p>
+                            <w:pPr>
+                              <w:pStyle w:val="Caption"/>
+                              <w:jc w:val="center"/>
+                              <w:rPr>
+                                <w:noProof/>
+                              </w:rPr>
+                            </w:pPr>
+                            <w:r>
+                              <w:t xml:space="preserve">Figure </w:t>
+                            </w:r>
+                            <w:fldSimple w:instr=" SEQ Figure \* ARABIC ">
+                              <w:r>
+                                <w:rPr>
+                                  <w:noProof/>
+                                </w:rPr>
+                                <w:t>1</w:t>
+                              </w:r>
+                            </w:fldSimple>
+                            <w:r>
+                              <w:t>: Data type of all columns in the dataset</w:t>
+                            </w:r>
+                          </w:p>
+                        </w:txbxContent>
+                      </wps:txbx>
+                      <wps:bodyPr rot="0" spcFirstLastPara="0" vertOverflow="overflow" horzOverflow="overflow" vert="horz" wrap="square" lIns="0" tIns="0" rIns="0" bIns="0" numCol="1" spcCol="0" rtlCol="0" fromWordArt="0" anchor="t" anchorCtr="0" forceAA="0" compatLnSpc="1">
+                        <a:prstTxWarp prst="textNoShape">
+                          <a:avLst/>
+                        </a:prstTxWarp>
+                        <a:spAutoFit/>
+                      </wps:bodyPr>
+                    </wps:wsp>
+                  </a:graphicData>
+                </a:graphic>
+              </wp:anchor>
+            </w:drawing>
+          </mc:Choice>
+          <mc:Fallback>
+            <w:pict>
+              <v:shapetype w14:anchorId="7E788D12" id="_x0000_t202" coordsize="21600,21600" o:spt="202" path="m,l,21600r21600,l21600,xe">
+                <v:stroke joinstyle="miter"/>
+                <v:path gradientshapeok="t" o:connecttype="rect"/>
+              </v:shapetype>
+              <v:shape id="Text Box 4" o:spid="_x0000_s1026" type="#_x0000_t202" style="position:absolute;margin-left:83.9pt;margin-top:284.7pt;width:283.45pt;height:.05pt;z-index:-251653120;visibility:visible;mso-wrap-style:square;mso-wrap-distance-left:9pt;mso-wrap-distance-top:0;mso-wrap-distance-right:9pt;mso-wrap-distance-bottom:0;mso-position-horizontal:absolute;mso-position-horizontal-relative:text;mso-position-vertical:absolute;mso-position-vertical-relative:text;v-text-anchor:top" o:gfxdata="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" stroked="f">
+                <v:textbox style="mso-fit-shape-to-text:t" inset="0,0,0,0">
+                  <w:txbxContent>
+                    <w:p>
+                      <w:pPr>
+                        <w:pStyle w:val="Caption"/>
+                        <w:jc w:val="center"/>
+                        <w:rPr>
+                          <w:noProof/>
+                        </w:rPr>
+                      </w:pPr>
+                      <w:r>
+                        <w:t xml:space="preserve">Figure </w:t>
+                      </w:r>
+                      <w:fldSimple w:instr=" SEQ Figure \* ARABIC ">
+                        <w:r>
+                          <w:rPr>
+                            <w:noProof/>
+                          </w:rPr>
+                          <w:t>1</w:t>
+                        </w:r>
+                      </w:fldSimple>
+                      <w:r>
+                        <w:t>: Data type of all columns in the dataset</w:t>
+                      </w:r>
+                    </w:p>
+                  </w:txbxContent>
+                </v:textbox>
+                <w10:wrap type="tight"/>
+              </v:shape>
+            </w:pict>
+          </mc:Fallback>
+        </mc:AlternateContent>
+      </w:r>
+      <w:r>
+        <w:rPr>
+          <w:noProof/>
+        </w:rPr>
         <w:drawing>
           <wp:anchor distT="0" distB="0" distL="114300" distR="114300" simplePos="0" relativeHeight="251658240" behindDoc="1" locked="0" layoutInCell="1" allowOverlap="1" wp14:anchorId="4B7957D4" wp14:editId="4325F150">
             <wp:simplePos x="0" y="0"/>
@@ -1329,7 +1468,7 @@
                     <pic:cNvPicPr/>
                   </pic:nvPicPr>
                   <pic:blipFill>
-                    <a:blip r:embed="rId4">
+                    <a:blip r:embed="rId5">
                       <a:extLst>
                         <a:ext uri="{28A0092B-C50C-407E-A947-70E740481C1C}">
                           <a14:useLocalDpi xmlns:a14="http://schemas.microsoft.com/office/drawing/2010/main" val="0"/>
@@ -1407,6 +1546,143 @@
     <w:p/>
     <w:p/>
     <w:p/>
+    <w:p/>
+    <w:p/>
+    <w:p>
+      <w:r>
+        <w:t>Based on the data types, two new dataframes were created. One dataframe held all the object data, while the other held all the numeric data. This was done so that the describe function could be used to look at the summary statistics for all the data in the two dataframes.</w:t>
+      </w:r>
+    </w:p>
+    <w:p>
+      <w:r>
+        <w:rPr>
+          <w:noProof/>
+        </w:rPr>
+        <w:drawing>
+          <wp:anchor distT="0" distB="0" distL="114300" distR="114300" simplePos="0" relativeHeight="251666432" behindDoc="0" locked="0" layoutInCell="1" allowOverlap="1" wp14:anchorId="19BCDF0A" wp14:editId="138168EB">
+            <wp:simplePos x="0" y="0"/>
+            <wp:positionH relativeFrom="margin">
+              <wp:align>center</wp:align>
+            </wp:positionH>
+            <wp:positionV relativeFrom="paragraph">
+              <wp:posOffset>6350</wp:posOffset>
+            </wp:positionV>
+            <wp:extent cx="4320000" cy="903151"/>
+            <wp:effectExtent l="0" t="0" r="4445" b="0"/>
+            <wp:wrapSquare wrapText="bothSides"/>
+            <wp:docPr id="6" name="Picture 6"/>
+            <wp:cNvGraphicFramePr>
+              <a:graphicFrameLocks xmlns:a="http://schemas.openxmlformats.org/drawingml/2006/main" noChangeAspect="1"/>
+            </wp:cNvGraphicFramePr>
+            <a:graphic xmlns:a="http://schemas.openxmlformats.org/drawingml/2006/main">
+              <a:graphicData uri="http://schemas.openxmlformats.org/drawingml/2006/picture">
+                <pic:pic xmlns:pic="http://schemas.openxmlformats.org/drawingml/2006/picture">
+                  <pic:nvPicPr>
+                    <pic:cNvPr id="1" name=""/>
+                    <pic:cNvPicPr/>
+                  </pic:nvPicPr>
+                  <pic:blipFill>
+                    <a:blip r:embed="rId6">
+                      <a:extLst>
+                        <a:ext uri="{28A0092B-C50C-407E-A947-70E740481C1C}">
+                          <a14:useLocalDpi xmlns:a14="http://schemas.microsoft.com/office/drawing/2010/main" val="0"/>
+                        </a:ext>
+                      </a:extLst>
+                    </a:blip>
+                    <a:stretch>
+                      <a:fillRect/>
+                    </a:stretch>
+                  </pic:blipFill>
+                  <pic:spPr>
+                    <a:xfrm>
+                      <a:off x="0" y="0"/>
+                      <a:ext cx="4320000" cy="903151"/>
+                    </a:xfrm>
+                    <a:prstGeom prst="rect">
+                      <a:avLst/>
+                    </a:prstGeom>
+                  </pic:spPr>
+                </pic:pic>
+              </a:graphicData>
+            </a:graphic>
+            <wp14:sizeRelH relativeFrom="page">
+              <wp14:pctWidth>0</wp14:pctWidth>
+            </wp14:sizeRelH>
+            <wp14:sizeRelV relativeFrom="page">
+              <wp14:pctHeight>0</wp14:pctHeight>
+            </wp14:sizeRelV>
+          </wp:anchor>
+        </w:drawing>
+      </w:r>
+    </w:p>
+    <w:p/>
+    <w:p/>
+    <w:p>
+      <w:r>
+        <w:rPr>
+          <w:noProof/>
+        </w:rPr>
+        <w:drawing>
+          <wp:anchor distT="0" distB="0" distL="114300" distR="114300" simplePos="0" relativeHeight="251661312" behindDoc="0" locked="0" layoutInCell="1" allowOverlap="1" wp14:anchorId="392839EE" wp14:editId="0BC80556">
+            <wp:simplePos x="0" y="0"/>
+            <wp:positionH relativeFrom="margin">
+              <wp:align>center</wp:align>
+            </wp:positionH>
+            <wp:positionV relativeFrom="paragraph">
+              <wp:posOffset>106045</wp:posOffset>
+            </wp:positionV>
+            <wp:extent cx="4320000" cy="1459783"/>
+            <wp:effectExtent l="0" t="0" r="4445" b="7620"/>
+            <wp:wrapSquare wrapText="bothSides"/>
+            <wp:docPr id="3" name="Picture 3"/>
+            <wp:cNvGraphicFramePr>
+              <a:graphicFrameLocks xmlns:a="http://schemas.openxmlformats.org/drawingml/2006/main" noChangeAspect="1"/>
+            </wp:cNvGraphicFramePr>
+            <a:graphic xmlns:a="http://schemas.openxmlformats.org/drawingml/2006/main">
+              <a:graphicData uri="http://schemas.openxmlformats.org/drawingml/2006/picture">
+                <pic:pic xmlns:pic="http://schemas.openxmlformats.org/drawingml/2006/picture">
+                  <pic:nvPicPr>
+                    <pic:cNvPr id="1" name=""/>
+                    <pic:cNvPicPr/>
+                  </pic:nvPicPr>
+                  <pic:blipFill>
+                    <a:blip r:embed="rId7">
+                      <a:extLst>
+                        <a:ext uri="{28A0092B-C50C-407E-A947-70E740481C1C}">
+                          <a14:useLocalDpi xmlns:a14="http://schemas.microsoft.com/office/drawing/2010/main" val="0"/>
+                        </a:ext>
+                      </a:extLst>
+                    </a:blip>
+                    <a:stretch>
+                      <a:fillRect/>
+                    </a:stretch>
+                  </pic:blipFill>
+                  <pic:spPr>
+                    <a:xfrm>
+                      <a:off x="0" y="0"/>
+                      <a:ext cx="4320000" cy="1459783"/>
+                    </a:xfrm>
+                    <a:prstGeom prst="rect">
+                      <a:avLst/>
+                    </a:prstGeom>
+                  </pic:spPr>
+                </pic:pic>
+              </a:graphicData>
+            </a:graphic>
+            <wp14:sizeRelH relativeFrom="page">
+              <wp14:pctWidth>0</wp14:pctWidth>
+            </wp14:sizeRelH>
+            <wp14:sizeRelV relativeFrom="page">
+              <wp14:pctHeight>0</wp14:pctHeight>
+            </wp14:sizeRelV>
+          </wp:anchor>
+        </w:drawing>
+      </w:r>
+    </w:p>
+    <w:p/>
+    <w:p/>
+    <w:p/>
+    <w:p/>
     <w:p>
       <w:r>
         <w:rPr>
@@ -1415,26 +1691,18 @@
         <mc:AlternateContent>
           <mc:Choice Requires="wps">
             <w:drawing>
-              <wp:anchor distT="0" distB="0" distL="114300" distR="114300" simplePos="0" relativeHeight="251660288" behindDoc="1" locked="0" layoutInCell="1" allowOverlap="1" wp14:anchorId="0DB0B053" wp14:editId="67D21B73">
+              <wp:anchor distT="0" distB="0" distL="114300" distR="114300" simplePos="0" relativeHeight="251665408" behindDoc="0" locked="0" layoutInCell="1" allowOverlap="1" wp14:anchorId="026DCCDE" wp14:editId="5C5CC39A">
                 <wp:simplePos x="0" y="0"/>
                 <wp:positionH relativeFrom="margin">
-                  <wp:align>center</wp:align>
+                  <wp:posOffset>-144780</wp:posOffset>
                 </wp:positionH>
                 <wp:positionV relativeFrom="paragraph">
-                  <wp:posOffset>92075</wp:posOffset>
+                  <wp:posOffset>-76200</wp:posOffset>
                 </wp:positionV>
-                <wp:extent cx="3114675" cy="635"/>
-                <wp:effectExtent l="0" t="0" r="9525" b="0"/>
-                <wp:wrapTight wrapText="bothSides">
-                  <wp:wrapPolygon edited="0">
-                    <wp:start x="0" y="0"/>
-                    <wp:lineTo x="0" y="20057"/>
-                    <wp:lineTo x="21534" y="20057"/>
-                    <wp:lineTo x="21534" y="0"/>
-                    <wp:lineTo x="0" y="0"/>
-                  </wp:wrapPolygon>
-                </wp:wrapTight>
-                <wp:docPr id="2" name="Text Box 2"/>
+                <wp:extent cx="5399405" cy="635"/>
+                <wp:effectExtent l="0" t="0" r="0" b="0"/>
+                <wp:wrapSquare wrapText="bothSides"/>
+                <wp:docPr id="5" name="Text Box 5"/>
                 <wp:cNvGraphicFramePr/>
                 <a:graphic xmlns:a="http://schemas.openxmlformats.org/drawingml/2006/main">
                   <a:graphicData uri="http://schemas.microsoft.com/office/word/2010/wordprocessingShape">
@@ -1443,7 +1711,7 @@
                       <wps:spPr>
                         <a:xfrm>
                           <a:off x="0" y="0"/>
-                          <a:ext cx="3114675" cy="635"/>
+                          <a:ext cx="5399405" cy="635"/>
                         </a:xfrm>
                         <a:prstGeom prst="rect">
                           <a:avLst/>
@@ -1468,11 +1736,16 @@
                             <w:r>
                               <w:t xml:space="preserve">Figure </w:t>
                             </w:r>
+                            <w:fldSimple w:instr=" SEQ Figure \* ARABIC ">
+                              <w:r>
+                                <w:rPr>
+                                  <w:noProof/>
+                                </w:rPr>
+                                <w:t>2</w:t>
+                              </w:r>
+                            </w:fldSimple>
                             <w:r>
-                              <w:t>2</w:t>
-                            </w:r>
-                            <w:r>
-                              <w:t>: The data types for all columns in the dataset</w:t>
+                              <w:t>: Summary statistics for all data columns</w:t>
                             </w:r>
                           </w:p>
                         </w:txbxContent>
@@ -1491,11 +1764,7 @@
           </mc:Choice>
           <mc:Fallback>
             <w:pict>
-              <v:shapetype w14:anchorId="0DB0B053" id="_x0000_t202" coordsize="21600,21600" o:spt="202" path="m,l,21600r21600,l21600,xe">
-                <v:stroke joinstyle="miter"/>
-                <v:path gradientshapeok="t" o:connecttype="rect"/>
-              </v:shapetype>
-              <v:shape id="Text Box 2" o:spid="_x0000_s1026" type="#_x0000_t202" style="position:absolute;margin-left:0;margin-top:7.25pt;width:245.25pt;height:.05pt;z-index:-251656192;visibility:visible;mso-wrap-style:square;mso-wrap-distance-left:9pt;mso-wrap-distance-top:0;mso-wrap-distance-right:9pt;mso-wrap-distance-bottom:0;mso-position-horizontal:center;mso-position-horizontal-relative:margin;mso-position-vertical:absolute;mso-position-vertical-relative:text;v-text-anchor:top" o:gfxdata="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" stroked="f">
+              <v:shape w14:anchorId="026DCCDE" id="Text Box 5" o:spid="_x0000_s1027" type="#_x0000_t202" style="position:absolute;margin-left:-11.4pt;margin-top:-6pt;width:425.15pt;height:.05pt;z-index:251665408;visibility:visible;mso-wrap-style:square;mso-wrap-distance-left:9pt;mso-wrap-distance-top:0;mso-wrap-distance-right:9pt;mso-wrap-distance-bottom:0;mso-position-horizontal:absolute;mso-position-horizontal-relative:margin;mso-position-vertical:absolute;mso-position-vertical-relative:text;v-text-anchor:top" o:gfxdata="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" stroked="f">
                 <v:textbox style="mso-fit-shape-to-text:t" inset="0,0,0,0">
                   <w:txbxContent>
                     <w:p>
@@ -1509,16 +1778,21 @@
                       <w:r>
                         <w:t xml:space="preserve">Figure </w:t>
                       </w:r>
+                      <w:fldSimple w:instr=" SEQ Figure \* ARABIC ">
+                        <w:r>
+                          <w:rPr>
+                            <w:noProof/>
+                          </w:rPr>
+                          <w:t>2</w:t>
+                        </w:r>
+                      </w:fldSimple>
                       <w:r>
-                        <w:t>2</w:t>
-                      </w:r>
-                      <w:r>
-                        <w:t>: The data types for all columns in the dataset</w:t>
+                        <w:t>: Summary statistics for all data columns</w:t>
                       </w:r>
                     </w:p>
                   </w:txbxContent>
                 </v:textbox>
-                <w10:wrap type="tight" anchorx="margin"/>
+                <w10:wrap type="square" anchorx="margin"/>
               </v:shape>
             </w:pict>
           </mc:Fallback>
@@ -1526,97 +1800,6 @@
       </w:r>
     </w:p>
     <w:p/>
-    <w:p>
-      <w:r>
-        <w:t>The pandas describe function was used to view the summary statistics for all numeric columns within the dataset.</w:t>
-      </w:r>
-    </w:p>
-    <w:p/>
-    <w:p>
-      <w:r>
-        <w:rPr>
-          <w:noProof/>
-        </w:rPr>
-        <w:drawing>
-          <wp:anchor distT="0" distB="0" distL="114300" distR="114300" simplePos="0" relativeHeight="251661312" behindDoc="0" locked="0" layoutInCell="1" allowOverlap="1" wp14:anchorId="392839EE" wp14:editId="2735B213">
-            <wp:simplePos x="0" y="0"/>
-            <wp:positionH relativeFrom="margin">
-              <wp:align>center</wp:align>
-            </wp:positionH>
-            <wp:positionV relativeFrom="paragraph">
-              <wp:posOffset>2540</wp:posOffset>
-            </wp:positionV>
-            <wp:extent cx="5400000" cy="1824729"/>
-            <wp:effectExtent l="0" t="0" r="0" b="4445"/>
-            <wp:wrapSquare wrapText="bothSides"/>
-            <wp:docPr id="3" name="Picture 3"/>
-            <wp:cNvGraphicFramePr>
-              <a:graphicFrameLocks xmlns:a="http://schemas.openxmlformats.org/drawingml/2006/main" noChangeAspect="1"/>
-            </wp:cNvGraphicFramePr>
-            <a:graphic xmlns:a="http://schemas.openxmlformats.org/drawingml/2006/main">
-              <a:graphicData uri="http://schemas.openxmlformats.org/drawingml/2006/picture">
-                <pic:pic xmlns:pic="http://schemas.openxmlformats.org/drawingml/2006/picture">
-                  <pic:nvPicPr>
-                    <pic:cNvPr id="1" name=""/>
-                    <pic:cNvPicPr/>
-                  </pic:nvPicPr>
-                  <pic:blipFill>
-                    <a:blip r:embed="rId5">
-                      <a:extLst>
-                        <a:ext uri="{28A0092B-C50C-407E-A947-70E740481C1C}">
-                          <a14:useLocalDpi xmlns:a14="http://schemas.microsoft.com/office/drawing/2010/main" val="0"/>
-                        </a:ext>
-                      </a:extLst>
-                    </a:blip>
-                    <a:stretch>
-                      <a:fillRect/>
-                    </a:stretch>
-                  </pic:blipFill>
-                  <pic:spPr>
-                    <a:xfrm>
-                      <a:off x="0" y="0"/>
-                      <a:ext cx="5400000" cy="1824729"/>
-                    </a:xfrm>
-                    <a:prstGeom prst="rect">
-                      <a:avLst/>
-                    </a:prstGeom>
-                  </pic:spPr>
-                </pic:pic>
-              </a:graphicData>
-            </a:graphic>
-            <wp14:sizeRelH relativeFrom="page">
-              <wp14:pctWidth>0</wp14:pctWidth>
-            </wp14:sizeRelH>
-            <wp14:sizeRelV relativeFrom="page">
-              <wp14:pctHeight>0</wp14:pctHeight>
-            </wp14:sizeRelV>
-          </wp:anchor>
-        </w:drawing>
-      </w:r>
-    </w:p>
-    <w:p/>
-    <w:p/>
-    <w:p/>
-    <w:p/>
-    <w:p/>
-    <w:p>
-      <w:pPr>
-        <w:pStyle w:val="Heading2"/>
-      </w:pPr>
-    </w:p>
-    <w:p>
-      <w:pPr>
-        <w:pStyle w:val="Heading2"/>
-      </w:pPr>
-      <w:r>
-        <w:t>Implementation Process</w:t>
-      </w:r>
-    </w:p>
-    <w:p>
-      <w:r>
-        <w:t>(Describe your entire process in detail)</w:t>
-      </w:r>
-    </w:p>
     <w:p>
       <w:pPr>
         <w:pStyle w:val="Heading2"/>
@@ -2706,4 +2889,16 @@
     </a:ext>
   </a:extLst>
 </a:theme>
+</file>
+
+<file path=customXml/item1.xml><?xml version="1.0" encoding="utf-8"?>
+<b:Sources xmlns:b="http://schemas.openxmlformats.org/officeDocument/2006/bibliography" xmlns="http://schemas.openxmlformats.org/officeDocument/2006/bibliography" SelectedStyle="\APASixthEditionOfficeOnline.xsl" StyleName="APA" Version="6"/>
+</file>
+
+<file path=customXml/itemProps1.xml><?xml version="1.0" encoding="utf-8"?>
+<ds:datastoreItem xmlns:ds="http://schemas.openxmlformats.org/officeDocument/2006/customXml" ds:itemID="{50409E50-57D5-4335-A063-68E0976116F7}">
+  <ds:schemaRefs>
+    <ds:schemaRef ds:uri="http://schemas.openxmlformats.org/officeDocument/2006/bibliography"/>
+  </ds:schemaRefs>
+</ds:datastoreItem>
 </file>
--- a/Report/UCDPA_CharlotteMcCarthy.docx
+++ b/Report/UCDPA_CharlotteMcCarthy.docx
@@ -101,7 +101,13 @@
     </w:p>
     <w:p>
       <w:r>
-        <w:t>When completing this project, I kept those real-world use cases in mind and tried to think about how the data could be used to answer some of the above problems.</w:t>
+        <w:t xml:space="preserve">When completing this project, I kept those real-world use cases in mind and tried to think about how the data could be used to </w:t>
+      </w:r>
+      <w:r>
+        <w:t>solve</w:t>
+      </w:r>
+      <w:r>
+        <w:t xml:space="preserve"> some of the above problems.</w:t>
       </w:r>
     </w:p>
     <w:p/>
@@ -1271,14 +1277,27 @@
       <w:r>
         <w:t xml:space="preserve">Table </w:t>
       </w:r>
-      <w:fldSimple w:instr=" SEQ Table \* ARABIC ">
-        <w:r>
-          <w:rPr>
-            <w:noProof/>
-          </w:rPr>
-          <w:t>1</w:t>
-        </w:r>
-      </w:fldSimple>
+      <w:r>
+        <w:fldChar w:fldCharType="begin"/>
+      </w:r>
+      <w:r>
+        <w:instrText xml:space="preserve"> SEQ Table \* ARABIC </w:instrText>
+      </w:r>
+      <w:r>
+        <w:fldChar w:fldCharType="separate"/>
+      </w:r>
+      <w:r>
+        <w:rPr>
+          <w:noProof/>
+        </w:rPr>
+        <w:t>1</w:t>
+      </w:r>
+      <w:r>
+        <w:rPr>
+          <w:noProof/>
+        </w:rPr>
+        <w:fldChar w:fldCharType="end"/>
+      </w:r>
       <w:r>
         <w:t>: Description all columns in the dataset</w:t>
       </w:r>
@@ -1366,14 +1385,27 @@
                             <w:r>
                               <w:t xml:space="preserve">Figure </w:t>
                             </w:r>
-                            <w:fldSimple w:instr=" SEQ Figure \* ARABIC ">
-                              <w:r>
-                                <w:rPr>
-                                  <w:noProof/>
-                                </w:rPr>
-                                <w:t>1</w:t>
-                              </w:r>
-                            </w:fldSimple>
+                            <w:r>
+                              <w:fldChar w:fldCharType="begin"/>
+                            </w:r>
+                            <w:r>
+                              <w:instrText xml:space="preserve"> SEQ Figure \* ARABIC </w:instrText>
+                            </w:r>
+                            <w:r>
+                              <w:fldChar w:fldCharType="separate"/>
+                            </w:r>
+                            <w:r>
+                              <w:rPr>
+                                <w:noProof/>
+                              </w:rPr>
+                              <w:t>1</w:t>
+                            </w:r>
+                            <w:r>
+                              <w:rPr>
+                                <w:noProof/>
+                              </w:rPr>
+                              <w:fldChar w:fldCharType="end"/>
+                            </w:r>
                             <w:r>
                               <w:t>: Data type of all columns in the dataset</w:t>
                             </w:r>
@@ -1412,14 +1444,27 @@
                       <w:r>
                         <w:t xml:space="preserve">Figure </w:t>
                       </w:r>
-                      <w:fldSimple w:instr=" SEQ Figure \* ARABIC ">
-                        <w:r>
-                          <w:rPr>
-                            <w:noProof/>
-                          </w:rPr>
-                          <w:t>1</w:t>
-                        </w:r>
-                      </w:fldSimple>
+                      <w:r>
+                        <w:fldChar w:fldCharType="begin"/>
+                      </w:r>
+                      <w:r>
+                        <w:instrText xml:space="preserve"> SEQ Figure \* ARABIC </w:instrText>
+                      </w:r>
+                      <w:r>
+                        <w:fldChar w:fldCharType="separate"/>
+                      </w:r>
+                      <w:r>
+                        <w:rPr>
+                          <w:noProof/>
+                        </w:rPr>
+                        <w:t>1</w:t>
+                      </w:r>
+                      <w:r>
+                        <w:rPr>
+                          <w:noProof/>
+                        </w:rPr>
+                        <w:fldChar w:fldCharType="end"/>
+                      </w:r>
                       <w:r>
                         <w:t>: Data type of all columns in the dataset</w:t>
                       </w:r>
@@ -1736,14 +1781,27 @@
                             <w:r>
                               <w:t xml:space="preserve">Figure </w:t>
                             </w:r>
-                            <w:fldSimple w:instr=" SEQ Figure \* ARABIC ">
-                              <w:r>
-                                <w:rPr>
-                                  <w:noProof/>
-                                </w:rPr>
-                                <w:t>2</w:t>
-                              </w:r>
-                            </w:fldSimple>
+                            <w:r>
+                              <w:fldChar w:fldCharType="begin"/>
+                            </w:r>
+                            <w:r>
+                              <w:instrText xml:space="preserve"> SEQ Figure \* ARABIC </w:instrText>
+                            </w:r>
+                            <w:r>
+                              <w:fldChar w:fldCharType="separate"/>
+                            </w:r>
+                            <w:r>
+                              <w:rPr>
+                                <w:noProof/>
+                              </w:rPr>
+                              <w:t>2</w:t>
+                            </w:r>
+                            <w:r>
+                              <w:rPr>
+                                <w:noProof/>
+                              </w:rPr>
+                              <w:fldChar w:fldCharType="end"/>
+                            </w:r>
                             <w:r>
                               <w:t>: Summary statistics for all data columns</w:t>
                             </w:r>
@@ -1778,14 +1836,27 @@
                       <w:r>
                         <w:t xml:space="preserve">Figure </w:t>
                       </w:r>
-                      <w:fldSimple w:instr=" SEQ Figure \* ARABIC ">
-                        <w:r>
-                          <w:rPr>
-                            <w:noProof/>
-                          </w:rPr>
-                          <w:t>2</w:t>
-                        </w:r>
-                      </w:fldSimple>
+                      <w:r>
+                        <w:fldChar w:fldCharType="begin"/>
+                      </w:r>
+                      <w:r>
+                        <w:instrText xml:space="preserve"> SEQ Figure \* ARABIC </w:instrText>
+                      </w:r>
+                      <w:r>
+                        <w:fldChar w:fldCharType="separate"/>
+                      </w:r>
+                      <w:r>
+                        <w:rPr>
+                          <w:noProof/>
+                        </w:rPr>
+                        <w:t>2</w:t>
+                      </w:r>
+                      <w:r>
+                        <w:rPr>
+                          <w:noProof/>
+                        </w:rPr>
+                        <w:fldChar w:fldCharType="end"/>
+                      </w:r>
                       <w:r>
                         <w:t>: Summary statistics for all data columns</w:t>
                       </w:r>
@@ -1799,7 +1870,118 @@
         </mc:AlternateContent>
       </w:r>
     </w:p>
-    <w:p/>
+    <w:p>
+      <w:r>
+        <w:lastRenderedPageBreak/>
+        <w:t xml:space="preserve">The next step was to look for null values within the dataset and replace them if necessary. The initial search for null values was done by combining the </w:t>
+      </w:r>
+      <w:proofErr w:type="gramStart"/>
+      <w:r>
+        <w:t>isnull(</w:t>
+      </w:r>
+      <w:proofErr w:type="gramEnd"/>
+      <w:r>
+        <w:t xml:space="preserve">) and sum() functions. This adds up the count of null values in each column. By using this method, we can get an indication of how many null values exist and where they </w:t>
+      </w:r>
+      <w:r>
+        <w:t xml:space="preserve">exist within the dataset. </w:t>
+      </w:r>
+    </w:p>
+    <w:p>
+      <w:r>
+        <w:rPr>
+          <w:noProof/>
+        </w:rPr>
+        <w:drawing>
+          <wp:anchor distT="0" distB="0" distL="114300" distR="114300" simplePos="0" relativeHeight="251667456" behindDoc="0" locked="0" layoutInCell="1" allowOverlap="1" wp14:anchorId="1CB999E2" wp14:editId="11AEAE48">
+            <wp:simplePos x="0" y="0"/>
+            <wp:positionH relativeFrom="margin">
+              <wp:posOffset>1319972</wp:posOffset>
+            </wp:positionH>
+            <wp:positionV relativeFrom="paragraph">
+              <wp:posOffset>8531</wp:posOffset>
+            </wp:positionV>
+            <wp:extent cx="3600000" cy="4089474"/>
+            <wp:effectExtent l="0" t="0" r="635" b="6350"/>
+            <wp:wrapSquare wrapText="bothSides"/>
+            <wp:docPr id="2" name="Picture 2"/>
+            <wp:cNvGraphicFramePr>
+              <a:graphicFrameLocks xmlns:a="http://schemas.openxmlformats.org/drawingml/2006/main" noChangeAspect="1"/>
+            </wp:cNvGraphicFramePr>
+            <a:graphic xmlns:a="http://schemas.openxmlformats.org/drawingml/2006/main">
+              <a:graphicData uri="http://schemas.openxmlformats.org/drawingml/2006/picture">
+                <pic:pic xmlns:pic="http://schemas.openxmlformats.org/drawingml/2006/picture">
+                  <pic:nvPicPr>
+                    <pic:cNvPr id="1" name=""/>
+                    <pic:cNvPicPr/>
+                  </pic:nvPicPr>
+                  <pic:blipFill>
+                    <a:blip r:embed="rId8">
+                      <a:extLst>
+                        <a:ext uri="{28A0092B-C50C-407E-A947-70E740481C1C}">
+                          <a14:useLocalDpi xmlns:a14="http://schemas.microsoft.com/office/drawing/2010/main" val="0"/>
+                        </a:ext>
+                      </a:extLst>
+                    </a:blip>
+                    <a:stretch>
+                      <a:fillRect/>
+                    </a:stretch>
+                  </pic:blipFill>
+                  <pic:spPr>
+                    <a:xfrm>
+                      <a:off x="0" y="0"/>
+                      <a:ext cx="3600000" cy="4089474"/>
+                    </a:xfrm>
+                    <a:prstGeom prst="rect">
+                      <a:avLst/>
+                    </a:prstGeom>
+                  </pic:spPr>
+                </pic:pic>
+              </a:graphicData>
+            </a:graphic>
+            <wp14:sizeRelH relativeFrom="page">
+              <wp14:pctWidth>0</wp14:pctWidth>
+            </wp14:sizeRelH>
+            <wp14:sizeRelV relativeFrom="page">
+              <wp14:pctHeight>0</wp14:pctHeight>
+            </wp14:sizeRelV>
+          </wp:anchor>
+        </w:drawing>
+      </w:r>
+    </w:p>
+    <w:p/>
+    <w:p/>
+    <w:p/>
+    <w:p/>
+    <w:p/>
+    <w:p/>
+    <w:p/>
+    <w:p/>
+    <w:p/>
+    <w:p/>
+    <w:p/>
+    <w:p/>
+    <w:p/>
+    <w:p/>
+    <w:p>
+      <w:r>
+        <w:t>This dataset has no missing values; therefore, no replacement is required in this case. If there were missing values, the options for dealing with them would include deleting all rows with missing values or replacing the missing values with the mean value for that column. The method for dealing with the missing values would depend on what percentage of data was missing.</w:t>
+      </w:r>
+    </w:p>
+    <w:p/>
+    <w:p/>
+    <w:p/>
+    <w:p/>
+    <w:p/>
+    <w:p/>
+    <w:p/>
+    <w:p/>
+    <w:p/>
+    <w:p>
+      <w:pPr>
+        <w:pStyle w:val="Heading2"/>
+      </w:pPr>
+    </w:p>
     <w:p>
       <w:pPr>
         <w:pStyle w:val="Heading2"/>

--- a/Report/UCDPA_CharlotteMcCarthy.docx
+++ b/Report/UCDPA_CharlotteMcCarthy.docx
@@ -5,8 +5,14 @@
     <w:p>
       <w:pPr>
         <w:pStyle w:val="Heading1"/>
-      </w:pPr>
-      <w:r>
+        <w:rPr>
+          <w:rFonts w:asciiTheme="minorHAnsi" w:hAnsiTheme="minorHAnsi" w:cstheme="minorHAnsi"/>
+        </w:rPr>
+      </w:pPr>
+      <w:r>
+        <w:rPr>
+          <w:rFonts w:asciiTheme="minorHAnsi" w:hAnsiTheme="minorHAnsi" w:cstheme="minorHAnsi"/>
+        </w:rPr>
         <w:t>UCD PA: Data Analytics for Business – Final Project</w:t>
       </w:r>
     </w:p>
@@ -15,8 +21,14 @@
         <w:pStyle w:val="Subtitle"/>
         <w:spacing w:line="240" w:lineRule="auto"/>
         <w:contextualSpacing/>
-      </w:pPr>
-      <w:r>
+        <w:rPr>
+          <w:rFonts w:cstheme="minorHAnsi"/>
+        </w:rPr>
+      </w:pPr>
+      <w:r>
+        <w:rPr>
+          <w:rFonts w:cstheme="minorHAnsi"/>
+        </w:rPr>
         <w:t>Charlotte McCarthy</w:t>
       </w:r>
     </w:p>
@@ -25,17 +37,35 @@
         <w:pStyle w:val="Subtitle"/>
         <w:spacing w:line="240" w:lineRule="auto"/>
         <w:contextualSpacing/>
-      </w:pPr>
-      <w:r>
+        <w:rPr>
+          <w:rFonts w:cstheme="minorHAnsi"/>
+        </w:rPr>
+      </w:pPr>
+      <w:r>
+        <w:rPr>
+          <w:rFonts w:cstheme="minorHAnsi"/>
+        </w:rPr>
         <w:t>10/02/2022</w:t>
       </w:r>
     </w:p>
-    <w:p/>
+    <w:p>
+      <w:pPr>
+        <w:rPr>
+          <w:rFonts w:cstheme="minorHAnsi"/>
+        </w:rPr>
+      </w:pPr>
+    </w:p>
     <w:p>
       <w:pPr>
         <w:pStyle w:val="Heading2"/>
-      </w:pPr>
-      <w:r>
+        <w:rPr>
+          <w:rFonts w:asciiTheme="minorHAnsi" w:hAnsiTheme="minorHAnsi" w:cstheme="minorHAnsi"/>
+        </w:rPr>
+      </w:pPr>
+      <w:r>
+        <w:rPr>
+          <w:rFonts w:asciiTheme="minorHAnsi" w:hAnsiTheme="minorHAnsi" w:cstheme="minorHAnsi"/>
+        </w:rPr>
         <w:t>GitHub URL</w:t>
       </w:r>
     </w:p>
@@ -43,7 +73,7 @@
       <w:pPr>
         <w:pStyle w:val="Heading2"/>
         <w:rPr>
-          <w:rFonts w:asciiTheme="minorHAnsi" w:eastAsiaTheme="minorHAnsi" w:hAnsiTheme="minorHAnsi" w:cstheme="minorBidi"/>
+          <w:rFonts w:asciiTheme="minorHAnsi" w:eastAsiaTheme="minorHAnsi" w:hAnsiTheme="minorHAnsi" w:cstheme="minorHAnsi"/>
           <w:color w:val="auto"/>
           <w:sz w:val="22"/>
           <w:szCs w:val="22"/>
@@ -51,7 +81,7 @@
       </w:pPr>
       <w:r>
         <w:rPr>
-          <w:rFonts w:asciiTheme="minorHAnsi" w:eastAsiaTheme="minorHAnsi" w:hAnsiTheme="minorHAnsi" w:cstheme="minorBidi"/>
+          <w:rFonts w:asciiTheme="minorHAnsi" w:eastAsiaTheme="minorHAnsi" w:hAnsiTheme="minorHAnsi" w:cstheme="minorHAnsi"/>
           <w:color w:val="auto"/>
           <w:sz w:val="22"/>
           <w:szCs w:val="22"/>
@@ -63,7 +93,7 @@
       <w:pPr>
         <w:pStyle w:val="Heading2"/>
         <w:rPr>
-          <w:rFonts w:asciiTheme="minorHAnsi" w:eastAsiaTheme="minorHAnsi" w:hAnsiTheme="minorHAnsi" w:cstheme="minorBidi"/>
+          <w:rFonts w:asciiTheme="minorHAnsi" w:eastAsiaTheme="minorHAnsi" w:hAnsiTheme="minorHAnsi" w:cstheme="minorHAnsi"/>
           <w:color w:val="auto"/>
           <w:sz w:val="22"/>
           <w:szCs w:val="22"/>
@@ -73,62 +103,133 @@
     <w:p>
       <w:pPr>
         <w:pStyle w:val="Heading2"/>
-      </w:pPr>
-      <w:r>
+        <w:rPr>
+          <w:rFonts w:asciiTheme="minorHAnsi" w:hAnsiTheme="minorHAnsi" w:cstheme="minorHAnsi"/>
+        </w:rPr>
+      </w:pPr>
+      <w:r>
+        <w:rPr>
+          <w:rFonts w:asciiTheme="minorHAnsi" w:hAnsiTheme="minorHAnsi" w:cstheme="minorHAnsi"/>
+        </w:rPr>
         <w:t>Abstract</w:t>
       </w:r>
     </w:p>
     <w:p>
       <w:pPr>
         <w:pStyle w:val="Heading2"/>
+        <w:rPr>
+          <w:rFonts w:asciiTheme="minorHAnsi" w:hAnsiTheme="minorHAnsi" w:cstheme="minorHAnsi"/>
+        </w:rPr>
       </w:pPr>
     </w:p>
     <w:p>
       <w:pPr>
         <w:pStyle w:val="Heading2"/>
-      </w:pPr>
-      <w:r>
+        <w:rPr>
+          <w:rFonts w:asciiTheme="minorHAnsi" w:hAnsiTheme="minorHAnsi" w:cstheme="minorHAnsi"/>
+        </w:rPr>
+      </w:pPr>
+      <w:r>
+        <w:rPr>
+          <w:rFonts w:asciiTheme="minorHAnsi" w:hAnsiTheme="minorHAnsi" w:cstheme="minorHAnsi"/>
+        </w:rPr>
         <w:t>Introduction</w:t>
       </w:r>
     </w:p>
     <w:p>
-      <w:r>
+      <w:pPr>
+        <w:rPr>
+          <w:rFonts w:cstheme="minorHAnsi"/>
+        </w:rPr>
+      </w:pPr>
+      <w:r>
+        <w:rPr>
+          <w:rFonts w:cstheme="minorHAnsi"/>
+        </w:rPr>
         <w:t xml:space="preserve">Supermarket data is widely collected around the world and has a variety of possible use cases. Advertising and marketing companies can use the data to predict which customers are most likely to buy their products and then target offers, promotions and adverts directly at those customers. </w:t>
       </w:r>
       <w:r>
+        <w:rPr>
+          <w:rFonts w:cstheme="minorHAnsi"/>
+        </w:rPr>
         <w:t>Supply chain managers can use the data to predict which products will be most in demand at certain periods of time e.g., ice cream sales will go up in the summer, while soup sales go up in winter. They use this information to plan which products to order and in what quantities to ensure that supermarkets are always fully stocked.</w:t>
       </w:r>
     </w:p>
     <w:p>
-      <w:r>
-        <w:t xml:space="preserve">When completing this project, I kept those real-world use cases in mind and tried to think about how the data could be used to </w:t>
-      </w:r>
-      <w:r>
-        <w:t>solve</w:t>
-      </w:r>
-      <w:r>
-        <w:t xml:space="preserve"> some of the above problems.</w:t>
-      </w:r>
-    </w:p>
-    <w:p/>
+      <w:pPr>
+        <w:rPr>
+          <w:rFonts w:cstheme="minorHAnsi"/>
+        </w:rPr>
+      </w:pPr>
+      <w:r>
+        <w:rPr>
+          <w:rFonts w:cstheme="minorHAnsi"/>
+        </w:rPr>
+        <w:t>When completing this project, I kept those real-world use cases in mind</w:t>
+      </w:r>
+      <w:r>
+        <w:rPr>
+          <w:rFonts w:cstheme="minorHAnsi"/>
+        </w:rPr>
+        <w:t>. I chose to focus on the customer data and place myself in the role of marketing / promotion manager deciding which customers to target for which marketing campaigns</w:t>
+      </w:r>
+      <w:r>
+        <w:rPr>
+          <w:rFonts w:cstheme="minorHAnsi"/>
+        </w:rPr>
+        <w:t xml:space="preserve"> and at what time.</w:t>
+      </w:r>
+    </w:p>
+    <w:p>
+      <w:pPr>
+        <w:rPr>
+          <w:rFonts w:cstheme="minorHAnsi"/>
+        </w:rPr>
+      </w:pPr>
+    </w:p>
     <w:p>
       <w:pPr>
         <w:pStyle w:val="Heading2"/>
-      </w:pPr>
-      <w:r>
+        <w:rPr>
+          <w:rFonts w:asciiTheme="minorHAnsi" w:hAnsiTheme="minorHAnsi" w:cstheme="minorHAnsi"/>
+        </w:rPr>
+      </w:pPr>
+      <w:r>
+        <w:rPr>
+          <w:rFonts w:asciiTheme="minorHAnsi" w:hAnsiTheme="minorHAnsi" w:cstheme="minorHAnsi"/>
+        </w:rPr>
         <w:t>Dataset</w:t>
       </w:r>
     </w:p>
     <w:p>
-      <w:r>
+      <w:pPr>
+        <w:rPr>
+          <w:rFonts w:cstheme="minorHAnsi"/>
+        </w:rPr>
+      </w:pPr>
+      <w:r>
+        <w:rPr>
+          <w:rFonts w:cstheme="minorHAnsi"/>
+        </w:rPr>
         <w:t xml:space="preserve">The dataset chosen for this project came from Kaggle. I chose this dataset because it was opensource and came from a real supermarket company. The one disadvantage of this dataset is the limited number of rows, just 1000. A full dataset capturing the same information would likely have millions of rows. </w:t>
       </w:r>
     </w:p>
     <w:p>
-      <w:r>
+      <w:pPr>
+        <w:rPr>
+          <w:rFonts w:cstheme="minorHAnsi"/>
+        </w:rPr>
+      </w:pPr>
+      <w:r>
+        <w:rPr>
+          <w:rFonts w:cstheme="minorHAnsi"/>
+        </w:rPr>
         <w:t>The dataset captures purchases across three branches of a large supermarket chain</w:t>
       </w:r>
       <w:r>
+        <w:rPr>
+          <w:rFonts w:cstheme="minorHAnsi"/>
+        </w:rPr>
         <w:t xml:space="preserve">. It contains a mix of customer data, like which branch the customer visited and whether they’re a member of the supermarket loyalty scheme, and transaction data, like what the customer purchased and how much profit the supermarket made. </w:t>
       </w:r>
     </w:p>
@@ -163,8 +264,14 @@
           <w:p>
             <w:pPr>
               <w:jc w:val="center"/>
+              <w:rPr>
+                <w:rFonts w:cstheme="minorHAnsi"/>
+              </w:rPr>
             </w:pPr>
             <w:r>
+              <w:rPr>
+                <w:rFonts w:cstheme="minorHAnsi"/>
+              </w:rPr>
               <w:t>Column</w:t>
             </w:r>
           </w:p>
@@ -184,8 +291,14 @@
             <w:pPr>
               <w:jc w:val="center"/>
               <w:cnfStyle w:val="100000000000" w:firstRow="1" w:lastRow="0" w:firstColumn="0" w:lastColumn="0" w:oddVBand="0" w:evenVBand="0" w:oddHBand="0" w:evenHBand="0" w:firstRowFirstColumn="0" w:firstRowLastColumn="0" w:lastRowFirstColumn="0" w:lastRowLastColumn="0"/>
+              <w:rPr>
+                <w:rFonts w:cstheme="minorHAnsi"/>
+              </w:rPr>
             </w:pPr>
             <w:r>
+              <w:rPr>
+                <w:rFonts w:cstheme="minorHAnsi"/>
+              </w:rPr>
               <w:t>Description</w:t>
             </w:r>
           </w:p>
@@ -210,6 +323,7 @@
             <w:pPr>
               <w:jc w:val="center"/>
               <w:rPr>
+                <w:rFonts w:cstheme="minorHAnsi"/>
                 <w:b w:val="0"/>
                 <w:bCs w:val="0"/>
                 <w:sz w:val="18"/>
@@ -218,6 +332,7 @@
             </w:pPr>
             <w:r>
               <w:rPr>
+                <w:rFonts w:cstheme="minorHAnsi"/>
                 <w:b w:val="0"/>
                 <w:bCs w:val="0"/>
                 <w:sz w:val="18"/>
@@ -242,12 +357,14 @@
               <w:jc w:val="center"/>
               <w:cnfStyle w:val="000000000000" w:firstRow="0" w:lastRow="0" w:firstColumn="0" w:lastColumn="0" w:oddVBand="0" w:evenVBand="0" w:oddHBand="0" w:evenHBand="0" w:firstRowFirstColumn="0" w:firstRowLastColumn="0" w:lastRowFirstColumn="0" w:lastRowLastColumn="0"/>
               <w:rPr>
+                <w:rFonts w:cstheme="minorHAnsi"/>
                 <w:sz w:val="18"/>
                 <w:szCs w:val="18"/>
               </w:rPr>
             </w:pPr>
             <w:r>
               <w:rPr>
+                <w:rFonts w:cstheme="minorHAnsi"/>
                 <w:sz w:val="18"/>
                 <w:szCs w:val="18"/>
               </w:rPr>
@@ -274,6 +391,7 @@
             <w:pPr>
               <w:jc w:val="center"/>
               <w:rPr>
+                <w:rFonts w:cstheme="minorHAnsi"/>
                 <w:b w:val="0"/>
                 <w:bCs w:val="0"/>
                 <w:sz w:val="18"/>
@@ -282,6 +400,7 @@
             </w:pPr>
             <w:r>
               <w:rPr>
+                <w:rFonts w:cstheme="minorHAnsi"/>
                 <w:b w:val="0"/>
                 <w:bCs w:val="0"/>
                 <w:sz w:val="18"/>
@@ -305,12 +424,14 @@
               <w:jc w:val="center"/>
               <w:cnfStyle w:val="000000000000" w:firstRow="0" w:lastRow="0" w:firstColumn="0" w:lastColumn="0" w:oddVBand="0" w:evenVBand="0" w:oddHBand="0" w:evenHBand="0" w:firstRowFirstColumn="0" w:firstRowLastColumn="0" w:lastRowFirstColumn="0" w:lastRowLastColumn="0"/>
               <w:rPr>
+                <w:rFonts w:cstheme="minorHAnsi"/>
                 <w:sz w:val="18"/>
                 <w:szCs w:val="18"/>
               </w:rPr>
             </w:pPr>
             <w:r>
               <w:rPr>
+                <w:rFonts w:cstheme="minorHAnsi"/>
                 <w:sz w:val="18"/>
                 <w:szCs w:val="18"/>
               </w:rPr>
@@ -337,6 +458,7 @@
             <w:pPr>
               <w:jc w:val="center"/>
               <w:rPr>
+                <w:rFonts w:cstheme="minorHAnsi"/>
                 <w:b w:val="0"/>
                 <w:bCs w:val="0"/>
                 <w:sz w:val="18"/>
@@ -345,6 +467,7 @@
             </w:pPr>
             <w:r>
               <w:rPr>
+                <w:rFonts w:cstheme="minorHAnsi"/>
                 <w:b w:val="0"/>
                 <w:bCs w:val="0"/>
                 <w:sz w:val="18"/>
@@ -368,12 +491,14 @@
               <w:jc w:val="center"/>
               <w:cnfStyle w:val="000000000000" w:firstRow="0" w:lastRow="0" w:firstColumn="0" w:lastColumn="0" w:oddVBand="0" w:evenVBand="0" w:oddHBand="0" w:evenHBand="0" w:firstRowFirstColumn="0" w:firstRowLastColumn="0" w:lastRowFirstColumn="0" w:lastRowLastColumn="0"/>
               <w:rPr>
+                <w:rFonts w:cstheme="minorHAnsi"/>
                 <w:sz w:val="18"/>
                 <w:szCs w:val="18"/>
               </w:rPr>
             </w:pPr>
             <w:r>
               <w:rPr>
+                <w:rFonts w:cstheme="minorHAnsi"/>
                 <w:sz w:val="18"/>
                 <w:szCs w:val="18"/>
               </w:rPr>
@@ -400,6 +525,7 @@
             <w:pPr>
               <w:jc w:val="center"/>
               <w:rPr>
+                <w:rFonts w:cstheme="minorHAnsi"/>
                 <w:b w:val="0"/>
                 <w:bCs w:val="0"/>
                 <w:sz w:val="18"/>
@@ -408,6 +534,7 @@
             </w:pPr>
             <w:r>
               <w:rPr>
+                <w:rFonts w:cstheme="minorHAnsi"/>
                 <w:b w:val="0"/>
                 <w:bCs w:val="0"/>
                 <w:sz w:val="18"/>
@@ -431,12 +558,14 @@
               <w:jc w:val="center"/>
               <w:cnfStyle w:val="000000000000" w:firstRow="0" w:lastRow="0" w:firstColumn="0" w:lastColumn="0" w:oddVBand="0" w:evenVBand="0" w:oddHBand="0" w:evenHBand="0" w:firstRowFirstColumn="0" w:firstRowLastColumn="0" w:lastRowFirstColumn="0" w:lastRowLastColumn="0"/>
               <w:rPr>
+                <w:rFonts w:cstheme="minorHAnsi"/>
                 <w:sz w:val="18"/>
                 <w:szCs w:val="18"/>
               </w:rPr>
             </w:pPr>
             <w:r>
               <w:rPr>
+                <w:rFonts w:cstheme="minorHAnsi"/>
                 <w:sz w:val="18"/>
                 <w:szCs w:val="18"/>
               </w:rPr>
@@ -463,6 +592,7 @@
             <w:pPr>
               <w:jc w:val="center"/>
               <w:rPr>
+                <w:rFonts w:cstheme="minorHAnsi"/>
                 <w:b w:val="0"/>
                 <w:bCs w:val="0"/>
                 <w:sz w:val="18"/>
@@ -471,6 +601,7 @@
             </w:pPr>
             <w:r>
               <w:rPr>
+                <w:rFonts w:cstheme="minorHAnsi"/>
                 <w:b w:val="0"/>
                 <w:bCs w:val="0"/>
                 <w:sz w:val="18"/>
@@ -494,12 +625,14 @@
               <w:jc w:val="center"/>
               <w:cnfStyle w:val="000000000000" w:firstRow="0" w:lastRow="0" w:firstColumn="0" w:lastColumn="0" w:oddVBand="0" w:evenVBand="0" w:oddHBand="0" w:evenHBand="0" w:firstRowFirstColumn="0" w:firstRowLastColumn="0" w:lastRowFirstColumn="0" w:lastRowLastColumn="0"/>
               <w:rPr>
+                <w:rFonts w:cstheme="minorHAnsi"/>
                 <w:sz w:val="18"/>
                 <w:szCs w:val="18"/>
               </w:rPr>
             </w:pPr>
             <w:r>
               <w:rPr>
+                <w:rFonts w:cstheme="minorHAnsi"/>
                 <w:sz w:val="18"/>
                 <w:szCs w:val="18"/>
               </w:rPr>
@@ -526,6 +659,7 @@
             <w:pPr>
               <w:jc w:val="center"/>
               <w:rPr>
+                <w:rFonts w:cstheme="minorHAnsi"/>
                 <w:b w:val="0"/>
                 <w:bCs w:val="0"/>
                 <w:sz w:val="18"/>
@@ -534,6 +668,7 @@
             </w:pPr>
             <w:r>
               <w:rPr>
+                <w:rFonts w:cstheme="minorHAnsi"/>
                 <w:b w:val="0"/>
                 <w:bCs w:val="0"/>
                 <w:sz w:val="18"/>
@@ -557,12 +692,14 @@
               <w:jc w:val="center"/>
               <w:cnfStyle w:val="000000000000" w:firstRow="0" w:lastRow="0" w:firstColumn="0" w:lastColumn="0" w:oddVBand="0" w:evenVBand="0" w:oddHBand="0" w:evenHBand="0" w:firstRowFirstColumn="0" w:firstRowLastColumn="0" w:lastRowFirstColumn="0" w:lastRowLastColumn="0"/>
               <w:rPr>
+                <w:rFonts w:cstheme="minorHAnsi"/>
                 <w:sz w:val="18"/>
                 <w:szCs w:val="18"/>
               </w:rPr>
             </w:pPr>
             <w:r>
               <w:rPr>
+                <w:rFonts w:cstheme="minorHAnsi"/>
                 <w:sz w:val="18"/>
                 <w:szCs w:val="18"/>
               </w:rPr>
@@ -589,6 +726,7 @@
             <w:pPr>
               <w:jc w:val="center"/>
               <w:rPr>
+                <w:rFonts w:cstheme="minorHAnsi"/>
                 <w:b w:val="0"/>
                 <w:bCs w:val="0"/>
                 <w:sz w:val="18"/>
@@ -597,6 +735,7 @@
             </w:pPr>
             <w:r>
               <w:rPr>
+                <w:rFonts w:cstheme="minorHAnsi"/>
                 <w:b w:val="0"/>
                 <w:bCs w:val="0"/>
                 <w:sz w:val="18"/>
@@ -620,12 +759,14 @@
               <w:jc w:val="center"/>
               <w:cnfStyle w:val="000000000000" w:firstRow="0" w:lastRow="0" w:firstColumn="0" w:lastColumn="0" w:oddVBand="0" w:evenVBand="0" w:oddHBand="0" w:evenHBand="0" w:firstRowFirstColumn="0" w:firstRowLastColumn="0" w:lastRowFirstColumn="0" w:lastRowLastColumn="0"/>
               <w:rPr>
+                <w:rFonts w:cstheme="minorHAnsi"/>
                 <w:sz w:val="18"/>
                 <w:szCs w:val="18"/>
               </w:rPr>
             </w:pPr>
             <w:r>
               <w:rPr>
+                <w:rFonts w:cstheme="minorHAnsi"/>
                 <w:sz w:val="18"/>
                 <w:szCs w:val="18"/>
               </w:rPr>
@@ -652,6 +793,7 @@
             <w:pPr>
               <w:jc w:val="center"/>
               <w:rPr>
+                <w:rFonts w:cstheme="minorHAnsi"/>
                 <w:b w:val="0"/>
                 <w:bCs w:val="0"/>
                 <w:sz w:val="18"/>
@@ -660,6 +802,7 @@
             </w:pPr>
             <w:r>
               <w:rPr>
+                <w:rFonts w:cstheme="minorHAnsi"/>
                 <w:b w:val="0"/>
                 <w:bCs w:val="0"/>
                 <w:sz w:val="18"/>
@@ -683,12 +826,14 @@
               <w:jc w:val="center"/>
               <w:cnfStyle w:val="000000000000" w:firstRow="0" w:lastRow="0" w:firstColumn="0" w:lastColumn="0" w:oddVBand="0" w:evenVBand="0" w:oddHBand="0" w:evenHBand="0" w:firstRowFirstColumn="0" w:firstRowLastColumn="0" w:lastRowFirstColumn="0" w:lastRowLastColumn="0"/>
               <w:rPr>
+                <w:rFonts w:cstheme="minorHAnsi"/>
                 <w:sz w:val="18"/>
                 <w:szCs w:val="18"/>
               </w:rPr>
             </w:pPr>
             <w:r>
               <w:rPr>
+                <w:rFonts w:cstheme="minorHAnsi"/>
                 <w:sz w:val="18"/>
                 <w:szCs w:val="18"/>
               </w:rPr>
@@ -715,6 +860,7 @@
             <w:pPr>
               <w:jc w:val="center"/>
               <w:rPr>
+                <w:rFonts w:cstheme="minorHAnsi"/>
                 <w:b w:val="0"/>
                 <w:bCs w:val="0"/>
                 <w:sz w:val="18"/>
@@ -723,6 +869,7 @@
             </w:pPr>
             <w:r>
               <w:rPr>
+                <w:rFonts w:cstheme="minorHAnsi"/>
                 <w:b w:val="0"/>
                 <w:bCs w:val="0"/>
                 <w:sz w:val="18"/>
@@ -746,12 +893,14 @@
               <w:jc w:val="center"/>
               <w:cnfStyle w:val="000000000000" w:firstRow="0" w:lastRow="0" w:firstColumn="0" w:lastColumn="0" w:oddVBand="0" w:evenVBand="0" w:oddHBand="0" w:evenHBand="0" w:firstRowFirstColumn="0" w:firstRowLastColumn="0" w:lastRowFirstColumn="0" w:lastRowLastColumn="0"/>
               <w:rPr>
+                <w:rFonts w:cstheme="minorHAnsi"/>
                 <w:sz w:val="18"/>
                 <w:szCs w:val="18"/>
               </w:rPr>
             </w:pPr>
             <w:r>
               <w:rPr>
+                <w:rFonts w:cstheme="minorHAnsi"/>
                 <w:sz w:val="18"/>
                 <w:szCs w:val="18"/>
               </w:rPr>
@@ -778,6 +927,7 @@
             <w:pPr>
               <w:jc w:val="center"/>
               <w:rPr>
+                <w:rFonts w:cstheme="minorHAnsi"/>
                 <w:b w:val="0"/>
                 <w:bCs w:val="0"/>
                 <w:sz w:val="18"/>
@@ -786,6 +936,7 @@
             </w:pPr>
             <w:r>
               <w:rPr>
+                <w:rFonts w:cstheme="minorHAnsi"/>
                 <w:b w:val="0"/>
                 <w:bCs w:val="0"/>
                 <w:sz w:val="18"/>
@@ -809,12 +960,14 @@
               <w:jc w:val="center"/>
               <w:cnfStyle w:val="000000000000" w:firstRow="0" w:lastRow="0" w:firstColumn="0" w:lastColumn="0" w:oddVBand="0" w:evenVBand="0" w:oddHBand="0" w:evenHBand="0" w:firstRowFirstColumn="0" w:firstRowLastColumn="0" w:lastRowFirstColumn="0" w:lastRowLastColumn="0"/>
               <w:rPr>
+                <w:rFonts w:cstheme="minorHAnsi"/>
                 <w:sz w:val="18"/>
                 <w:szCs w:val="18"/>
               </w:rPr>
             </w:pPr>
             <w:r>
               <w:rPr>
+                <w:rFonts w:cstheme="minorHAnsi"/>
                 <w:sz w:val="18"/>
                 <w:szCs w:val="18"/>
               </w:rPr>
@@ -841,6 +994,7 @@
             <w:pPr>
               <w:jc w:val="center"/>
               <w:rPr>
+                <w:rFonts w:cstheme="minorHAnsi"/>
                 <w:b w:val="0"/>
                 <w:bCs w:val="0"/>
                 <w:sz w:val="18"/>
@@ -849,6 +1003,7 @@
             </w:pPr>
             <w:r>
               <w:rPr>
+                <w:rFonts w:cstheme="minorHAnsi"/>
                 <w:b w:val="0"/>
                 <w:bCs w:val="0"/>
                 <w:sz w:val="18"/>
@@ -872,12 +1027,14 @@
               <w:jc w:val="center"/>
               <w:cnfStyle w:val="000000000000" w:firstRow="0" w:lastRow="0" w:firstColumn="0" w:lastColumn="0" w:oddVBand="0" w:evenVBand="0" w:oddHBand="0" w:evenHBand="0" w:firstRowFirstColumn="0" w:firstRowLastColumn="0" w:lastRowFirstColumn="0" w:lastRowLastColumn="0"/>
               <w:rPr>
+                <w:rFonts w:cstheme="minorHAnsi"/>
                 <w:sz w:val="18"/>
                 <w:szCs w:val="18"/>
               </w:rPr>
             </w:pPr>
             <w:r>
               <w:rPr>
+                <w:rFonts w:cstheme="minorHAnsi"/>
                 <w:sz w:val="18"/>
                 <w:szCs w:val="18"/>
               </w:rPr>
@@ -904,6 +1061,7 @@
             <w:pPr>
               <w:jc w:val="center"/>
               <w:rPr>
+                <w:rFonts w:cstheme="minorHAnsi"/>
                 <w:b w:val="0"/>
                 <w:bCs w:val="0"/>
                 <w:sz w:val="18"/>
@@ -912,6 +1070,7 @@
             </w:pPr>
             <w:r>
               <w:rPr>
+                <w:rFonts w:cstheme="minorHAnsi"/>
                 <w:b w:val="0"/>
                 <w:bCs w:val="0"/>
                 <w:sz w:val="18"/>
@@ -935,12 +1094,14 @@
               <w:jc w:val="center"/>
               <w:cnfStyle w:val="000000000000" w:firstRow="0" w:lastRow="0" w:firstColumn="0" w:lastColumn="0" w:oddVBand="0" w:evenVBand="0" w:oddHBand="0" w:evenHBand="0" w:firstRowFirstColumn="0" w:firstRowLastColumn="0" w:lastRowFirstColumn="0" w:lastRowLastColumn="0"/>
               <w:rPr>
+                <w:rFonts w:cstheme="minorHAnsi"/>
                 <w:sz w:val="18"/>
                 <w:szCs w:val="18"/>
               </w:rPr>
             </w:pPr>
             <w:r>
               <w:rPr>
+                <w:rFonts w:cstheme="minorHAnsi"/>
                 <w:sz w:val="18"/>
                 <w:szCs w:val="18"/>
               </w:rPr>
@@ -967,6 +1128,7 @@
             <w:pPr>
               <w:jc w:val="center"/>
               <w:rPr>
+                <w:rFonts w:cstheme="minorHAnsi"/>
                 <w:b w:val="0"/>
                 <w:bCs w:val="0"/>
                 <w:sz w:val="18"/>
@@ -975,6 +1137,7 @@
             </w:pPr>
             <w:r>
               <w:rPr>
+                <w:rFonts w:cstheme="minorHAnsi"/>
                 <w:b w:val="0"/>
                 <w:bCs w:val="0"/>
                 <w:sz w:val="18"/>
@@ -998,12 +1161,14 @@
               <w:jc w:val="center"/>
               <w:cnfStyle w:val="000000000000" w:firstRow="0" w:lastRow="0" w:firstColumn="0" w:lastColumn="0" w:oddVBand="0" w:evenVBand="0" w:oddHBand="0" w:evenHBand="0" w:firstRowFirstColumn="0" w:firstRowLastColumn="0" w:lastRowFirstColumn="0" w:lastRowLastColumn="0"/>
               <w:rPr>
+                <w:rFonts w:cstheme="minorHAnsi"/>
                 <w:sz w:val="18"/>
                 <w:szCs w:val="18"/>
               </w:rPr>
             </w:pPr>
             <w:r>
               <w:rPr>
+                <w:rFonts w:cstheme="minorHAnsi"/>
                 <w:sz w:val="18"/>
                 <w:szCs w:val="18"/>
               </w:rPr>
@@ -1030,6 +1195,7 @@
             <w:pPr>
               <w:jc w:val="center"/>
               <w:rPr>
+                <w:rFonts w:cstheme="minorHAnsi"/>
                 <w:b w:val="0"/>
                 <w:bCs w:val="0"/>
                 <w:sz w:val="18"/>
@@ -1038,11 +1204,13 @@
             </w:pPr>
             <w:r>
               <w:rPr>
+                <w:rFonts w:cstheme="minorHAnsi"/>
                 <w:b w:val="0"/>
                 <w:bCs w:val="0"/>
                 <w:sz w:val="18"/>
                 <w:szCs w:val="18"/>
               </w:rPr>
+              <w:lastRenderedPageBreak/>
               <w:t>COGS</w:t>
             </w:r>
           </w:p>
@@ -1061,12 +1229,14 @@
               <w:jc w:val="center"/>
               <w:cnfStyle w:val="000000000000" w:firstRow="0" w:lastRow="0" w:firstColumn="0" w:lastColumn="0" w:oddVBand="0" w:evenVBand="0" w:oddHBand="0" w:evenHBand="0" w:firstRowFirstColumn="0" w:firstRowLastColumn="0" w:lastRowFirstColumn="0" w:lastRowLastColumn="0"/>
               <w:rPr>
+                <w:rFonts w:cstheme="minorHAnsi"/>
                 <w:sz w:val="18"/>
                 <w:szCs w:val="18"/>
               </w:rPr>
             </w:pPr>
             <w:r>
               <w:rPr>
+                <w:rFonts w:cstheme="minorHAnsi"/>
                 <w:sz w:val="18"/>
                 <w:szCs w:val="18"/>
               </w:rPr>
@@ -1093,6 +1263,7 @@
             <w:pPr>
               <w:jc w:val="center"/>
               <w:rPr>
+                <w:rFonts w:cstheme="minorHAnsi"/>
                 <w:b w:val="0"/>
                 <w:bCs w:val="0"/>
                 <w:sz w:val="18"/>
@@ -1101,6 +1272,7 @@
             </w:pPr>
             <w:r>
               <w:rPr>
+                <w:rFonts w:cstheme="minorHAnsi"/>
                 <w:b w:val="0"/>
                 <w:bCs w:val="0"/>
                 <w:sz w:val="18"/>
@@ -1124,12 +1296,14 @@
               <w:jc w:val="center"/>
               <w:cnfStyle w:val="000000000000" w:firstRow="0" w:lastRow="0" w:firstColumn="0" w:lastColumn="0" w:oddVBand="0" w:evenVBand="0" w:oddHBand="0" w:evenHBand="0" w:firstRowFirstColumn="0" w:firstRowLastColumn="0" w:lastRowFirstColumn="0" w:lastRowLastColumn="0"/>
               <w:rPr>
+                <w:rFonts w:cstheme="minorHAnsi"/>
                 <w:sz w:val="18"/>
                 <w:szCs w:val="18"/>
               </w:rPr>
             </w:pPr>
             <w:r>
               <w:rPr>
+                <w:rFonts w:cstheme="minorHAnsi"/>
                 <w:sz w:val="18"/>
                 <w:szCs w:val="18"/>
               </w:rPr>
@@ -1156,6 +1330,7 @@
             <w:pPr>
               <w:jc w:val="center"/>
               <w:rPr>
+                <w:rFonts w:cstheme="minorHAnsi"/>
                 <w:b w:val="0"/>
                 <w:bCs w:val="0"/>
                 <w:sz w:val="18"/>
@@ -1164,12 +1339,12 @@
             </w:pPr>
             <w:r>
               <w:rPr>
+                <w:rFonts w:cstheme="minorHAnsi"/>
                 <w:b w:val="0"/>
                 <w:bCs w:val="0"/>
                 <w:sz w:val="18"/>
                 <w:szCs w:val="18"/>
               </w:rPr>
-              <w:lastRenderedPageBreak/>
               <w:t>Gross Income</w:t>
             </w:r>
           </w:p>
@@ -1188,12 +1363,14 @@
               <w:jc w:val="center"/>
               <w:cnfStyle w:val="000000000000" w:firstRow="0" w:lastRow="0" w:firstColumn="0" w:lastColumn="0" w:oddVBand="0" w:evenVBand="0" w:oddHBand="0" w:evenHBand="0" w:firstRowFirstColumn="0" w:firstRowLastColumn="0" w:lastRowFirstColumn="0" w:lastRowLastColumn="0"/>
               <w:rPr>
+                <w:rFonts w:cstheme="minorHAnsi"/>
                 <w:sz w:val="18"/>
                 <w:szCs w:val="18"/>
               </w:rPr>
             </w:pPr>
             <w:r>
               <w:rPr>
+                <w:rFonts w:cstheme="minorHAnsi"/>
                 <w:sz w:val="18"/>
                 <w:szCs w:val="18"/>
               </w:rPr>
@@ -1221,6 +1398,7 @@
             <w:pPr>
               <w:jc w:val="center"/>
               <w:rPr>
+                <w:rFonts w:cstheme="minorHAnsi"/>
                 <w:b w:val="0"/>
                 <w:bCs w:val="0"/>
                 <w:sz w:val="18"/>
@@ -1229,6 +1407,7 @@
             </w:pPr>
             <w:r>
               <w:rPr>
+                <w:rFonts w:cstheme="minorHAnsi"/>
                 <w:b w:val="0"/>
                 <w:bCs w:val="0"/>
                 <w:sz w:val="18"/>
@@ -1254,12 +1433,14 @@
               <w:jc w:val="center"/>
               <w:cnfStyle w:val="000000000000" w:firstRow="0" w:lastRow="0" w:firstColumn="0" w:lastColumn="0" w:oddVBand="0" w:evenVBand="0" w:oddHBand="0" w:evenHBand="0" w:firstRowFirstColumn="0" w:firstRowLastColumn="0" w:lastRowFirstColumn="0" w:lastRowLastColumn="0"/>
               <w:rPr>
+                <w:rFonts w:cstheme="minorHAnsi"/>
                 <w:sz w:val="18"/>
                 <w:szCs w:val="18"/>
               </w:rPr>
             </w:pPr>
             <w:r>
               <w:rPr>
+                <w:rFonts w:cstheme="minorHAnsi"/>
                 <w:sz w:val="18"/>
                 <w:szCs w:val="18"/>
               </w:rPr>
@@ -1273,61 +1454,116 @@
       <w:pPr>
         <w:pStyle w:val="Caption"/>
         <w:jc w:val="center"/>
-      </w:pPr>
-      <w:r>
+        <w:rPr>
+          <w:rFonts w:cstheme="minorHAnsi"/>
+        </w:rPr>
+      </w:pPr>
+      <w:r>
+        <w:rPr>
+          <w:rFonts w:cstheme="minorHAnsi"/>
+        </w:rPr>
         <w:t xml:space="preserve">Table </w:t>
       </w:r>
       <w:r>
+        <w:rPr>
+          <w:rFonts w:cstheme="minorHAnsi"/>
+        </w:rPr>
         <w:fldChar w:fldCharType="begin"/>
       </w:r>
       <w:r>
+        <w:rPr>
+          <w:rFonts w:cstheme="minorHAnsi"/>
+        </w:rPr>
         <w:instrText xml:space="preserve"> SEQ Table \* ARABIC </w:instrText>
       </w:r>
       <w:r>
+        <w:rPr>
+          <w:rFonts w:cstheme="minorHAnsi"/>
+        </w:rPr>
         <w:fldChar w:fldCharType="separate"/>
       </w:r>
       <w:r>
         <w:rPr>
+          <w:rFonts w:cstheme="minorHAnsi"/>
           <w:noProof/>
         </w:rPr>
         <w:t>1</w:t>
       </w:r>
       <w:r>
         <w:rPr>
+          <w:rFonts w:cstheme="minorHAnsi"/>
           <w:noProof/>
         </w:rPr>
         <w:fldChar w:fldCharType="end"/>
       </w:r>
       <w:r>
+        <w:rPr>
+          <w:rFonts w:cstheme="minorHAnsi"/>
+        </w:rPr>
         <w:t>: Description all columns in the dataset</w:t>
       </w:r>
     </w:p>
-    <w:p/>
+    <w:p>
+      <w:pPr>
+        <w:rPr>
+          <w:rFonts w:cstheme="minorHAnsi"/>
+        </w:rPr>
+      </w:pPr>
+    </w:p>
     <w:p>
       <w:pPr>
         <w:pStyle w:val="Heading2"/>
-      </w:pPr>
-      <w:r>
+        <w:rPr>
+          <w:rFonts w:asciiTheme="minorHAnsi" w:hAnsiTheme="minorHAnsi" w:cstheme="minorHAnsi"/>
+        </w:rPr>
+      </w:pPr>
+      <w:r>
+        <w:rPr>
+          <w:rFonts w:asciiTheme="minorHAnsi" w:hAnsiTheme="minorHAnsi" w:cstheme="minorHAnsi"/>
+        </w:rPr>
         <w:t>Implementation Process</w:t>
       </w:r>
     </w:p>
     <w:p>
-      <w:r>
+      <w:pPr>
+        <w:rPr>
+          <w:rFonts w:cstheme="minorHAnsi"/>
+        </w:rPr>
+      </w:pPr>
+      <w:r>
+        <w:rPr>
+          <w:rFonts w:cstheme="minorHAnsi"/>
+        </w:rPr>
         <w:t xml:space="preserve">The data has </w:t>
       </w:r>
       <w:r>
+        <w:rPr>
+          <w:rFonts w:cstheme="minorHAnsi"/>
+        </w:rPr>
         <w:t xml:space="preserve">nine object columns, </w:t>
       </w:r>
       <w:r>
+        <w:rPr>
+          <w:rFonts w:cstheme="minorHAnsi"/>
+        </w:rPr>
         <w:t xml:space="preserve">seven float columns and one integer column. </w:t>
       </w:r>
       <w:r>
+        <w:rPr>
+          <w:rFonts w:cstheme="minorHAnsi"/>
+        </w:rPr>
         <w:t>The pandas dtypes function was used to easily view this information.</w:t>
       </w:r>
     </w:p>
     <w:p>
-      <w:r>
-        <w:rPr>
+      <w:pPr>
+        <w:rPr>
+          <w:rFonts w:cstheme="minorHAnsi"/>
+        </w:rPr>
+      </w:pPr>
+      <w:r>
+        <w:rPr>
+          <w:rFonts w:cstheme="minorHAnsi"/>
           <w:noProof/>
         </w:rPr>
         <mc:AlternateContent>
@@ -1479,6 +1715,7 @@
       </w:r>
       <w:r>
         <w:rPr>
+          <w:rFonts w:cstheme="minorHAnsi"/>
           <w:noProof/>
         </w:rPr>
         <w:drawing>
@@ -1513,7 +1750,7 @@
                     <pic:cNvPicPr/>
                   </pic:nvPicPr>
                   <pic:blipFill>
-                    <a:blip r:embed="rId5">
+                    <a:blip r:embed="rId6">
                       <a:extLst>
                         <a:ext uri="{28A0092B-C50C-407E-A947-70E740481C1C}">
                           <a14:useLocalDpi xmlns:a14="http://schemas.microsoft.com/office/drawing/2010/main" val="0"/>
@@ -1546,61 +1783,141 @@
         </w:drawing>
       </w:r>
     </w:p>
-    <w:p/>
-    <w:p/>
+    <w:p>
+      <w:pPr>
+        <w:rPr>
+          <w:rFonts w:cstheme="minorHAnsi"/>
+        </w:rPr>
+      </w:pPr>
+    </w:p>
+    <w:p>
+      <w:pPr>
+        <w:rPr>
+          <w:rFonts w:cstheme="minorHAnsi"/>
+        </w:rPr>
+      </w:pPr>
+    </w:p>
     <w:p>
       <w:pPr>
         <w:pStyle w:val="Heading2"/>
+        <w:rPr>
+          <w:rFonts w:asciiTheme="minorHAnsi" w:hAnsiTheme="minorHAnsi" w:cstheme="minorHAnsi"/>
+        </w:rPr>
       </w:pPr>
     </w:p>
     <w:p>
       <w:pPr>
         <w:pStyle w:val="Heading2"/>
+        <w:rPr>
+          <w:rFonts w:asciiTheme="minorHAnsi" w:hAnsiTheme="minorHAnsi" w:cstheme="minorHAnsi"/>
+        </w:rPr>
       </w:pPr>
     </w:p>
     <w:p>
       <w:pPr>
         <w:pStyle w:val="Heading2"/>
+        <w:rPr>
+          <w:rFonts w:asciiTheme="minorHAnsi" w:hAnsiTheme="minorHAnsi" w:cstheme="minorHAnsi"/>
+        </w:rPr>
       </w:pPr>
     </w:p>
     <w:p>
       <w:pPr>
         <w:pStyle w:val="Heading2"/>
+        <w:rPr>
+          <w:rFonts w:asciiTheme="minorHAnsi" w:hAnsiTheme="minorHAnsi" w:cstheme="minorHAnsi"/>
+        </w:rPr>
       </w:pPr>
     </w:p>
     <w:p>
       <w:pPr>
         <w:pStyle w:val="Heading2"/>
+        <w:rPr>
+          <w:rFonts w:asciiTheme="minorHAnsi" w:hAnsiTheme="minorHAnsi" w:cstheme="minorHAnsi"/>
+        </w:rPr>
       </w:pPr>
     </w:p>
     <w:p>
       <w:pPr>
         <w:pStyle w:val="Heading2"/>
+        <w:rPr>
+          <w:rFonts w:asciiTheme="minorHAnsi" w:hAnsiTheme="minorHAnsi" w:cstheme="minorHAnsi"/>
+        </w:rPr>
       </w:pPr>
     </w:p>
     <w:p>
       <w:pPr>
         <w:pStyle w:val="Heading2"/>
+        <w:rPr>
+          <w:rFonts w:asciiTheme="minorHAnsi" w:hAnsiTheme="minorHAnsi" w:cstheme="minorHAnsi"/>
+        </w:rPr>
       </w:pPr>
     </w:p>
     <w:p>
       <w:pPr>
         <w:pStyle w:val="Heading2"/>
-      </w:pPr>
-    </w:p>
-    <w:p/>
-    <w:p/>
-    <w:p/>
-    <w:p/>
-    <w:p/>
-    <w:p>
-      <w:r>
+        <w:rPr>
+          <w:rFonts w:asciiTheme="minorHAnsi" w:hAnsiTheme="minorHAnsi" w:cstheme="minorHAnsi"/>
+        </w:rPr>
+      </w:pPr>
+    </w:p>
+    <w:p>
+      <w:pPr>
+        <w:rPr>
+          <w:rFonts w:cstheme="minorHAnsi"/>
+        </w:rPr>
+      </w:pPr>
+    </w:p>
+    <w:p>
+      <w:pPr>
+        <w:rPr>
+          <w:rFonts w:cstheme="minorHAnsi"/>
+        </w:rPr>
+      </w:pPr>
+    </w:p>
+    <w:p>
+      <w:pPr>
+        <w:rPr>
+          <w:rFonts w:cstheme="minorHAnsi"/>
+        </w:rPr>
+      </w:pPr>
+    </w:p>
+    <w:p>
+      <w:pPr>
+        <w:rPr>
+          <w:rFonts w:cstheme="minorHAnsi"/>
+        </w:rPr>
+      </w:pPr>
+    </w:p>
+    <w:p>
+      <w:pPr>
+        <w:rPr>
+          <w:rFonts w:cstheme="minorHAnsi"/>
+        </w:rPr>
+      </w:pPr>
+    </w:p>
+    <w:p>
+      <w:pPr>
+        <w:rPr>
+          <w:rFonts w:cstheme="minorHAnsi"/>
+        </w:rPr>
+      </w:pPr>
+      <w:r>
+        <w:rPr>
+          <w:rFonts w:cstheme="minorHAnsi"/>
+        </w:rPr>
         <w:t>Based on the data types, two new dataframes were created. One dataframe held all the object data, while the other held all the numeric data. This was done so that the describe function could be used to look at the summary statistics for all the data in the two dataframes.</w:t>
       </w:r>
     </w:p>
     <w:p>
-      <w:r>
-        <w:rPr>
+      <w:pPr>
+        <w:rPr>
+          <w:rFonts w:cstheme="minorHAnsi"/>
+        </w:rPr>
+      </w:pPr>
+      <w:r>
+        <w:rPr>
+          <w:rFonts w:cstheme="minorHAnsi"/>
           <w:noProof/>
         </w:rPr>
         <w:drawing>
@@ -1627,7 +1944,7 @@
                     <pic:cNvPicPr/>
                   </pic:nvPicPr>
                   <pic:blipFill>
-                    <a:blip r:embed="rId6">
+                    <a:blip r:embed="rId7">
                       <a:extLst>
                         <a:ext uri="{28A0092B-C50C-407E-A947-70E740481C1C}">
                           <a14:useLocalDpi xmlns:a14="http://schemas.microsoft.com/office/drawing/2010/main" val="0"/>
@@ -1660,13 +1977,32 @@
         </w:drawing>
       </w:r>
     </w:p>
-    <w:p/>
-    <w:p/>
-    <w:p>
-      <w:r>
-        <w:rPr>
+    <w:p>
+      <w:pPr>
+        <w:rPr>
+          <w:rFonts w:cstheme="minorHAnsi"/>
+        </w:rPr>
+      </w:pPr>
+    </w:p>
+    <w:p>
+      <w:pPr>
+        <w:rPr>
+          <w:rFonts w:cstheme="minorHAnsi"/>
+        </w:rPr>
+      </w:pPr>
+    </w:p>
+    <w:p>
+      <w:pPr>
+        <w:rPr>
+          <w:rFonts w:cstheme="minorHAnsi"/>
+        </w:rPr>
+      </w:pPr>
+      <w:r>
+        <w:rPr>
+          <w:rFonts w:cstheme="minorHAnsi"/>
           <w:noProof/>
         </w:rPr>
+        <w:lastRenderedPageBreak/>
         <w:drawing>
           <wp:anchor distT="0" distB="0" distL="114300" distR="114300" simplePos="0" relativeHeight="251661312" behindDoc="0" locked="0" layoutInCell="1" allowOverlap="1" wp14:anchorId="392839EE" wp14:editId="0BC80556">
             <wp:simplePos x="0" y="0"/>
@@ -1691,7 +2027,7 @@
                     <pic:cNvPicPr/>
                   </pic:nvPicPr>
                   <pic:blipFill>
-                    <a:blip r:embed="rId7">
+                    <a:blip r:embed="rId8">
                       <a:extLst>
                         <a:ext uri="{28A0092B-C50C-407E-A947-70E740481C1C}">
                           <a14:useLocalDpi xmlns:a14="http://schemas.microsoft.com/office/drawing/2010/main" val="0"/>
@@ -1724,13 +2060,43 @@
         </w:drawing>
       </w:r>
     </w:p>
-    <w:p/>
-    <w:p/>
-    <w:p/>
-    <w:p/>
-    <w:p>
-      <w:r>
-        <w:rPr>
+    <w:p>
+      <w:pPr>
+        <w:rPr>
+          <w:rFonts w:cstheme="minorHAnsi"/>
+        </w:rPr>
+      </w:pPr>
+    </w:p>
+    <w:p>
+      <w:pPr>
+        <w:rPr>
+          <w:rFonts w:cstheme="minorHAnsi"/>
+        </w:rPr>
+      </w:pPr>
+    </w:p>
+    <w:p>
+      <w:pPr>
+        <w:rPr>
+          <w:rFonts w:cstheme="minorHAnsi"/>
+        </w:rPr>
+      </w:pPr>
+    </w:p>
+    <w:p>
+      <w:pPr>
+        <w:rPr>
+          <w:rFonts w:cstheme="minorHAnsi"/>
+        </w:rPr>
+      </w:pPr>
+    </w:p>
+    <w:p>
+      <w:pPr>
+        <w:rPr>
+          <w:rFonts w:cstheme="minorHAnsi"/>
+        </w:rPr>
+      </w:pPr>
+      <w:r>
+        <w:rPr>
+          <w:rFonts w:cstheme="minorHAnsi"/>
           <w:noProof/>
         </w:rPr>
         <mc:AlternateContent>
@@ -1871,29 +2237,64 @@
       </w:r>
     </w:p>
     <w:p>
-      <w:r>
-        <w:lastRenderedPageBreak/>
-        <w:t xml:space="preserve">The next step was to look for null values within the dataset and replace them if necessary. The initial search for null values was done by combining the </w:t>
-      </w:r>
-      <w:proofErr w:type="gramStart"/>
-      <w:r>
-        <w:t>isnull(</w:t>
-      </w:r>
-      <w:proofErr w:type="gramEnd"/>
-      <w:r>
-        <w:t xml:space="preserve">) and sum() functions. This adds up the count of null values in each column. By using this method, we can get an indication of how many null values exist and where they </w:t>
-      </w:r>
-      <w:r>
+      <w:pPr>
+        <w:rPr>
+          <w:rFonts w:cstheme="minorHAnsi"/>
+        </w:rPr>
+      </w:pPr>
+      <w:r>
+        <w:rPr>
+          <w:rFonts w:cstheme="minorHAnsi"/>
+        </w:rPr>
+        <w:t xml:space="preserve">Once the summary statistics were viewed, the time and date functions were transformed from objects to datetimes using the pandas </w:t>
+      </w:r>
+      <w:proofErr w:type="spellStart"/>
+      <w:r>
+        <w:rPr>
+          <w:rFonts w:cstheme="minorHAnsi"/>
+        </w:rPr>
+        <w:t>to_datetime</w:t>
+      </w:r>
+      <w:proofErr w:type="spellEnd"/>
+      <w:r>
+        <w:rPr>
+          <w:rFonts w:cstheme="minorHAnsi"/>
+        </w:rPr>
+        <w:t xml:space="preserve"> function. This was done to make them easier to manipulate later.</w:t>
+      </w:r>
+    </w:p>
+    <w:p>
+      <w:pPr>
+        <w:rPr>
+          <w:rFonts w:cstheme="minorHAnsi"/>
+        </w:rPr>
+      </w:pPr>
+      <w:r>
+        <w:rPr>
+          <w:rFonts w:cstheme="minorHAnsi"/>
+        </w:rPr>
+        <w:t xml:space="preserve">The next step was to look for null values within the dataset and replace them if necessary. The initial search for null values was done by combining the isnull() and sum() functions. This adds up the count of null values in each column. By using this method, we can get an indication of how many null values exist and where they </w:t>
+      </w:r>
+      <w:r>
+        <w:rPr>
+          <w:rFonts w:cstheme="minorHAnsi"/>
+        </w:rPr>
         <w:t xml:space="preserve">exist within the dataset. </w:t>
       </w:r>
     </w:p>
     <w:p>
-      <w:r>
-        <w:rPr>
+      <w:pPr>
+        <w:rPr>
+          <w:rFonts w:cstheme="minorHAnsi"/>
+        </w:rPr>
+      </w:pPr>
+      <w:r>
+        <w:rPr>
+          <w:rFonts w:cstheme="minorHAnsi"/>
           <w:noProof/>
         </w:rPr>
         <w:drawing>
-          <wp:anchor distT="0" distB="0" distL="114300" distR="114300" simplePos="0" relativeHeight="251667456" behindDoc="0" locked="0" layoutInCell="1" allowOverlap="1" wp14:anchorId="1CB999E2" wp14:editId="11AEAE48">
+          <wp:anchor distT="0" distB="0" distL="114300" distR="114300" simplePos="0" relativeHeight="251667456" behindDoc="0" locked="0" layoutInCell="1" allowOverlap="1" wp14:anchorId="1CB999E2" wp14:editId="3CE0EC98">
             <wp:simplePos x="0" y="0"/>
             <wp:positionH relativeFrom="margin">
               <wp:posOffset>1319972</wp:posOffset>
@@ -1916,7 +2317,7 @@
                     <pic:cNvPicPr/>
                   </pic:nvPicPr>
                   <pic:blipFill>
-                    <a:blip r:embed="rId8">
+                    <a:blip r:embed="rId9">
                       <a:extLst>
                         <a:ext uri="{28A0092B-C50C-407E-A947-70E740481C1C}">
                           <a14:useLocalDpi xmlns:a14="http://schemas.microsoft.com/office/drawing/2010/main" val="0"/>
@@ -1949,66 +2350,1055 @@
         </w:drawing>
       </w:r>
     </w:p>
-    <w:p/>
-    <w:p/>
-    <w:p/>
-    <w:p/>
-    <w:p/>
-    <w:p/>
-    <w:p/>
-    <w:p/>
-    <w:p/>
-    <w:p/>
-    <w:p/>
-    <w:p/>
-    <w:p/>
-    <w:p/>
-    <w:p>
-      <w:r>
+    <w:p>
+      <w:pPr>
+        <w:rPr>
+          <w:rFonts w:cstheme="minorHAnsi"/>
+        </w:rPr>
+      </w:pPr>
+    </w:p>
+    <w:p>
+      <w:pPr>
+        <w:rPr>
+          <w:rFonts w:cstheme="minorHAnsi"/>
+        </w:rPr>
+      </w:pPr>
+    </w:p>
+    <w:p>
+      <w:pPr>
+        <w:rPr>
+          <w:rFonts w:cstheme="minorHAnsi"/>
+        </w:rPr>
+      </w:pPr>
+    </w:p>
+    <w:p>
+      <w:pPr>
+        <w:rPr>
+          <w:rFonts w:cstheme="minorHAnsi"/>
+        </w:rPr>
+      </w:pPr>
+    </w:p>
+    <w:p>
+      <w:pPr>
+        <w:rPr>
+          <w:rFonts w:cstheme="minorHAnsi"/>
+        </w:rPr>
+      </w:pPr>
+    </w:p>
+    <w:p>
+      <w:pPr>
+        <w:rPr>
+          <w:rFonts w:cstheme="minorHAnsi"/>
+        </w:rPr>
+      </w:pPr>
+    </w:p>
+    <w:p>
+      <w:pPr>
+        <w:rPr>
+          <w:rFonts w:cstheme="minorHAnsi"/>
+        </w:rPr>
+      </w:pPr>
+    </w:p>
+    <w:p>
+      <w:pPr>
+        <w:rPr>
+          <w:rFonts w:cstheme="minorHAnsi"/>
+        </w:rPr>
+      </w:pPr>
+    </w:p>
+    <w:p>
+      <w:pPr>
+        <w:rPr>
+          <w:rFonts w:cstheme="minorHAnsi"/>
+        </w:rPr>
+      </w:pPr>
+    </w:p>
+    <w:p>
+      <w:pPr>
+        <w:rPr>
+          <w:rFonts w:cstheme="minorHAnsi"/>
+        </w:rPr>
+      </w:pPr>
+    </w:p>
+    <w:p>
+      <w:pPr>
+        <w:rPr>
+          <w:rFonts w:cstheme="minorHAnsi"/>
+        </w:rPr>
+      </w:pPr>
+    </w:p>
+    <w:p>
+      <w:pPr>
+        <w:rPr>
+          <w:rFonts w:cstheme="minorHAnsi"/>
+        </w:rPr>
+      </w:pPr>
+    </w:p>
+    <w:p>
+      <w:pPr>
+        <w:rPr>
+          <w:rFonts w:cstheme="minorHAnsi"/>
+        </w:rPr>
+      </w:pPr>
+    </w:p>
+    <w:p>
+      <w:pPr>
+        <w:rPr>
+          <w:rFonts w:cstheme="minorHAnsi"/>
+        </w:rPr>
+      </w:pPr>
+      <w:r>
+        <w:rPr>
+          <w:rFonts w:cstheme="minorHAnsi"/>
+          <w:noProof/>
+        </w:rPr>
+        <mc:AlternateContent>
+          <mc:Choice Requires="wps">
+            <w:drawing>
+              <wp:anchor distT="0" distB="0" distL="114300" distR="114300" simplePos="0" relativeHeight="251672576" behindDoc="0" locked="0" layoutInCell="1" allowOverlap="1" wp14:anchorId="47C26B82" wp14:editId="5937BEFC">
+                <wp:simplePos x="0" y="0"/>
+                <wp:positionH relativeFrom="margin">
+                  <wp:align>center</wp:align>
+                </wp:positionH>
+                <wp:positionV relativeFrom="paragraph">
+                  <wp:posOffset>102153</wp:posOffset>
+                </wp:positionV>
+                <wp:extent cx="3599815" cy="635"/>
+                <wp:effectExtent l="0" t="0" r="635" b="0"/>
+                <wp:wrapSquare wrapText="bothSides"/>
+                <wp:docPr id="12" name="Text Box 12"/>
+                <wp:cNvGraphicFramePr/>
+                <a:graphic xmlns:a="http://schemas.openxmlformats.org/drawingml/2006/main">
+                  <a:graphicData uri="http://schemas.microsoft.com/office/word/2010/wordprocessingShape">
+                    <wps:wsp>
+                      <wps:cNvSpPr txBox="1"/>
+                      <wps:spPr>
+                        <a:xfrm>
+                          <a:off x="0" y="0"/>
+                          <a:ext cx="3599815" cy="635"/>
+                        </a:xfrm>
+                        <a:prstGeom prst="rect">
+                          <a:avLst/>
+                        </a:prstGeom>
+                        <a:solidFill>
+                          <a:prstClr val="white"/>
+                        </a:solidFill>
+                        <a:ln>
+                          <a:noFill/>
+                        </a:ln>
+                      </wps:spPr>
+                      <wps:txbx>
+                        <w:txbxContent>
+                          <w:p>
+                            <w:pPr>
+                              <w:pStyle w:val="Caption"/>
+                              <w:jc w:val="center"/>
+                              <w:rPr>
+                                <w:noProof/>
+                              </w:rPr>
+                            </w:pPr>
+                            <w:r>
+                              <w:t xml:space="preserve">Figure </w:t>
+                            </w:r>
+                            <w:r>
+                              <w:fldChar w:fldCharType="begin"/>
+                            </w:r>
+                            <w:r>
+                              <w:instrText xml:space="preserve"> SEQ Figure \* ARABIC </w:instrText>
+                            </w:r>
+                            <w:r>
+                              <w:fldChar w:fldCharType="separate"/>
+                            </w:r>
+                            <w:r>
+                              <w:rPr>
+                                <w:noProof/>
+                              </w:rPr>
+                              <w:t>3</w:t>
+                            </w:r>
+                            <w:r>
+                              <w:rPr>
+                                <w:noProof/>
+                              </w:rPr>
+                              <w:fldChar w:fldCharType="end"/>
+                            </w:r>
+                            <w:r>
+                              <w:t>: Count of Null Values within the dataset</w:t>
+                            </w:r>
+                          </w:p>
+                        </w:txbxContent>
+                      </wps:txbx>
+                      <wps:bodyPr rot="0" spcFirstLastPara="0" vertOverflow="overflow" horzOverflow="overflow" vert="horz" wrap="square" lIns="0" tIns="0" rIns="0" bIns="0" numCol="1" spcCol="0" rtlCol="0" fromWordArt="0" anchor="t" anchorCtr="0" forceAA="0" compatLnSpc="1">
+                        <a:prstTxWarp prst="textNoShape">
+                          <a:avLst/>
+                        </a:prstTxWarp>
+                        <a:spAutoFit/>
+                      </wps:bodyPr>
+                    </wps:wsp>
+                  </a:graphicData>
+                </a:graphic>
+              </wp:anchor>
+            </w:drawing>
+          </mc:Choice>
+          <mc:Fallback>
+            <w:pict>
+              <v:shape w14:anchorId="47C26B82" id="Text Box 12" o:spid="_x0000_s1028" type="#_x0000_t202" style="position:absolute;margin-left:0;margin-top:8.05pt;width:283.45pt;height:.05pt;z-index:251672576;visibility:visible;mso-wrap-style:square;mso-wrap-distance-left:9pt;mso-wrap-distance-top:0;mso-wrap-distance-right:9pt;mso-wrap-distance-bottom:0;mso-position-horizontal:center;mso-position-horizontal-relative:margin;mso-position-vertical:absolute;mso-position-vertical-relative:text;v-text-anchor:top" o:gfxdata="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" stroked="f">
+                <v:textbox style="mso-fit-shape-to-text:t" inset="0,0,0,0">
+                  <w:txbxContent>
+                    <w:p>
+                      <w:pPr>
+                        <w:pStyle w:val="Caption"/>
+                        <w:jc w:val="center"/>
+                        <w:rPr>
+                          <w:noProof/>
+                        </w:rPr>
+                      </w:pPr>
+                      <w:r>
+                        <w:t xml:space="preserve">Figure </w:t>
+                      </w:r>
+                      <w:r>
+                        <w:fldChar w:fldCharType="begin"/>
+                      </w:r>
+                      <w:r>
+                        <w:instrText xml:space="preserve"> SEQ Figure \* ARABIC </w:instrText>
+                      </w:r>
+                      <w:r>
+                        <w:fldChar w:fldCharType="separate"/>
+                      </w:r>
+                      <w:r>
+                        <w:rPr>
+                          <w:noProof/>
+                        </w:rPr>
+                        <w:t>3</w:t>
+                      </w:r>
+                      <w:r>
+                        <w:rPr>
+                          <w:noProof/>
+                        </w:rPr>
+                        <w:fldChar w:fldCharType="end"/>
+                      </w:r>
+                      <w:r>
+                        <w:t>: Count of Null Values within the dataset</w:t>
+                      </w:r>
+                    </w:p>
+                  </w:txbxContent>
+                </v:textbox>
+                <w10:wrap type="square" anchorx="margin"/>
+              </v:shape>
+            </w:pict>
+          </mc:Fallback>
+        </mc:AlternateContent>
+      </w:r>
+    </w:p>
+    <w:p>
+      <w:pPr>
+        <w:rPr>
+          <w:rFonts w:cstheme="minorHAnsi"/>
+        </w:rPr>
+      </w:pPr>
+    </w:p>
+    <w:p>
+      <w:pPr>
+        <w:rPr>
+          <w:rFonts w:cstheme="minorHAnsi"/>
+        </w:rPr>
+      </w:pPr>
+      <w:r>
+        <w:rPr>
+          <w:rFonts w:cstheme="minorHAnsi"/>
+        </w:rPr>
         <w:t>This dataset has no missing values; therefore, no replacement is required in this case. If there were missing values, the options for dealing with them would include deleting all rows with missing values or replacing the missing values with the mean value for that column. The method for dealing with the missing values would depend on what percentage of data was missing.</w:t>
       </w:r>
     </w:p>
-    <w:p/>
-    <w:p/>
-    <w:p/>
-    <w:p/>
-    <w:p/>
-    <w:p/>
-    <w:p/>
-    <w:p/>
-    <w:p/>
     <w:p>
       <w:pPr>
         <w:pStyle w:val="Heading2"/>
-      </w:pPr>
+        <w:rPr>
+          <w:rFonts w:asciiTheme="minorHAnsi" w:hAnsiTheme="minorHAnsi" w:cstheme="minorHAnsi"/>
+        </w:rPr>
+      </w:pPr>
+      <w:r>
+        <w:rPr>
+          <w:rFonts w:asciiTheme="minorHAnsi" w:hAnsiTheme="minorHAnsi" w:cstheme="minorHAnsi"/>
+          <w:noProof/>
+        </w:rPr>
+        <w:lastRenderedPageBreak/>
+        <w:drawing>
+          <wp:anchor distT="0" distB="0" distL="114300" distR="114300" simplePos="0" relativeHeight="251674624" behindDoc="0" locked="0" layoutInCell="1" allowOverlap="1" wp14:anchorId="4D751CF1" wp14:editId="0D04DFD9">
+            <wp:simplePos x="0" y="0"/>
+            <wp:positionH relativeFrom="margin">
+              <wp:align>right</wp:align>
+            </wp:positionH>
+            <wp:positionV relativeFrom="paragraph">
+              <wp:posOffset>264436</wp:posOffset>
+            </wp:positionV>
+            <wp:extent cx="5731510" cy="3820795"/>
+            <wp:effectExtent l="0" t="0" r="2540" b="8255"/>
+            <wp:wrapSquare wrapText="bothSides"/>
+            <wp:docPr id="11" name="Picture 11" descr="Chart, bar chart&#10;&#10;Description automatically generated"/>
+            <wp:cNvGraphicFramePr>
+              <a:graphicFrameLocks xmlns:a="http://schemas.openxmlformats.org/drawingml/2006/main" noChangeAspect="1"/>
+            </wp:cNvGraphicFramePr>
+            <a:graphic xmlns:a="http://schemas.openxmlformats.org/drawingml/2006/main">
+              <a:graphicData uri="http://schemas.openxmlformats.org/drawingml/2006/picture">
+                <pic:pic xmlns:pic="http://schemas.openxmlformats.org/drawingml/2006/picture">
+                  <pic:nvPicPr>
+                    <pic:cNvPr id="11" name="Picture 11" descr="Chart, bar chart&#10;&#10;Description automatically generated"/>
+                    <pic:cNvPicPr/>
+                  </pic:nvPicPr>
+                  <pic:blipFill>
+                    <a:blip r:embed="rId10">
+                      <a:extLst>
+                        <a:ext uri="{28A0092B-C50C-407E-A947-70E740481C1C}">
+                          <a14:useLocalDpi xmlns:a14="http://schemas.microsoft.com/office/drawing/2010/main" val="0"/>
+                        </a:ext>
+                      </a:extLst>
+                    </a:blip>
+                    <a:stretch>
+                      <a:fillRect/>
+                    </a:stretch>
+                  </pic:blipFill>
+                  <pic:spPr>
+                    <a:xfrm>
+                      <a:off x="0" y="0"/>
+                      <a:ext cx="5731510" cy="3820795"/>
+                    </a:xfrm>
+                    <a:prstGeom prst="rect">
+                      <a:avLst/>
+                    </a:prstGeom>
+                  </pic:spPr>
+                </pic:pic>
+              </a:graphicData>
+            </a:graphic>
+            <wp14:sizeRelH relativeFrom="page">
+              <wp14:pctWidth>0</wp14:pctWidth>
+            </wp14:sizeRelH>
+            <wp14:sizeRelV relativeFrom="page">
+              <wp14:pctHeight>0</wp14:pctHeight>
+            </wp14:sizeRelV>
+          </wp:anchor>
+        </w:drawing>
+      </w:r>
+      <w:r>
+        <w:rPr>
+          <w:rFonts w:asciiTheme="minorHAnsi" w:hAnsiTheme="minorHAnsi" w:cstheme="minorHAnsi"/>
+          <w:noProof/>
+        </w:rPr>
+        <mc:AlternateContent>
+          <mc:Choice Requires="wps">
+            <w:drawing>
+              <wp:anchor distT="0" distB="0" distL="114300" distR="114300" simplePos="0" relativeHeight="251678720" behindDoc="1" locked="0" layoutInCell="1" allowOverlap="1" wp14:anchorId="61C7B47F" wp14:editId="3B280ADE">
+                <wp:simplePos x="0" y="0"/>
+                <wp:positionH relativeFrom="margin">
+                  <wp:align>center</wp:align>
+                </wp:positionH>
+                <wp:positionV relativeFrom="paragraph">
+                  <wp:posOffset>7812405</wp:posOffset>
+                </wp:positionV>
+                <wp:extent cx="5731510" cy="635"/>
+                <wp:effectExtent l="0" t="0" r="2540" b="0"/>
+                <wp:wrapTight wrapText="bothSides">
+                  <wp:wrapPolygon edited="0">
+                    <wp:start x="0" y="0"/>
+                    <wp:lineTo x="0" y="20057"/>
+                    <wp:lineTo x="21538" y="20057"/>
+                    <wp:lineTo x="21538" y="0"/>
+                    <wp:lineTo x="0" y="0"/>
+                  </wp:wrapPolygon>
+                </wp:wrapTight>
+                <wp:docPr id="15" name="Text Box 15"/>
+                <wp:cNvGraphicFramePr/>
+                <a:graphic xmlns:a="http://schemas.openxmlformats.org/drawingml/2006/main">
+                  <a:graphicData uri="http://schemas.microsoft.com/office/word/2010/wordprocessingShape">
+                    <wps:wsp>
+                      <wps:cNvSpPr txBox="1"/>
+                      <wps:spPr>
+                        <a:xfrm>
+                          <a:off x="0" y="0"/>
+                          <a:ext cx="5731510" cy="635"/>
+                        </a:xfrm>
+                        <a:prstGeom prst="rect">
+                          <a:avLst/>
+                        </a:prstGeom>
+                        <a:solidFill>
+                          <a:prstClr val="white"/>
+                        </a:solidFill>
+                        <a:ln>
+                          <a:noFill/>
+                        </a:ln>
+                      </wps:spPr>
+                      <wps:txbx>
+                        <w:txbxContent>
+                          <w:p>
+                            <w:pPr>
+                              <w:pStyle w:val="Caption"/>
+                              <w:jc w:val="center"/>
+                              <w:rPr>
+                                <w:noProof/>
+                              </w:rPr>
+                            </w:pPr>
+                            <w:r>
+                              <w:t>Figure 5: Seaborn count plot that shows a breakdown of purchases by Gender and Product Line</w:t>
+                            </w:r>
+                          </w:p>
+                        </w:txbxContent>
+                      </wps:txbx>
+                      <wps:bodyPr rot="0" spcFirstLastPara="0" vertOverflow="overflow" horzOverflow="overflow" vert="horz" wrap="square" lIns="0" tIns="0" rIns="0" bIns="0" numCol="1" spcCol="0" rtlCol="0" fromWordArt="0" anchor="t" anchorCtr="0" forceAA="0" compatLnSpc="1">
+                        <a:prstTxWarp prst="textNoShape">
+                          <a:avLst/>
+                        </a:prstTxWarp>
+                        <a:spAutoFit/>
+                      </wps:bodyPr>
+                    </wps:wsp>
+                  </a:graphicData>
+                </a:graphic>
+              </wp:anchor>
+            </w:drawing>
+          </mc:Choice>
+          <mc:Fallback>
+            <w:pict>
+              <v:shape w14:anchorId="61C7B47F" id="Text Box 15" o:spid="_x0000_s1029" type="#_x0000_t202" style="position:absolute;margin-left:0;margin-top:615.15pt;width:451.3pt;height:.05pt;z-index:-251637760;visibility:visible;mso-wrap-style:square;mso-wrap-distance-left:9pt;mso-wrap-distance-top:0;mso-wrap-distance-right:9pt;mso-wrap-distance-bottom:0;mso-position-horizontal:center;mso-position-horizontal-relative:margin;mso-position-vertical:absolute;mso-position-vertical-relative:text;v-text-anchor:top" o:gfxdata="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" stroked="f">
+                <v:textbox style="mso-fit-shape-to-text:t" inset="0,0,0,0">
+                  <w:txbxContent>
+                    <w:p>
+                      <w:pPr>
+                        <w:pStyle w:val="Caption"/>
+                        <w:jc w:val="center"/>
+                        <w:rPr>
+                          <w:noProof/>
+                        </w:rPr>
+                      </w:pPr>
+                      <w:r>
+                        <w:t>Figure 5: Seaborn count plot that shows a breakdown of purchases by Gender and Product Line</w:t>
+                      </w:r>
+                    </w:p>
+                  </w:txbxContent>
+                </v:textbox>
+                <w10:wrap type="tight" anchorx="margin"/>
+              </v:shape>
+            </w:pict>
+          </mc:Fallback>
+        </mc:AlternateContent>
+      </w:r>
+      <w:r>
+        <w:rPr>
+          <w:rFonts w:asciiTheme="minorHAnsi" w:hAnsiTheme="minorHAnsi" w:cstheme="minorHAnsi"/>
+          <w:noProof/>
+        </w:rPr>
+        <w:drawing>
+          <wp:anchor distT="0" distB="0" distL="114300" distR="114300" simplePos="0" relativeHeight="251673600" behindDoc="1" locked="0" layoutInCell="1" allowOverlap="1" wp14:anchorId="38538E0C" wp14:editId="2128D77C">
+            <wp:simplePos x="0" y="0"/>
+            <wp:positionH relativeFrom="margin">
+              <wp:posOffset>-1601</wp:posOffset>
+            </wp:positionH>
+            <wp:positionV relativeFrom="paragraph">
+              <wp:posOffset>4180233</wp:posOffset>
+            </wp:positionV>
+            <wp:extent cx="5731510" cy="3820795"/>
+            <wp:effectExtent l="0" t="0" r="2540" b="8255"/>
+            <wp:wrapTight wrapText="bothSides">
+              <wp:wrapPolygon edited="0">
+                <wp:start x="0" y="0"/>
+                <wp:lineTo x="0" y="21539"/>
+                <wp:lineTo x="21538" y="21539"/>
+                <wp:lineTo x="21538" y="0"/>
+                <wp:lineTo x="0" y="0"/>
+              </wp:wrapPolygon>
+            </wp:wrapTight>
+            <wp:docPr id="13" name="Picture 13" descr="Chart, bar chart&#10;&#10;Description automatically generated"/>
+            <wp:cNvGraphicFramePr>
+              <a:graphicFrameLocks xmlns:a="http://schemas.openxmlformats.org/drawingml/2006/main" noChangeAspect="1"/>
+            </wp:cNvGraphicFramePr>
+            <a:graphic xmlns:a="http://schemas.openxmlformats.org/drawingml/2006/main">
+              <a:graphicData uri="http://schemas.openxmlformats.org/drawingml/2006/picture">
+                <pic:pic xmlns:pic="http://schemas.openxmlformats.org/drawingml/2006/picture">
+                  <pic:nvPicPr>
+                    <pic:cNvPr id="13" name="Picture 13" descr="Chart, bar chart&#10;&#10;Description automatically generated"/>
+                    <pic:cNvPicPr/>
+                  </pic:nvPicPr>
+                  <pic:blipFill>
+                    <a:blip r:embed="rId11">
+                      <a:extLst>
+                        <a:ext uri="{28A0092B-C50C-407E-A947-70E740481C1C}">
+                          <a14:useLocalDpi xmlns:a14="http://schemas.microsoft.com/office/drawing/2010/main" val="0"/>
+                        </a:ext>
+                      </a:extLst>
+                    </a:blip>
+                    <a:stretch>
+                      <a:fillRect/>
+                    </a:stretch>
+                  </pic:blipFill>
+                  <pic:spPr>
+                    <a:xfrm>
+                      <a:off x="0" y="0"/>
+                      <a:ext cx="5731510" cy="3820795"/>
+                    </a:xfrm>
+                    <a:prstGeom prst="rect">
+                      <a:avLst/>
+                    </a:prstGeom>
+                  </pic:spPr>
+                </pic:pic>
+              </a:graphicData>
+            </a:graphic>
+          </wp:anchor>
+        </w:drawing>
+      </w:r>
+      <w:r>
+        <w:rPr>
+          <w:rFonts w:asciiTheme="minorHAnsi" w:hAnsiTheme="minorHAnsi" w:cstheme="minorHAnsi"/>
+          <w:noProof/>
+        </w:rPr>
+        <mc:AlternateContent>
+          <mc:Choice Requires="wps">
+            <w:drawing>
+              <wp:anchor distT="0" distB="0" distL="114300" distR="114300" simplePos="0" relativeHeight="251676672" behindDoc="1" locked="0" layoutInCell="1" allowOverlap="1" wp14:anchorId="0BCBDECA" wp14:editId="6D9814F0">
+                <wp:simplePos x="0" y="0"/>
+                <wp:positionH relativeFrom="margin">
+                  <wp:posOffset>-1270</wp:posOffset>
+                </wp:positionH>
+                <wp:positionV relativeFrom="paragraph">
+                  <wp:posOffset>3795561</wp:posOffset>
+                </wp:positionV>
+                <wp:extent cx="5731510" cy="635"/>
+                <wp:effectExtent l="0" t="0" r="2540" b="0"/>
+                <wp:wrapTight wrapText="bothSides">
+                  <wp:wrapPolygon edited="0">
+                    <wp:start x="0" y="0"/>
+                    <wp:lineTo x="0" y="20057"/>
+                    <wp:lineTo x="21538" y="20057"/>
+                    <wp:lineTo x="21538" y="0"/>
+                    <wp:lineTo x="0" y="0"/>
+                  </wp:wrapPolygon>
+                </wp:wrapTight>
+                <wp:docPr id="14" name="Text Box 14"/>
+                <wp:cNvGraphicFramePr/>
+                <a:graphic xmlns:a="http://schemas.openxmlformats.org/drawingml/2006/main">
+                  <a:graphicData uri="http://schemas.microsoft.com/office/word/2010/wordprocessingShape">
+                    <wps:wsp>
+                      <wps:cNvSpPr txBox="1"/>
+                      <wps:spPr>
+                        <a:xfrm>
+                          <a:off x="0" y="0"/>
+                          <a:ext cx="5731510" cy="635"/>
+                        </a:xfrm>
+                        <a:prstGeom prst="rect">
+                          <a:avLst/>
+                        </a:prstGeom>
+                        <a:solidFill>
+                          <a:prstClr val="white"/>
+                        </a:solidFill>
+                        <a:ln>
+                          <a:noFill/>
+                        </a:ln>
+                      </wps:spPr>
+                      <wps:txbx>
+                        <w:txbxContent>
+                          <w:p>
+                            <w:pPr>
+                              <w:pStyle w:val="Caption"/>
+                              <w:jc w:val="center"/>
+                              <w:rPr>
+                                <w:noProof/>
+                              </w:rPr>
+                            </w:pPr>
+                            <w:r>
+                              <w:t>Figure 4: Breakdown of transactions by Gender and Member Type</w:t>
+                            </w:r>
+                          </w:p>
+                        </w:txbxContent>
+                      </wps:txbx>
+                      <wps:bodyPr rot="0" spcFirstLastPara="0" vertOverflow="overflow" horzOverflow="overflow" vert="horz" wrap="square" lIns="0" tIns="0" rIns="0" bIns="0" numCol="1" spcCol="0" rtlCol="0" fromWordArt="0" anchor="t" anchorCtr="0" forceAA="0" compatLnSpc="1">
+                        <a:prstTxWarp prst="textNoShape">
+                          <a:avLst/>
+                        </a:prstTxWarp>
+                        <a:spAutoFit/>
+                      </wps:bodyPr>
+                    </wps:wsp>
+                  </a:graphicData>
+                </a:graphic>
+              </wp:anchor>
+            </w:drawing>
+          </mc:Choice>
+          <mc:Fallback>
+            <w:pict>
+              <v:shape w14:anchorId="0BCBDECA" id="Text Box 14" o:spid="_x0000_s1030" type="#_x0000_t202" style="position:absolute;margin-left:-.1pt;margin-top:298.85pt;width:451.3pt;height:.05pt;z-index:-251639808;visibility:visible;mso-wrap-style:square;mso-wrap-distance-left:9pt;mso-wrap-distance-top:0;mso-wrap-distance-right:9pt;mso-wrap-distance-bottom:0;mso-position-horizontal:absolute;mso-position-horizontal-relative:margin;mso-position-vertical:absolute;mso-position-vertical-relative:text;v-text-anchor:top" o:gfxdata="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" stroked="f">
+                <v:textbox style="mso-fit-shape-to-text:t" inset="0,0,0,0">
+                  <w:txbxContent>
+                    <w:p>
+                      <w:pPr>
+                        <w:pStyle w:val="Caption"/>
+                        <w:jc w:val="center"/>
+                        <w:rPr>
+                          <w:noProof/>
+                        </w:rPr>
+                      </w:pPr>
+                      <w:r>
+                        <w:t>Figure 4: Breakdown of transactions by Gender and Member Type</w:t>
+                      </w:r>
+                    </w:p>
+                  </w:txbxContent>
+                </v:textbox>
+                <w10:wrap type="tight" anchorx="margin"/>
+              </v:shape>
+            </w:pict>
+          </mc:Fallback>
+        </mc:AlternateContent>
+      </w:r>
+      <w:r>
+        <w:rPr>
+          <w:rFonts w:asciiTheme="minorHAnsi" w:hAnsiTheme="minorHAnsi" w:cstheme="minorHAnsi"/>
+        </w:rPr>
+        <w:t>Results</w:t>
+      </w:r>
+    </w:p>
+    <w:p>
+      <w:pPr>
+        <w:keepNext/>
+        <w:rPr>
+          <w:rFonts w:cstheme="minorHAnsi"/>
+        </w:rPr>
+      </w:pPr>
+    </w:p>
+    <w:p>
+      <w:pPr>
+        <w:keepNext/>
+        <w:rPr>
+          <w:rFonts w:cstheme="minorHAnsi"/>
+        </w:rPr>
+      </w:pPr>
+    </w:p>
+    <w:p>
+      <w:pPr>
+        <w:keepNext/>
+        <w:rPr>
+          <w:rFonts w:cstheme="minorHAnsi"/>
+        </w:rPr>
+      </w:pPr>
+      <w:r>
+        <w:rPr>
+          <w:rFonts w:cstheme="minorHAnsi"/>
+          <w:noProof/>
+        </w:rPr>
+        <w:lastRenderedPageBreak/>
+        <w:drawing>
+          <wp:inline distT="0" distB="0" distL="0" distR="0" wp14:anchorId="247FE300" wp14:editId="52456284">
+            <wp:extent cx="5731510" cy="4093845"/>
+            <wp:effectExtent l="0" t="0" r="2540" b="1905"/>
+            <wp:docPr id="19" name="Picture 19" descr="Chart, bar chart&#10;&#10;Description automatically generated"/>
+            <wp:cNvGraphicFramePr>
+              <a:graphicFrameLocks xmlns:a="http://schemas.openxmlformats.org/drawingml/2006/main" noChangeAspect="1"/>
+            </wp:cNvGraphicFramePr>
+            <a:graphic xmlns:a="http://schemas.openxmlformats.org/drawingml/2006/main">
+              <a:graphicData uri="http://schemas.openxmlformats.org/drawingml/2006/picture">
+                <pic:pic xmlns:pic="http://schemas.openxmlformats.org/drawingml/2006/picture">
+                  <pic:nvPicPr>
+                    <pic:cNvPr id="19" name="Picture 19" descr="Chart, bar chart&#10;&#10;Description automatically generated"/>
+                    <pic:cNvPicPr/>
+                  </pic:nvPicPr>
+                  <pic:blipFill>
+                    <a:blip r:embed="rId12">
+                      <a:extLst>
+                        <a:ext uri="{28A0092B-C50C-407E-A947-70E740481C1C}">
+                          <a14:useLocalDpi xmlns:a14="http://schemas.microsoft.com/office/drawing/2010/main" val="0"/>
+                        </a:ext>
+                      </a:extLst>
+                    </a:blip>
+                    <a:stretch>
+                      <a:fillRect/>
+                    </a:stretch>
+                  </pic:blipFill>
+                  <pic:spPr>
+                    <a:xfrm>
+                      <a:off x="0" y="0"/>
+                      <a:ext cx="5731510" cy="4093845"/>
+                    </a:xfrm>
+                    <a:prstGeom prst="rect">
+                      <a:avLst/>
+                    </a:prstGeom>
+                  </pic:spPr>
+                </pic:pic>
+              </a:graphicData>
+            </a:graphic>
+          </wp:inline>
+        </w:drawing>
+      </w:r>
+    </w:p>
+    <w:p>
+      <w:pPr>
+        <w:pStyle w:val="Caption"/>
+        <w:jc w:val="center"/>
+        <w:rPr>
+          <w:rFonts w:cstheme="minorHAnsi"/>
+        </w:rPr>
+      </w:pPr>
+      <w:r>
+        <w:rPr>
+          <w:rFonts w:cstheme="minorHAnsi"/>
+          <w:noProof/>
+        </w:rPr>
+        <mc:AlternateContent>
+          <mc:Choice Requires="wps">
+            <w:drawing>
+              <wp:anchor distT="0" distB="0" distL="114300" distR="114300" simplePos="0" relativeHeight="251681792" behindDoc="1" locked="0" layoutInCell="1" allowOverlap="1" wp14:anchorId="75E9CE1D" wp14:editId="3B23A3C1">
+                <wp:simplePos x="0" y="0"/>
+                <wp:positionH relativeFrom="column">
+                  <wp:posOffset>-2540</wp:posOffset>
+                </wp:positionH>
+                <wp:positionV relativeFrom="paragraph">
+                  <wp:posOffset>4070985</wp:posOffset>
+                </wp:positionV>
+                <wp:extent cx="5731510" cy="635"/>
+                <wp:effectExtent l="0" t="0" r="0" b="0"/>
+                <wp:wrapTight wrapText="bothSides">
+                  <wp:wrapPolygon edited="0">
+                    <wp:start x="0" y="0"/>
+                    <wp:lineTo x="0" y="21600"/>
+                    <wp:lineTo x="21600" y="21600"/>
+                    <wp:lineTo x="21600" y="0"/>
+                  </wp:wrapPolygon>
+                </wp:wrapTight>
+                <wp:docPr id="21" name="Text Box 21"/>
+                <wp:cNvGraphicFramePr/>
+                <a:graphic xmlns:a="http://schemas.openxmlformats.org/drawingml/2006/main">
+                  <a:graphicData uri="http://schemas.microsoft.com/office/word/2010/wordprocessingShape">
+                    <wps:wsp>
+                      <wps:cNvSpPr txBox="1"/>
+                      <wps:spPr>
+                        <a:xfrm>
+                          <a:off x="0" y="0"/>
+                          <a:ext cx="5731510" cy="635"/>
+                        </a:xfrm>
+                        <a:prstGeom prst="rect">
+                          <a:avLst/>
+                        </a:prstGeom>
+                        <a:solidFill>
+                          <a:prstClr val="white"/>
+                        </a:solidFill>
+                        <a:ln>
+                          <a:noFill/>
+                        </a:ln>
+                      </wps:spPr>
+                      <wps:txbx>
+                        <w:txbxContent>
+                          <w:p>
+                            <w:pPr>
+                              <w:pStyle w:val="Caption"/>
+                              <w:jc w:val="center"/>
+                              <w:rPr>
+                                <w:noProof/>
+                              </w:rPr>
+                            </w:pPr>
+                            <w:r>
+                              <w:t>Figure 6: Seaborn line plot that tracks total sales by Month and Product Line</w:t>
+                            </w:r>
+                          </w:p>
+                        </w:txbxContent>
+                      </wps:txbx>
+                      <wps:bodyPr rot="0" spcFirstLastPara="0" vertOverflow="overflow" horzOverflow="overflow" vert="horz" wrap="square" lIns="0" tIns="0" rIns="0" bIns="0" numCol="1" spcCol="0" rtlCol="0" fromWordArt="0" anchor="t" anchorCtr="0" forceAA="0" compatLnSpc="1">
+                        <a:prstTxWarp prst="textNoShape">
+                          <a:avLst/>
+                        </a:prstTxWarp>
+                        <a:spAutoFit/>
+                      </wps:bodyPr>
+                    </wps:wsp>
+                  </a:graphicData>
+                </a:graphic>
+              </wp:anchor>
+            </w:drawing>
+          </mc:Choice>
+          <mc:Fallback>
+            <w:pict>
+              <v:shape w14:anchorId="75E9CE1D" id="Text Box 21" o:spid="_x0000_s1031" type="#_x0000_t202" style="position:absolute;left:0;text-align:left;margin-left:-.2pt;margin-top:320.55pt;width:451.3pt;height:.05pt;z-index:-251634688;visibility:visible;mso-wrap-style:square;mso-wrap-distance-left:9pt;mso-wrap-distance-top:0;mso-wrap-distance-right:9pt;mso-wrap-distance-bottom:0;mso-position-horizontal:absolute;mso-position-horizontal-relative:text;mso-position-vertical:absolute;mso-position-vertical-relative:text;v-text-anchor:top" o:gfxdata="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" stroked="f">
+                <v:textbox style="mso-fit-shape-to-text:t" inset="0,0,0,0">
+                  <w:txbxContent>
+                    <w:p>
+                      <w:pPr>
+                        <w:pStyle w:val="Caption"/>
+                        <w:jc w:val="center"/>
+                        <w:rPr>
+                          <w:noProof/>
+                        </w:rPr>
+                      </w:pPr>
+                      <w:r>
+                        <w:t>Figure 6: Seaborn line plot that tracks total sales by Month and Product Line</w:t>
+                      </w:r>
+                    </w:p>
+                  </w:txbxContent>
+                </v:textbox>
+                <w10:wrap type="tight"/>
+              </v:shape>
+            </w:pict>
+          </mc:Fallback>
+        </mc:AlternateContent>
+      </w:r>
+      <w:r>
+        <w:rPr>
+          <w:rFonts w:cstheme="minorHAnsi"/>
+          <w:noProof/>
+        </w:rPr>
+        <w:drawing>
+          <wp:anchor distT="0" distB="0" distL="114300" distR="114300" simplePos="0" relativeHeight="251679744" behindDoc="1" locked="0" layoutInCell="1" allowOverlap="1" wp14:anchorId="308F26C1" wp14:editId="28CCB2F3">
+            <wp:simplePos x="0" y="0"/>
+            <wp:positionH relativeFrom="margin">
+              <wp:align>right</wp:align>
+            </wp:positionH>
+            <wp:positionV relativeFrom="paragraph">
+              <wp:posOffset>193510</wp:posOffset>
+            </wp:positionV>
+            <wp:extent cx="5731510" cy="3820795"/>
+            <wp:effectExtent l="0" t="0" r="2540" b="8255"/>
+            <wp:wrapTight wrapText="bothSides">
+              <wp:wrapPolygon edited="0">
+                <wp:start x="0" y="0"/>
+                <wp:lineTo x="0" y="21539"/>
+                <wp:lineTo x="21538" y="21539"/>
+                <wp:lineTo x="21538" y="0"/>
+                <wp:lineTo x="0" y="0"/>
+              </wp:wrapPolygon>
+            </wp:wrapTight>
+            <wp:docPr id="20" name="Picture 20" descr="Chart, line chart&#10;&#10;Description automatically generated"/>
+            <wp:cNvGraphicFramePr>
+              <a:graphicFrameLocks xmlns:a="http://schemas.openxmlformats.org/drawingml/2006/main" noChangeAspect="1"/>
+            </wp:cNvGraphicFramePr>
+            <a:graphic xmlns:a="http://schemas.openxmlformats.org/drawingml/2006/main">
+              <a:graphicData uri="http://schemas.openxmlformats.org/drawingml/2006/picture">
+                <pic:pic xmlns:pic="http://schemas.openxmlformats.org/drawingml/2006/picture">
+                  <pic:nvPicPr>
+                    <pic:cNvPr id="20" name="Picture 20" descr="Chart, line chart&#10;&#10;Description automatically generated"/>
+                    <pic:cNvPicPr/>
+                  </pic:nvPicPr>
+                  <pic:blipFill>
+                    <a:blip r:embed="rId13">
+                      <a:extLst>
+                        <a:ext uri="{28A0092B-C50C-407E-A947-70E740481C1C}">
+                          <a14:useLocalDpi xmlns:a14="http://schemas.microsoft.com/office/drawing/2010/main" val="0"/>
+                        </a:ext>
+                      </a:extLst>
+                    </a:blip>
+                    <a:stretch>
+                      <a:fillRect/>
+                    </a:stretch>
+                  </pic:blipFill>
+                  <pic:spPr>
+                    <a:xfrm>
+                      <a:off x="0" y="0"/>
+                      <a:ext cx="5731510" cy="3820795"/>
+                    </a:xfrm>
+                    <a:prstGeom prst="rect">
+                      <a:avLst/>
+                    </a:prstGeom>
+                  </pic:spPr>
+                </pic:pic>
+              </a:graphicData>
+            </a:graphic>
+          </wp:anchor>
+        </w:drawing>
+      </w:r>
+      <w:r>
+        <w:rPr>
+          <w:rFonts w:cstheme="minorHAnsi"/>
+        </w:rPr>
+        <w:t>Figure 5: Seaborn count chart breaking down transaction count by Membership Type and Product Line</w:t>
+      </w:r>
     </w:p>
     <w:p>
       <w:pPr>
         <w:pStyle w:val="Heading2"/>
-      </w:pPr>
-      <w:r>
-        <w:t>Results</w:t>
-      </w:r>
-    </w:p>
-    <w:p>
-      <w:r>
-        <w:t>(Include the charts and describe them)</w:t>
+        <w:rPr>
+          <w:rFonts w:asciiTheme="minorHAnsi" w:hAnsiTheme="minorHAnsi" w:cstheme="minorHAnsi"/>
+        </w:rPr>
+      </w:pPr>
+      <w:r>
+        <w:rPr>
+          <w:rFonts w:asciiTheme="minorHAnsi" w:hAnsiTheme="minorHAnsi" w:cstheme="minorHAnsi"/>
+        </w:rPr>
+        <w:lastRenderedPageBreak/>
+        <w:t>Insights</w:t>
+      </w:r>
+    </w:p>
+    <w:p>
+      <w:pPr>
+        <w:pStyle w:val="ListParagraph"/>
+        <w:numPr>
+          <w:ilvl w:val="0"/>
+          <w:numId w:val="3"/>
+        </w:numPr>
+        <w:rPr>
+          <w:rFonts w:cstheme="minorHAnsi"/>
+        </w:rPr>
+      </w:pPr>
+      <w:r>
+        <w:rPr>
+          <w:rFonts w:cstheme="minorHAnsi"/>
+        </w:rPr>
+        <w:t xml:space="preserve">More women </w:t>
+      </w:r>
+      <w:r>
+        <w:rPr>
+          <w:rFonts w:cstheme="minorHAnsi"/>
+        </w:rPr>
+        <w:t>than men are member of the supermarket discount scheme</w:t>
+      </w:r>
+    </w:p>
+    <w:p>
+      <w:pPr>
+        <w:pStyle w:val="ListParagraph"/>
+        <w:numPr>
+          <w:ilvl w:val="0"/>
+          <w:numId w:val="3"/>
+        </w:numPr>
+        <w:rPr>
+          <w:rFonts w:cstheme="minorHAnsi"/>
+        </w:rPr>
+      </w:pPr>
+      <w:r>
+        <w:rPr>
+          <w:rFonts w:cstheme="minorHAnsi"/>
+        </w:rPr>
+        <w:t>Men buy more health and beauty product than women, which is surprising given that these products are often advertised more heavily towards women</w:t>
+      </w:r>
+    </w:p>
+    <w:p>
+      <w:pPr>
+        <w:pStyle w:val="ListParagraph"/>
+        <w:numPr>
+          <w:ilvl w:val="0"/>
+          <w:numId w:val="3"/>
+        </w:numPr>
+        <w:rPr>
+          <w:rFonts w:cstheme="minorHAnsi"/>
+        </w:rPr>
+      </w:pPr>
+      <w:r>
+        <w:rPr>
+          <w:rFonts w:cstheme="minorHAnsi"/>
+        </w:rPr>
+        <w:t xml:space="preserve">Women buy more fashion </w:t>
+      </w:r>
+      <w:r>
+        <w:rPr>
+          <w:rFonts w:cstheme="minorHAnsi"/>
+        </w:rPr>
+        <w:t>accessories, food and beverage products and sports and travel products than men. Since sports products are more heavily advertised towards men, it would be interesting to see a more detailed breakdown of the products within the sports and product category to see what products within that category women are most interested in</w:t>
+      </w:r>
+    </w:p>
+    <w:p>
+      <w:pPr>
+        <w:pStyle w:val="ListParagraph"/>
+        <w:numPr>
+          <w:ilvl w:val="0"/>
+          <w:numId w:val="3"/>
+        </w:numPr>
+        <w:rPr>
+          <w:rFonts w:cstheme="minorHAnsi"/>
+        </w:rPr>
+      </w:pPr>
+      <w:r>
+        <w:rPr>
+          <w:rFonts w:cstheme="minorHAnsi"/>
+        </w:rPr>
+        <w:t>People who are members buy more food and beverage products than non-edible goods</w:t>
+      </w:r>
+    </w:p>
+    <w:p>
+      <w:pPr>
+        <w:pStyle w:val="ListParagraph"/>
+        <w:numPr>
+          <w:ilvl w:val="0"/>
+          <w:numId w:val="3"/>
+        </w:numPr>
+        <w:rPr>
+          <w:rFonts w:cstheme="minorHAnsi"/>
+        </w:rPr>
+      </w:pPr>
+      <w:r>
+        <w:rPr>
+          <w:rFonts w:cstheme="minorHAnsi"/>
+        </w:rPr>
+        <w:t>There was a large dip in sales in February across four product categories, perhaps sending additional promotions at this time of year would boost sales and prevent that dip in future years</w:t>
       </w:r>
     </w:p>
     <w:p>
       <w:pPr>
         <w:pStyle w:val="Heading2"/>
       </w:pPr>
-      <w:r>
-        <w:t>Insights</w:t>
-      </w:r>
-    </w:p>
-    <w:p>
-      <w:r>
-        <w:t>(Point out at least 5 insights in bullet points)</w:t>
-      </w:r>
-    </w:p>
-    <w:p/>
+    </w:p>
+    <w:p>
+      <w:pPr>
+        <w:pStyle w:val="Heading2"/>
+      </w:pPr>
+      <w:r>
+        <w:t>Potential Follow Up Work</w:t>
+      </w:r>
+    </w:p>
+    <w:p>
+      <w:pPr>
+        <w:rPr>
+          <w:rFonts w:cstheme="minorHAnsi"/>
+        </w:rPr>
+      </w:pPr>
+      <w:r>
+        <w:rPr>
+          <w:rFonts w:cstheme="minorHAnsi"/>
+        </w:rPr>
+        <w:t xml:space="preserve"> </w:t>
+      </w:r>
+      <w:r>
+        <w:rPr>
+          <w:rFonts w:cstheme="minorHAnsi"/>
+        </w:rPr>
+        <w:t>If I was looking to perform Machine Learning on this dataset, I would look to build perform supervised learning and build a classifier model to identify customers that are most likely to sign up to the membership scheme in the future</w:t>
+      </w:r>
+      <w:r>
+        <w:rPr>
+          <w:rFonts w:cstheme="minorHAnsi"/>
+        </w:rPr>
+        <w:t xml:space="preserve"> so I can target these customers with advertisements showing the benefits of the scheme.</w:t>
+      </w:r>
+    </w:p>
+    <w:p>
+      <w:pPr>
+        <w:rPr>
+          <w:rFonts w:cstheme="minorHAnsi"/>
+        </w:rPr>
+      </w:pPr>
+      <w:r>
+        <w:rPr>
+          <w:rFonts w:cstheme="minorHAnsi"/>
+        </w:rPr>
+        <w:t xml:space="preserve">I would use the Customer Type column as my label and the other columns as my </w:t>
+      </w:r>
+      <w:r>
+        <w:rPr>
+          <w:rFonts w:cstheme="minorHAnsi"/>
+        </w:rPr>
+        <w:t xml:space="preserve">features. I would try using a decision tree or random forest algorithm for my prediction. </w:t>
+      </w:r>
+    </w:p>
+    <w:p>
+      <w:pPr>
+        <w:rPr>
+          <w:rFonts w:cstheme="minorHAnsi"/>
+        </w:rPr>
+      </w:pPr>
+    </w:p>
+    <w:p>
+      <w:pPr>
+        <w:pStyle w:val="Heading2"/>
+      </w:pPr>
+      <w:r>
+        <w:t xml:space="preserve">References </w:t>
+      </w:r>
+    </w:p>
+    <w:p>
+      <w:hyperlink r:id="rId14" w:history="1">
+        <w:r>
+          <w:rPr>
+            <w:rStyle w:val="Hyperlink"/>
+          </w:rPr>
+          <w:t>Kaggle.com</w:t>
+        </w:r>
+      </w:hyperlink>
+    </w:p>
     <w:sectPr>
       <w:pgSz w:w="11906" w:h="16838"/>
       <w:pgMar w:top="1440" w:right="1440" w:bottom="1440" w:left="1440" w:header="708" w:footer="708" w:gutter="0"/>
@@ -2017,6 +3407,308 @@
     </w:sectPr>
   </w:body>
 </w:document>
+</file>
+
+<file path=word/numbering.xml><?xml version="1.0" encoding="utf-8"?>
+<w:numbering xmlns:wpc="http://schemas.microsoft.com/office/word/2010/wordprocessingCanvas" xmlns:cx="http://schemas.microsoft.com/office/drawing/2014/chartex" xmlns:cx1="http://schemas.microsoft.com/office/drawing/2015/9/8/chartex" xmlns:cx2="http://schemas.microsoft.com/office/drawing/2015/10/21/chartex" xmlns:cx3="http://schemas.microsoft.com/office/drawing/2016/5/9/chartex" xmlns:cx4="http://schemas.microsoft.com/office/drawing/2016/5/10/chartex" xmlns:cx5="http://schemas.microsoft.com/office/drawing/2016/5/11/chartex" xmlns:cx6="http://schemas.microsoft.com/office/drawing/2016/5/12/chartex" xmlns:cx7="http://schemas.microsoft.com/office/drawing/2016/5/13/chartex" xmlns:cx8="http://schemas.microsoft.com/office/drawing/2016/5/14/chartex" xmlns:mc="http://schemas.openxmlformats.org/markup-compatibility/2006" xmlns:aink="http://schemas.microsoft.com/office/drawing/2016/ink" xmlns:am3d="http://schemas.microsoft.com/office/drawing/2017/model3d" xmlns:o="urn:schemas-microsoft-com:office:office" xmlns:r="http://schemas.openxmlformats.org/officeDocument/2006/relationships" xmlns:m="http://schemas.openxmlformats.org/officeDocument/2006/math" xmlns:v="urn:schemas-microsoft-com:vml" xmlns:wp14="http://schemas.microsoft.com/office/word/2010/wordprocessingDrawing" xmlns:wp="http://schemas.openxmlformats.org/drawingml/2006/wordprocessingDrawing" xmlns:w10="urn:schemas-microsoft-com:office:word" xmlns:w="http://schemas.openxmlformats.org/wordprocessingml/2006/main" xmlns:w14="http://schemas.microsoft.com/office/word/2010/wordml" xmlns:w15="http://schemas.microsoft.com/office/word/2012/wordml" xmlns:w16cex="http://schemas.microsoft.com/office/word/2018/wordml/cex" xmlns:w16cid="http://schemas.microsoft.com/office/word/2016/wordml/cid" xmlns:w16="http://schemas.microsoft.com/office/word/2018/wordml" xmlns:w16se="http://schemas.microsoft.com/office/word/2015/wordml/symex" xmlns:wpg="http://schemas.microsoft.com/office/word/2010/wordprocessingGroup" xmlns:wpi="http://schemas.microsoft.com/office/word/2010/wordprocessingInk" xmlns:wne="http://schemas.microsoft.com/office/word/2006/wordml" xmlns:wps="http://schemas.microsoft.com/office/word/2010/wordprocessingShape" mc:Ignorable="w14 w15 w16se w16cid w16 w16cex wp14">
+  <w:abstractNum w:abstractNumId="0" w15:restartNumberingAfterBreak="0">
+    <w:nsid w:val="04414F9D"/>
+    <w:multiLevelType w:val="hybridMultilevel"/>
+    <w:tmpl w:val="ED684C5C"/>
+    <w:lvl w:ilvl="0" w:tplc="18090001">
+      <w:start w:val="1"/>
+      <w:numFmt w:val="bullet"/>
+      <w:lvlText w:val=""/>
+      <w:lvlJc w:val="left"/>
+      <w:pPr>
+        <w:ind w:left="720" w:hanging="360"/>
+      </w:pPr>
+      <w:rPr>
+        <w:rFonts w:ascii="Symbol" w:hAnsi="Symbol" w:hint="default"/>
+      </w:rPr>
+    </w:lvl>
+    <w:lvl w:ilvl="1" w:tplc="18090003" w:tentative="1">
+      <w:start w:val="1"/>
+      <w:numFmt w:val="bullet"/>
+      <w:lvlText w:val="o"/>
+      <w:lvlJc w:val="left"/>
+      <w:pPr>
+        <w:ind w:left="1440" w:hanging="360"/>
+      </w:pPr>
+      <w:rPr>
+        <w:rFonts w:ascii="Courier New" w:hAnsi="Courier New" w:cs="Courier New" w:hint="default"/>
+      </w:rPr>
+    </w:lvl>
+    <w:lvl w:ilvl="2" w:tplc="18090005" w:tentative="1">
+      <w:start w:val="1"/>
+      <w:numFmt w:val="bullet"/>
+      <w:lvlText w:val=""/>
+      <w:lvlJc w:val="left"/>
+      <w:pPr>
+        <w:ind w:left="2160" w:hanging="360"/>
+      </w:pPr>
+      <w:rPr>
+        <w:rFonts w:ascii="Wingdings" w:hAnsi="Wingdings" w:hint="default"/>
+      </w:rPr>
+    </w:lvl>
+    <w:lvl w:ilvl="3" w:tplc="18090001" w:tentative="1">
+      <w:start w:val="1"/>
+      <w:numFmt w:val="bullet"/>
+      <w:lvlText w:val=""/>
+      <w:lvlJc w:val="left"/>
+      <w:pPr>
+        <w:ind w:left="2880" w:hanging="360"/>
+      </w:pPr>
+      <w:rPr>
+        <w:rFonts w:ascii="Symbol" w:hAnsi="Symbol" w:hint="default"/>
+      </w:rPr>
+    </w:lvl>
+    <w:lvl w:ilvl="4" w:tplc="18090003" w:tentative="1">
+      <w:start w:val="1"/>
+      <w:numFmt w:val="bullet"/>
+      <w:lvlText w:val="o"/>
+      <w:lvlJc w:val="left"/>
+      <w:pPr>
+        <w:ind w:left="3600" w:hanging="360"/>
+      </w:pPr>
+      <w:rPr>
+        <w:rFonts w:ascii="Courier New" w:hAnsi="Courier New" w:cs="Courier New" w:hint="default"/>
+      </w:rPr>
+    </w:lvl>
+    <w:lvl w:ilvl="5" w:tplc="18090005" w:tentative="1">
+      <w:start w:val="1"/>
+      <w:numFmt w:val="bullet"/>
+      <w:lvlText w:val=""/>
+      <w:lvlJc w:val="left"/>
+      <w:pPr>
+        <w:ind w:left="4320" w:hanging="360"/>
+      </w:pPr>
+      <w:rPr>
+        <w:rFonts w:ascii="Wingdings" w:hAnsi="Wingdings" w:hint="default"/>
+      </w:rPr>
+    </w:lvl>
+    <w:lvl w:ilvl="6" w:tplc="18090001" w:tentative="1">
+      <w:start w:val="1"/>
+      <w:numFmt w:val="bullet"/>
+      <w:lvlText w:val=""/>
+      <w:lvlJc w:val="left"/>
+      <w:pPr>
+        <w:ind w:left="5040" w:hanging="360"/>
+      </w:pPr>
+      <w:rPr>
+        <w:rFonts w:ascii="Symbol" w:hAnsi="Symbol" w:hint="default"/>
+      </w:rPr>
+    </w:lvl>
+    <w:lvl w:ilvl="7" w:tplc="18090003" w:tentative="1">
+      <w:start w:val="1"/>
+      <w:numFmt w:val="bullet"/>
+      <w:lvlText w:val="o"/>
+      <w:lvlJc w:val="left"/>
+      <w:pPr>
+        <w:ind w:left="5760" w:hanging="360"/>
+      </w:pPr>
+      <w:rPr>
+        <w:rFonts w:ascii="Courier New" w:hAnsi="Courier New" w:cs="Courier New" w:hint="default"/>
+      </w:rPr>
+    </w:lvl>
+    <w:lvl w:ilvl="8" w:tplc="18090005" w:tentative="1">
+      <w:start w:val="1"/>
+      <w:numFmt w:val="bullet"/>
+      <w:lvlText w:val=""/>
+      <w:lvlJc w:val="left"/>
+      <w:pPr>
+        <w:ind w:left="6480" w:hanging="360"/>
+      </w:pPr>
+      <w:rPr>
+        <w:rFonts w:ascii="Wingdings" w:hAnsi="Wingdings" w:hint="default"/>
+      </w:rPr>
+    </w:lvl>
+  </w:abstractNum>
+  <w:abstractNum w:abstractNumId="1" w15:restartNumberingAfterBreak="0">
+    <w:nsid w:val="0A200BFC"/>
+    <w:multiLevelType w:val="hybridMultilevel"/>
+    <w:tmpl w:val="880CA08A"/>
+    <w:lvl w:ilvl="0" w:tplc="18090011">
+      <w:start w:val="1"/>
+      <w:numFmt w:val="decimal"/>
+      <w:lvlText w:val="%1)"/>
+      <w:lvlJc w:val="left"/>
+      <w:pPr>
+        <w:ind w:left="720" w:hanging="360"/>
+      </w:pPr>
+      <w:rPr>
+        <w:rFonts w:hint="default"/>
+      </w:rPr>
+    </w:lvl>
+    <w:lvl w:ilvl="1" w:tplc="18090019" w:tentative="1">
+      <w:start w:val="1"/>
+      <w:numFmt w:val="lowerLetter"/>
+      <w:lvlText w:val="%2."/>
+      <w:lvlJc w:val="left"/>
+      <w:pPr>
+        <w:ind w:left="1440" w:hanging="360"/>
+      </w:pPr>
+    </w:lvl>
+    <w:lvl w:ilvl="2" w:tplc="1809001B" w:tentative="1">
+      <w:start w:val="1"/>
+      <w:numFmt w:val="lowerRoman"/>
+      <w:lvlText w:val="%3."/>
+      <w:lvlJc w:val="right"/>
+      <w:pPr>
+        <w:ind w:left="2160" w:hanging="180"/>
+      </w:pPr>
+    </w:lvl>
+    <w:lvl w:ilvl="3" w:tplc="1809000F" w:tentative="1">
+      <w:start w:val="1"/>
+      <w:numFmt w:val="decimal"/>
+      <w:lvlText w:val="%4."/>
+      <w:lvlJc w:val="left"/>
+      <w:pPr>
+        <w:ind w:left="2880" w:hanging="360"/>
+      </w:pPr>
+    </w:lvl>
+    <w:lvl w:ilvl="4" w:tplc="18090019" w:tentative="1">
+      <w:start w:val="1"/>
+      <w:numFmt w:val="lowerLetter"/>
+      <w:lvlText w:val="%5."/>
+      <w:lvlJc w:val="left"/>
+      <w:pPr>
+        <w:ind w:left="3600" w:hanging="360"/>
+      </w:pPr>
+    </w:lvl>
+    <w:lvl w:ilvl="5" w:tplc="1809001B" w:tentative="1">
+      <w:start w:val="1"/>
+      <w:numFmt w:val="lowerRoman"/>
+      <w:lvlText w:val="%6."/>
+      <w:lvlJc w:val="right"/>
+      <w:pPr>
+        <w:ind w:left="4320" w:hanging="180"/>
+      </w:pPr>
+    </w:lvl>
+    <w:lvl w:ilvl="6" w:tplc="1809000F" w:tentative="1">
+      <w:start w:val="1"/>
+      <w:numFmt w:val="decimal"/>
+      <w:lvlText w:val="%7."/>
+      <w:lvlJc w:val="left"/>
+      <w:pPr>
+        <w:ind w:left="5040" w:hanging="360"/>
+      </w:pPr>
+    </w:lvl>
+    <w:lvl w:ilvl="7" w:tplc="18090019" w:tentative="1">
+      <w:start w:val="1"/>
+      <w:numFmt w:val="lowerLetter"/>
+      <w:lvlText w:val="%8."/>
+      <w:lvlJc w:val="left"/>
+      <w:pPr>
+        <w:ind w:left="5760" w:hanging="360"/>
+      </w:pPr>
+    </w:lvl>
+    <w:lvl w:ilvl="8" w:tplc="1809001B" w:tentative="1">
+      <w:start w:val="1"/>
+      <w:numFmt w:val="lowerRoman"/>
+      <w:lvlText w:val="%9."/>
+      <w:lvlJc w:val="right"/>
+      <w:pPr>
+        <w:ind w:left="6480" w:hanging="180"/>
+      </w:pPr>
+    </w:lvl>
+  </w:abstractNum>
+  <w:abstractNum w:abstractNumId="2" w15:restartNumberingAfterBreak="0">
+    <w:nsid w:val="21F44366"/>
+    <w:multiLevelType w:val="hybridMultilevel"/>
+    <w:tmpl w:val="AC085030"/>
+    <w:lvl w:ilvl="0" w:tplc="18090011">
+      <w:start w:val="1"/>
+      <w:numFmt w:val="decimal"/>
+      <w:lvlText w:val="%1)"/>
+      <w:lvlJc w:val="left"/>
+      <w:pPr>
+        <w:ind w:left="720" w:hanging="360"/>
+      </w:pPr>
+    </w:lvl>
+    <w:lvl w:ilvl="1" w:tplc="18090019" w:tentative="1">
+      <w:start w:val="1"/>
+      <w:numFmt w:val="lowerLetter"/>
+      <w:lvlText w:val="%2."/>
+      <w:lvlJc w:val="left"/>
+      <w:pPr>
+        <w:ind w:left="1440" w:hanging="360"/>
+      </w:pPr>
+    </w:lvl>
+    <w:lvl w:ilvl="2" w:tplc="1809001B" w:tentative="1">
+      <w:start w:val="1"/>
+      <w:numFmt w:val="lowerRoman"/>
+      <w:lvlText w:val="%3."/>
+      <w:lvlJc w:val="right"/>
+      <w:pPr>
+        <w:ind w:left="2160" w:hanging="180"/>
+      </w:pPr>
+    </w:lvl>
+    <w:lvl w:ilvl="3" w:tplc="1809000F" w:tentative="1">
+      <w:start w:val="1"/>
+      <w:numFmt w:val="decimal"/>
+      <w:lvlText w:val="%4."/>
+      <w:lvlJc w:val="left"/>
+      <w:pPr>
+        <w:ind w:left="2880" w:hanging="360"/>
+      </w:pPr>
+    </w:lvl>
+    <w:lvl w:ilvl="4" w:tplc="18090019" w:tentative="1">
+      <w:start w:val="1"/>
+      <w:numFmt w:val="lowerLetter"/>
+      <w:lvlText w:val="%5."/>
+      <w:lvlJc w:val="left"/>
+      <w:pPr>
+        <w:ind w:left="3600" w:hanging="360"/>
+      </w:pPr>
+    </w:lvl>
+    <w:lvl w:ilvl="5" w:tplc="1809001B" w:tentative="1">
+      <w:start w:val="1"/>
+      <w:numFmt w:val="lowerRoman"/>
+      <w:lvlText w:val="%6."/>
+      <w:lvlJc w:val="right"/>
+      <w:pPr>
+        <w:ind w:left="4320" w:hanging="180"/>
+      </w:pPr>
+    </w:lvl>
+    <w:lvl w:ilvl="6" w:tplc="1809000F" w:tentative="1">
+      <w:start w:val="1"/>
+      <w:numFmt w:val="decimal"/>
+      <w:lvlText w:val="%7."/>
+      <w:lvlJc w:val="left"/>
+      <w:pPr>
+        <w:ind w:left="5040" w:hanging="360"/>
+      </w:pPr>
+    </w:lvl>
+    <w:lvl w:ilvl="7" w:tplc="18090019" w:tentative="1">
+      <w:start w:val="1"/>
+      <w:numFmt w:val="lowerLetter"/>
+      <w:lvlText w:val="%8."/>
+      <w:lvlJc w:val="left"/>
+      <w:pPr>
+        <w:ind w:left="5760" w:hanging="360"/>
+      </w:pPr>
+    </w:lvl>
+    <w:lvl w:ilvl="8" w:tplc="1809001B" w:tentative="1">
+      <w:start w:val="1"/>
+      <w:numFmt w:val="lowerRoman"/>
+      <w:lvlText w:val="%9."/>
+      <w:lvlJc w:val="right"/>
+      <w:pPr>
+        <w:ind w:left="6480" w:hanging="180"/>
+      </w:pPr>
+    </w:lvl>
+  </w:abstractNum>
+  <w:num w:numId="1">
+    <w:abstractNumId w:val="1"/>
+  </w:num>
+  <w:num w:numId="2">
+    <w:abstractNumId w:val="0"/>
+  </w:num>
+  <w:num w:numId="3">
+    <w:abstractNumId w:val="2"/>
+  </w:num>
+</w:numbering>
 </file>
 
 <file path=word/styles.xml><?xml version="1.0" encoding="utf-8"?>
@@ -2775,6 +4467,17 @@
       </w:tcPr>
     </w:tblStylePr>
   </w:style>
+  <w:style w:type="paragraph" w:styleId="ListParagraph">
+    <w:name w:val="List Paragraph"/>
+    <w:basedOn w:val="Normal"/>
+    <w:uiPriority w:val="34"/>
+    <w:qFormat/>
+    <w:rsid w:val="005B2FB9"/>
+    <w:pPr>
+      <w:ind w:left="720"/>
+      <w:contextualSpacing/>
+    </w:pPr>
+  </w:style>
 </w:styles>
 </file>
 
